--- a/Пояснительная записка Невротова Елизавета ПР-20.101.docx
+++ b/Пояснительная записка Невротова Елизавета ПР-20.101.docx
@@ -281,7 +281,7 @@
           <w:szCs w:val="32"/>
           <w:lang w:eastAsia="ru-RU"/>
         </w:rPr>
-        <w:t>Инструмента для проектирования плана жилового помещения</w:t>
+        <w:t>Инструмента для проектирования плана жилого помещения</w:t>
       </w:r>
     </w:p>
     <w:p>
@@ -2540,35 +2540,276 @@
           <w:rFonts w:cs="Times New Roman"/>
           <w:szCs w:val="28"/>
         </w:rPr>
-        <w:t xml:space="preserve">Мобильное приложение </w:t>
+        <w:t>Мобильный инструмент для проектирования плана жилого помещения</w:t>
       </w:r>
       <w:r>
         <w:rPr>
           <w:rFonts w:cs="Times New Roman"/>
           <w:szCs w:val="28"/>
         </w:rPr>
-        <w:t xml:space="preserve">для </w:t>
+        <w:t xml:space="preserve"> значительно упрощает и ускоряет работу над созданием проекта</w:t>
       </w:r>
       <w:r>
         <w:rPr>
           <w:rFonts w:cs="Times New Roman"/>
           <w:szCs w:val="28"/>
         </w:rPr>
-        <w:t>СТО</w:t>
+        <w:t xml:space="preserve">: </w:t>
       </w:r>
       <w:r>
         <w:rPr>
           <w:rFonts w:cs="Times New Roman"/>
           <w:szCs w:val="28"/>
         </w:rPr>
-        <w:t xml:space="preserve"> делает взаимодействие с предприятием более удобным для клиента: в случае возникновения проблемы с автомобилем у пользователя не должно возникнуть трудности, куда обратиться. Клиент может записаться на обслуживание с помощью приложения, выбрав нужные услуги, дату и время. </w:t>
+        <w:t>Пользователь</w:t>
       </w:r>
       <w:r>
         <w:rPr>
           <w:rFonts w:cs="Times New Roman"/>
           <w:szCs w:val="28"/>
         </w:rPr>
-        <w:t>…</w:t>
+        <w:t xml:space="preserve"> может </w:t>
+      </w:r>
+      <w:r>
+        <w:rPr>
+          <w:rFonts w:ascii="stk" w:hAnsi="stk"/>
+          <w:color w:val="000000"/>
+          <w:sz w:val="27"/>
+          <w:szCs w:val="27"/>
+          <w:shd w:val="clear" w:color="auto" w:fill="FFFFFF"/>
+        </w:rPr>
+        <w:t>разрабатывать план помещения со всеми размерами и чертежи для проекта,</w:t>
+      </w:r>
+      <w:r>
+        <w:rPr>
+          <w:rFonts w:ascii="stk" w:hAnsi="stk"/>
+          <w:color w:val="000000"/>
+          <w:sz w:val="27"/>
+          <w:szCs w:val="27"/>
+          <w:shd w:val="clear" w:color="auto" w:fill="FFFFFF"/>
+        </w:rPr>
+        <w:t xml:space="preserve"> </w:t>
+      </w:r>
+      <w:r>
+        <w:rPr>
+          <w:rFonts w:ascii="stk" w:hAnsi="stk"/>
+          <w:color w:val="000000"/>
+          <w:sz w:val="27"/>
+          <w:szCs w:val="27"/>
+          <w:shd w:val="clear" w:color="auto" w:fill="FFFFFF"/>
+        </w:rPr>
+        <w:t>расставлять мебель и технику</w:t>
+      </w:r>
+      <w:r>
+        <w:rPr>
+          <w:rFonts w:ascii="stk" w:hAnsi="stk"/>
+          <w:color w:val="000000"/>
+          <w:sz w:val="27"/>
+          <w:szCs w:val="27"/>
+          <w:shd w:val="clear" w:color="auto" w:fill="FFFFFF"/>
+        </w:rPr>
+        <w:t xml:space="preserve">, </w:t>
+      </w:r>
+      <w:r>
+        <w:rPr>
+          <w:rFonts w:ascii="stk" w:hAnsi="stk"/>
+          <w:color w:val="000000"/>
+          <w:sz w:val="27"/>
+          <w:szCs w:val="27"/>
+          <w:shd w:val="clear" w:color="auto" w:fill="FFFFFF"/>
+        </w:rPr>
+        <w:t>оперативно вносить изменения в проект — например, увеличивать или уменьшать размеры стены, просто исправив пару цифр</w:t>
+      </w:r>
+      <w:r>
+        <w:rPr>
+          <w:rFonts w:ascii="stk" w:hAnsi="stk"/>
+          <w:color w:val="000000"/>
+          <w:sz w:val="27"/>
+          <w:szCs w:val="27"/>
+          <w:shd w:val="clear" w:color="auto" w:fill="FFFFFF"/>
+        </w:rPr>
+        <w:t xml:space="preserve">. </w:t>
+      </w:r>
+      <w:r>
+        <w:rPr>
+          <w:rFonts w:ascii="stk" w:hAnsi="stk"/>
+          <w:color w:val="000000"/>
+          <w:sz w:val="27"/>
+          <w:szCs w:val="27"/>
+          <w:highlight w:val="green"/>
+          <w:shd w:val="clear" w:color="auto" w:fill="FFFFFF"/>
+        </w:rPr>
+        <w:t>П</w:t>
+      </w:r>
+      <w:r>
+        <w:rPr>
+          <w:rFonts w:ascii="stk" w:hAnsi="stk"/>
+          <w:color w:val="000000"/>
+          <w:sz w:val="27"/>
+          <w:szCs w:val="27"/>
+          <w:highlight w:val="green"/>
+          <w:shd w:val="clear" w:color="auto" w:fill="FFFFFF"/>
+        </w:rPr>
+        <w:t>одбирать свет и отделку, менять формы, текстуры и размеры</w:t>
+      </w:r>
+      <w:r>
+        <w:rPr>
+          <w:rFonts w:ascii="stk" w:hAnsi="stk"/>
+          <w:color w:val="000000"/>
+          <w:sz w:val="27"/>
+          <w:szCs w:val="27"/>
+          <w:highlight w:val="green"/>
+          <w:shd w:val="clear" w:color="auto" w:fill="FFFFFF"/>
+        </w:rPr>
+        <w:t xml:space="preserve">, </w:t>
+      </w:r>
+      <w:r>
+        <w:rPr>
+          <w:rFonts w:ascii="stk" w:hAnsi="stk"/>
+          <w:color w:val="000000"/>
+          <w:sz w:val="27"/>
+          <w:szCs w:val="27"/>
+          <w:highlight w:val="green"/>
+          <w:shd w:val="clear" w:color="auto" w:fill="FFFFFF"/>
+        </w:rPr>
+        <w:t>рассчитать строительные материалы и составить примерную смету</w:t>
+      </w:r>
+      <w:r>
+        <w:rPr>
+          <w:rFonts w:ascii="stk" w:hAnsi="stk"/>
+          <w:color w:val="000000"/>
+          <w:sz w:val="27"/>
+          <w:szCs w:val="27"/>
+          <w:highlight w:val="green"/>
+          <w:shd w:val="clear" w:color="auto" w:fill="FFFFFF"/>
+        </w:rPr>
+        <w:t xml:space="preserve">, </w:t>
+      </w:r>
+      <w:r>
+        <w:rPr>
+          <w:rFonts w:cs="Times New Roman"/>
+          <w:szCs w:val="28"/>
+          <w:highlight w:val="green"/>
+        </w:rPr>
+        <w:t xml:space="preserve">создавать </w:t>
+      </w:r>
+      <w:r>
+        <w:rPr>
+          <w:rStyle w:val="stk-reset"/>
+          <w:rFonts w:ascii="stk" w:hAnsi="stk"/>
+          <w:sz w:val="27"/>
+          <w:szCs w:val="27"/>
+          <w:highlight w:val="green"/>
+          <w:bdr w:val="none" w:sz="0" w:space="0" w:color="auto" w:frame="1"/>
+        </w:rPr>
+        <w:t>коллажи</w:t>
+      </w:r>
+      <w:r>
+        <w:rPr>
+          <w:rFonts w:ascii="stk" w:hAnsi="stk"/>
+          <w:color w:val="000000"/>
+          <w:sz w:val="27"/>
+          <w:szCs w:val="27"/>
+          <w:highlight w:val="green"/>
+          <w:shd w:val="clear" w:color="auto" w:fill="FFFFFF"/>
+        </w:rPr>
+        <w:t> и </w:t>
+      </w:r>
+      <w:proofErr w:type="spellStart"/>
+      <w:r>
+        <w:rPr>
+          <w:highlight w:val="green"/>
+        </w:rPr>
+        <w:t>мудборды</w:t>
+      </w:r>
+      <w:proofErr w:type="spellEnd"/>
+      <w:r>
+        <w:rPr>
+          <w:rFonts w:ascii="stk" w:hAnsi="stk"/>
+          <w:color w:val="000000"/>
+          <w:sz w:val="27"/>
+          <w:szCs w:val="27"/>
+          <w:highlight w:val="green"/>
+          <w:shd w:val="clear" w:color="auto" w:fill="FFFFFF"/>
+        </w:rPr>
+        <w:t>,</w:t>
+      </w:r>
+      <w:r>
+        <w:rPr>
+          <w:rFonts w:ascii="stk" w:hAnsi="stk"/>
+          <w:color w:val="000000"/>
+          <w:sz w:val="27"/>
+          <w:szCs w:val="27"/>
+          <w:highlight w:val="green"/>
+          <w:shd w:val="clear" w:color="auto" w:fill="FFFFFF"/>
+        </w:rPr>
+        <w:t xml:space="preserve"> </w:t>
+      </w:r>
+      <w:r>
+        <w:rPr>
+          <w:rFonts w:ascii="stk" w:hAnsi="stk"/>
+          <w:color w:val="000000"/>
+          <w:sz w:val="27"/>
+          <w:szCs w:val="27"/>
+          <w:highlight w:val="green"/>
+          <w:shd w:val="clear" w:color="auto" w:fill="FFFFFF"/>
+        </w:rPr>
+        <w:t>чтобы показать концепцию будущего интерьера</w:t>
+      </w:r>
+      <w:r>
+        <w:rPr>
+          <w:rFonts w:ascii="stk" w:hAnsi="stk"/>
+          <w:color w:val="000000"/>
+          <w:sz w:val="27"/>
+          <w:szCs w:val="27"/>
+          <w:highlight w:val="green"/>
+          <w:shd w:val="clear" w:color="auto" w:fill="FFFFFF"/>
+        </w:rPr>
+        <w:t>, п</w:t>
+      </w:r>
+      <w:r>
+        <w:rPr>
+          <w:rFonts w:ascii="stk" w:hAnsi="stk"/>
+          <w:color w:val="000000"/>
+          <w:sz w:val="27"/>
+          <w:szCs w:val="27"/>
+          <w:highlight w:val="green"/>
+          <w:shd w:val="clear" w:color="auto" w:fill="FFFFFF"/>
+        </w:rPr>
+        <w:t>оказывать в объёме, как будет выглядеть интерьер</w:t>
+      </w:r>
+      <w:r>
+        <w:rPr>
+          <w:rFonts w:ascii="stk" w:hAnsi="stk"/>
+          <w:color w:val="000000"/>
+          <w:sz w:val="27"/>
+          <w:szCs w:val="27"/>
+          <w:highlight w:val="green"/>
+          <w:shd w:val="clear" w:color="auto" w:fill="FFFFFF"/>
+        </w:rPr>
+        <w:t>,</w:t>
+      </w:r>
+      <w:r>
+        <w:rPr>
+          <w:rFonts w:ascii="stk" w:hAnsi="stk"/>
+          <w:color w:val="000000"/>
+          <w:sz w:val="27"/>
+          <w:szCs w:val="27"/>
+          <w:highlight w:val="green"/>
+          <w:shd w:val="clear" w:color="auto" w:fill="FFFFFF"/>
+        </w:rPr>
+        <w:t xml:space="preserve"> делать реалистичные картинки или виртуальные 3D-туры по квартире</w:t>
+      </w:r>
+      <w:r>
+        <w:rPr>
+          <w:rFonts w:ascii="stk" w:hAnsi="stk"/>
+          <w:color w:val="000000"/>
+          <w:sz w:val="27"/>
+          <w:szCs w:val="27"/>
+          <w:highlight w:val="green"/>
+          <w:shd w:val="clear" w:color="auto" w:fill="FFFFFF"/>
+        </w:rPr>
+        <w:t>.</w:t>
       </w:r>
     </w:p>
     <w:p>
@@ -2588,6 +2829,7 @@
         <w:rPr>
           <w:sz w:val="28"/>
           <w:szCs w:val="28"/>
+          <w:highlight w:val="cyan"/>
         </w:rPr>
         <w:t xml:space="preserve">Вопрос, касающийся нахождения </w:t>
       </w:r>
@@ -2595,6 +2837,7 @@
         <w:rPr>
           <w:sz w:val="28"/>
           <w:szCs w:val="28"/>
+          <w:highlight w:val="cyan"/>
         </w:rPr>
         <w:t>автосервиса</w:t>
       </w:r>
@@ -2602,6 +2845,7 @@
         <w:rPr>
           <w:sz w:val="28"/>
           <w:szCs w:val="28"/>
+          <w:highlight w:val="cyan"/>
         </w:rPr>
         <w:t>, предоставляющего качественные услуги, является очень актуальным, ведь как машин, так и автосервисов с каждым днём становится всё больше, что затрудняет поиск необходимого.</w:t>
       </w:r>
@@ -2659,20 +2903,33 @@
           <w:sz w:val="28"/>
           <w:szCs w:val="28"/>
         </w:rPr>
-        <w:t xml:space="preserve">мобильного приложения для </w:t>
+        <w:t xml:space="preserve">мобильного </w:t>
       </w:r>
       <w:r>
         <w:rPr>
           <w:sz w:val="28"/>
           <w:szCs w:val="28"/>
-          <w:highlight w:val="yellow"/>
-        </w:rPr>
-        <w:t>компании по производству женской одежды</w:t>
+        </w:rPr>
+        <w:t>инструмента</w:t>
       </w:r>
       <w:r>
         <w:rPr>
           <w:sz w:val="28"/>
           <w:szCs w:val="28"/>
+        </w:rPr>
+        <w:t xml:space="preserve"> для </w:t>
+      </w:r>
+      <w:r>
+        <w:rPr>
+          <w:sz w:val="28"/>
+          <w:szCs w:val="32"/>
+        </w:rPr>
+        <w:t>проектирования плана жилого помещения</w:t>
+      </w:r>
+      <w:r>
+        <w:rPr>
+          <w:sz w:val="28"/>
+          <w:szCs w:val="32"/>
         </w:rPr>
         <w:t>.</w:t>
       </w:r>
@@ -2687,12 +2944,14 @@
         <w:rPr>
           <w:sz w:val="28"/>
           <w:szCs w:val="28"/>
+          <w:highlight w:val="cyan"/>
         </w:rPr>
       </w:pPr>
       <w:r>
         <w:rPr>
           <w:sz w:val="28"/>
           <w:szCs w:val="28"/>
+          <w:highlight w:val="cyan"/>
         </w:rPr>
         <w:t xml:space="preserve">Задачами </w:t>
       </w:r>
@@ -2700,6 +2959,7 @@
         <w:rPr>
           <w:sz w:val="28"/>
           <w:szCs w:val="28"/>
+          <w:highlight w:val="cyan"/>
         </w:rPr>
         <w:t xml:space="preserve">курсового проекта </w:t>
       </w:r>
@@ -2707,6 +2967,7 @@
         <w:rPr>
           <w:sz w:val="28"/>
           <w:szCs w:val="28"/>
+          <w:highlight w:val="cyan"/>
         </w:rPr>
         <w:t>в связи с указанной целью являются:</w:t>
       </w:r>
@@ -2726,29 +2987,16 @@
         <w:rPr>
           <w:sz w:val="28"/>
           <w:szCs w:val="28"/>
+          <w:highlight w:val="cyan"/>
         </w:rPr>
       </w:pPr>
       <w:r>
         <w:rPr>
           <w:sz w:val="28"/>
           <w:szCs w:val="28"/>
-        </w:rPr>
-        <w:t xml:space="preserve">изучение предметной </w:t>
-      </w:r>
-      <w:r>
-        <w:rPr>
-          <w:sz w:val="28"/>
-          <w:szCs w:val="28"/>
-          <w:highlight w:val="yellow"/>
-        </w:rPr>
-        <w:t>области темы</w:t>
-      </w:r>
-      <w:r>
-        <w:rPr>
-          <w:sz w:val="28"/>
-          <w:szCs w:val="28"/>
-        </w:rPr>
-        <w:t>;</w:t>
+          <w:highlight w:val="cyan"/>
+        </w:rPr>
+        <w:t>изучение предметной области темы;</w:t>
       </w:r>
     </w:p>
     <w:p>
@@ -2766,29 +3014,16 @@
         <w:rPr>
           <w:sz w:val="28"/>
           <w:szCs w:val="28"/>
+          <w:highlight w:val="cyan"/>
         </w:rPr>
       </w:pPr>
       <w:r>
         <w:rPr>
           <w:sz w:val="28"/>
           <w:szCs w:val="28"/>
-        </w:rPr>
-        <w:t xml:space="preserve">рассмотрение приложения с точки зрения пользователя для </w:t>
-      </w:r>
-      <w:r>
-        <w:rPr>
-          <w:sz w:val="28"/>
-          <w:szCs w:val="28"/>
-          <w:highlight w:val="yellow"/>
-        </w:rPr>
-        <w:t>выявления необходимых функций приложения</w:t>
-      </w:r>
-      <w:r>
-        <w:rPr>
-          <w:sz w:val="28"/>
-          <w:szCs w:val="28"/>
-        </w:rPr>
-        <w:t>;</w:t>
+          <w:highlight w:val="cyan"/>
+        </w:rPr>
+        <w:t>рассмотрение приложения с точки зрения пользователя для выявления необходимых функций приложения;</w:t>
       </w:r>
     </w:p>
     <w:p>
@@ -2806,6 +3041,7 @@
         <w:rPr>
           <w:sz w:val="28"/>
           <w:szCs w:val="28"/>
+          <w:highlight w:val="cyan"/>
         </w:rPr>
       </w:pPr>
     </w:p>
@@ -2824,6 +3060,7 @@
         <w:rPr>
           <w:sz w:val="28"/>
           <w:szCs w:val="28"/>
+          <w:highlight w:val="cyan"/>
         </w:rPr>
       </w:pPr>
     </w:p>
@@ -2842,6 +3079,7 @@
         <w:rPr>
           <w:sz w:val="28"/>
           <w:szCs w:val="28"/>
+          <w:highlight w:val="cyan"/>
         </w:rPr>
       </w:pPr>
     </w:p>
@@ -2883,10 +3121,9 @@
           <w:rFonts w:eastAsia="Times New Roman" w:cs="Times New Roman"/>
           <w:color w:val="000000"/>
           <w:szCs w:val="28"/>
-          <w:highlight w:val="yellow"/>
-          <w:lang w:eastAsia="ru-RU"/>
-        </w:rPr>
-        <w:t>приложения для автосервисов</w:t>
+          <w:lang w:eastAsia="ru-RU"/>
+        </w:rPr>
+        <w:t>приложения дл</w:t>
       </w:r>
       <w:r>
         <w:rPr>
@@ -2895,61 +3132,65 @@
           <w:szCs w:val="28"/>
           <w:lang w:eastAsia="ru-RU"/>
         </w:rPr>
-        <w:t>.</w:t>
-      </w:r>
-    </w:p>
-    <w:p>
-      <w:pPr>
-        <w:ind w:right="-2"/>
+        <w:t>я создания плана жилого помещения</w:t>
+      </w:r>
+      <w:r>
         <w:rPr>
           <w:rFonts w:eastAsia="Times New Roman" w:cs="Times New Roman"/>
           <w:color w:val="000000"/>
           <w:szCs w:val="28"/>
           <w:lang w:eastAsia="ru-RU"/>
         </w:rPr>
-      </w:pPr>
-      <w:r>
+        <w:t>.</w:t>
+      </w:r>
+    </w:p>
+    <w:p>
+      <w:pPr>
+        <w:ind w:right="-2"/>
         <w:rPr>
           <w:rFonts w:eastAsia="Times New Roman" w:cs="Times New Roman"/>
           <w:color w:val="000000"/>
           <w:szCs w:val="28"/>
           <w:lang w:eastAsia="ru-RU"/>
         </w:rPr>
-        <w:t xml:space="preserve">Предмет исследования </w:t>
-      </w:r>
+      </w:pPr>
       <w:r>
         <w:rPr>
           <w:rFonts w:eastAsia="Times New Roman" w:cs="Times New Roman"/>
           <w:color w:val="000000"/>
           <w:szCs w:val="28"/>
-          <w:lang w:eastAsia="ru-RU"/>
-        </w:rPr>
-        <w:t>–</w:t>
+          <w:highlight w:val="cyan"/>
+          <w:lang w:eastAsia="ru-RU"/>
+        </w:rPr>
+        <w:lastRenderedPageBreak/>
+        <w:t xml:space="preserve">Предмет исследования </w:t>
       </w:r>
       <w:r>
         <w:rPr>
           <w:rFonts w:eastAsia="Times New Roman" w:cs="Times New Roman"/>
           <w:color w:val="000000"/>
           <w:szCs w:val="28"/>
-          <w:lang w:eastAsia="ru-RU"/>
-        </w:rPr>
-        <w:t xml:space="preserve"> </w:t>
+          <w:highlight w:val="cyan"/>
+          <w:lang w:eastAsia="ru-RU"/>
+        </w:rPr>
+        <w:t>–</w:t>
       </w:r>
       <w:r>
         <w:rPr>
           <w:rFonts w:eastAsia="Times New Roman" w:cs="Times New Roman"/>
           <w:color w:val="000000"/>
           <w:szCs w:val="28"/>
-          <w:highlight w:val="yellow"/>
-          <w:lang w:eastAsia="ru-RU"/>
-        </w:rPr>
-        <w:t>изучение принципов функционирования и инструментов приложения</w:t>
+          <w:highlight w:val="cyan"/>
+          <w:lang w:eastAsia="ru-RU"/>
+        </w:rPr>
+        <w:t xml:space="preserve"> изучение принципов функционирования и инструментов приложения</w:t>
       </w:r>
       <w:r>
         <w:rPr>
           <w:rFonts w:eastAsia="Times New Roman" w:cs="Times New Roman"/>
           <w:color w:val="000000"/>
           <w:szCs w:val="28"/>
+          <w:highlight w:val="cyan"/>
           <w:lang w:eastAsia="ru-RU"/>
         </w:rPr>
         <w:t>.</w:t>
@@ -2959,12 +3200,14 @@
       <w:pPr>
         <w:pStyle w:val="1"/>
         <w:rPr>
+          <w:highlight w:val="cyan"/>
           <w:lang w:eastAsia="ru-RU"/>
         </w:rPr>
       </w:pPr>
       <w:bookmarkStart w:id="3" w:name="_Toc117112971"/>
       <w:r>
         <w:rPr>
+          <w:highlight w:val="cyan"/>
           <w:lang w:eastAsia="ru-RU"/>
         </w:rPr>
         <w:lastRenderedPageBreak/>
@@ -2975,9 +3218,15 @@
     <w:p>
       <w:pPr>
         <w:pStyle w:val="2"/>
+        <w:rPr>
+          <w:highlight w:val="cyan"/>
+        </w:rPr>
       </w:pPr>
       <w:bookmarkStart w:id="4" w:name="_Toc117112972"/>
       <w:r>
+        <w:rPr>
+          <w:highlight w:val="cyan"/>
+        </w:rPr>
         <w:t>Описание предметной области</w:t>
       </w:r>
       <w:bookmarkEnd w:id="4"/>
@@ -2985,47 +3234,53 @@
     <w:p>
       <w:pPr>
         <w:ind w:right="-2"/>
-      </w:pPr>
-      <w:r>
+        <w:rPr>
+          <w:highlight w:val="cyan"/>
+        </w:rPr>
+      </w:pPr>
+      <w:r>
+        <w:rPr>
+          <w:highlight w:val="cyan"/>
+        </w:rPr>
         <w:t>Количество автомобилей растёт ежегодно, и каждый из них требует обслуживания. Владельцы машин стараются починить свой транспорт сразу, как замечают неисправность, но не все могут справиться с обслуживанием техники самостоятельно и тогда возникает вопрос в какой автосервис обратиться за помощью.</w:t>
       </w:r>
     </w:p>
     <w:p>
       <w:pPr>
         <w:ind w:right="-2"/>
-      </w:pPr>
-      <w:r>
-        <w:t xml:space="preserve">Автосервис занимается диагностикой, ремонтом и обслуживанием автомобилей. Сначала мастер-приёмщик общается с клиентом, проводит первичный осмотр автомобиля. Затем принимает заказ технического обслуживания, оформляет документы, перечень работ и уже тогда согласовывает стоимость работы. После всего согласования требуемому специалисту представляется документ со списком задач по автомобилю, с которым ему предстоит работать. Все специалисты автосервиса отвечают за осуществление текущего контроля качества выполняемых операций. </w:t>
-      </w:r>
-      <w:r>
-        <w:rPr>
-          <w:highlight w:val="yellow"/>
-        </w:rPr>
-        <w:t>Обеспечивают сохранности машины</w:t>
-      </w:r>
-      <w:r>
-        <w:t>, ремонтом которой они занимаются и наблюдают за корректностью работы инструментов, оборудования, приспособлений, используемых при ди</w:t>
-      </w:r>
-      <w:r>
+        <w:rPr>
+          <w:highlight w:val="cyan"/>
+        </w:rPr>
+      </w:pPr>
+      <w:r>
+        <w:rPr>
+          <w:highlight w:val="cyan"/>
+        </w:rPr>
+        <w:t>Автосервис занимается диагностикой, ремонтом и обслуживанием автомобилей. Сначала мастер-приёмщик общается с клиентом, проводит первичный осмотр автомобиля. Затем принимает заказ технического обслуживания, оформляет документы, перечень работ и уже тогда согласовывает стоимость работы. После всего согласования требуемому специалисту представляется документ со списком задач по автомобилю, с которым ему предстоит работать. Все специалисты автосервиса отвечают за осуществление текущего контроля качества выполняемых операций. Обеспечивают сохранности машины, ремонтом которой они занимаются и наблюдают за корректностью работы инструментов, оборудования, приспособлений, используемых при ди</w:t>
+      </w:r>
+      <w:r>
+        <w:rPr>
+          <w:highlight w:val="cyan"/>
+        </w:rPr>
         <w:t>агностике и ремонте автомобиля.</w:t>
       </w:r>
     </w:p>
     <w:p>
       <w:pPr>
         <w:widowControl w:val="0"/>
-      </w:pPr>
-      <w:r>
-        <w:t xml:space="preserve">Современный автомобиль — это сложная система, состоящая из электронного оборудования и сотни различных механизмов, которые управляются бортовым компьютером. </w:t>
-      </w:r>
-      <w:r>
-        <w:rPr>
-          <w:highlight w:val="yellow"/>
-        </w:rPr>
-        <w:t xml:space="preserve">В таком сложном устройстве заложена возможность кодирования любой неисправности и её сохранения в памяти компьютера. Но не всегда коды ошибок означают ту неисправность, о которой они сигнализируют. Точную диагностику может провести только специалист после тщательного изучения и сопоставления работы систем подачи топлива, зажигания, различных специальных измерений. Решающую роль в постановке «диагноза» играет не диагностическое оборудование, а мастерство и опыт диагноста. Потому диагност обладает отличным знанием систем и устройств </w:t>
-      </w:r>
-      <w:r>
-        <w:rPr>
-          <w:highlight w:val="yellow"/>
+        <w:rPr>
+          <w:highlight w:val="cyan"/>
+        </w:rPr>
+      </w:pPr>
+      <w:r>
+        <w:rPr>
+          <w:highlight w:val="cyan"/>
+        </w:rPr>
+        <w:t xml:space="preserve">Современный автомобиль — это сложная система, состоящая из электронного оборудования и сотни различных механизмов, которые управляются бортовым компьютером. В таком сложном устройстве заложена возможность кодирования любой неисправности и её сохранения в памяти компьютера. Но не всегда коды ошибок означают ту неисправность, о которой они сигнализируют. Точную диагностику может провести только специалист после тщательного изучения и сопоставления работы систем подачи топлива, зажигания, различных специальных измерений. Решающую роль в постановке «диагноза» играет не диагностическое оборудование, а мастерство и опыт диагноста. Потому диагност обладает отличным знанием систем и устройств </w:t>
+      </w:r>
+      <w:r>
+        <w:rPr>
+          <w:highlight w:val="cyan"/>
         </w:rPr>
         <w:lastRenderedPageBreak/>
         <w:t>автомобиля, обладает компьютерной грамотностью и знанием обновленных версий оборудования и приборов для выполнения диагностики автомобилей.</w:t>
@@ -3037,7 +3292,7 @@
       </w:pPr>
       <w:r>
         <w:rPr>
-          <w:highlight w:val="yellow"/>
+          <w:highlight w:val="cyan"/>
         </w:rPr>
         <w:t>Из этого можно прийти к выводу, что мобильное приложение автосервиса упростит жизнь как клиентов, так и работников автосервиса.</w:t>
       </w:r>
@@ -3053,9 +3308,15 @@
     <w:p>
       <w:pPr>
         <w:pStyle w:val="2"/>
+        <w:rPr>
+          <w:highlight w:val="cyan"/>
+        </w:rPr>
       </w:pPr>
       <w:bookmarkStart w:id="5" w:name="_Toc117112973"/>
       <w:r>
+        <w:rPr>
+          <w:highlight w:val="cyan"/>
+        </w:rPr>
         <w:t>Образ клиента</w:t>
       </w:r>
       <w:bookmarkEnd w:id="5"/>
@@ -3063,47 +3324,79 @@
     <w:p>
       <w:pPr>
         <w:ind w:right="-2"/>
-      </w:pPr>
-      <w:r>
-        <w:t>Клиентами являются владельцы транспортных средств.</w:t>
+        <w:rPr>
+          <w:highlight w:val="cyan"/>
+        </w:rPr>
+      </w:pPr>
+      <w:r>
+        <w:rPr>
+          <w:highlight w:val="cyan"/>
+        </w:rPr>
+        <w:t xml:space="preserve">Клиентами являются </w:t>
+      </w:r>
+      <w:r>
+        <w:rPr>
+          <w:highlight w:val="cyan"/>
+        </w:rPr>
+        <w:t>сотрудники компаний связанных</w:t>
+      </w:r>
+      <w:proofErr w:type="gramStart"/>
+      <w:r>
+        <w:rPr>
+          <w:highlight w:val="cyan"/>
+        </w:rPr>
+        <w:t xml:space="preserve"> ….</w:t>
+      </w:r>
+      <w:proofErr w:type="gramEnd"/>
+      <w:r>
+        <w:rPr>
+          <w:highlight w:val="cyan"/>
+        </w:rPr>
+        <w:t xml:space="preserve">. </w:t>
+      </w:r>
+      <w:r>
+        <w:rPr>
+          <w:highlight w:val="cyan"/>
+        </w:rPr>
+        <w:t>.</w:t>
       </w:r>
     </w:p>
     <w:p>
       <w:pPr>
         <w:ind w:right="-2"/>
         <w:rPr>
-          <w:highlight w:val="yellow"/>
-        </w:rPr>
-      </w:pPr>
-      <w:r>
-        <w:rPr>
-          <w:highlight w:val="yellow"/>
+          <w:highlight w:val="cyan"/>
+        </w:rPr>
+      </w:pPr>
+      <w:r>
+        <w:rPr>
+          <w:highlight w:val="cyan"/>
         </w:rPr>
         <w:t>По данным исследовательского агентства «</w:t>
       </w:r>
       <w:proofErr w:type="spellStart"/>
       <w:r>
         <w:rPr>
-          <w:highlight w:val="yellow"/>
+          <w:highlight w:val="cyan"/>
         </w:rPr>
         <w:t>ПромРейтинг</w:t>
       </w:r>
       <w:proofErr w:type="spellEnd"/>
       <w:r>
         <w:rPr>
-          <w:highlight w:val="yellow"/>
+          <w:highlight w:val="cyan"/>
         </w:rPr>
         <w:t>», в 2020 году в крупных городах России за рулем автомобилей в каждый конкретный момент времени количество водителей женского пола соста</w:t>
       </w:r>
       <w:r>
         <w:rPr>
-          <w:highlight w:val="yellow"/>
+          <w:highlight w:val="cyan"/>
         </w:rPr>
         <w:t>вляет 20%</w:t>
       </w:r>
       <w:r>
         <w:rPr>
-          <w:highlight w:val="yellow"/>
+          <w:highlight w:val="cyan"/>
         </w:rPr>
         <w:t>. Остальные 80% водителей на дорогах соответственно имеют мужской пол.</w:t>
       </w:r>
@@ -3114,34 +3407,34 @@
       </w:pPr>
       <w:r>
         <w:rPr>
-          <w:highlight w:val="yellow"/>
+          <w:highlight w:val="cyan"/>
         </w:rPr>
         <w:t>Средний возраст автовладельцев в России равен 37 годам. К такому выводу пришли специалисты аналитического агентства “</w:t>
       </w:r>
       <w:proofErr w:type="spellStart"/>
       <w:r>
         <w:rPr>
-          <w:highlight w:val="yellow"/>
+          <w:highlight w:val="cyan"/>
         </w:rPr>
         <w:t>Автостат</w:t>
       </w:r>
       <w:proofErr w:type="spellEnd"/>
       <w:r>
         <w:rPr>
-          <w:highlight w:val="yellow"/>
+          <w:highlight w:val="cyan"/>
         </w:rPr>
         <w:t>” по результатам опросов, п</w:t>
       </w:r>
       <w:r>
         <w:rPr>
-          <w:highlight w:val="yellow"/>
+          <w:highlight w:val="cyan"/>
         </w:rPr>
         <w:t xml:space="preserve">роводившихся в 2013-2019 </w:t>
       </w:r>
       <w:commentRangeStart w:id="6"/>
       <w:r>
         <w:rPr>
-          <w:highlight w:val="yellow"/>
+          <w:highlight w:val="cyan"/>
         </w:rPr>
         <w:t>годах</w:t>
       </w:r>
@@ -3149,12 +3442,13 @@
       <w:r>
         <w:rPr>
           <w:rStyle w:val="af6"/>
+          <w:highlight w:val="cyan"/>
         </w:rPr>
         <w:commentReference w:id="6"/>
       </w:r>
       <w:r>
         <w:rPr>
-          <w:highlight w:val="yellow"/>
+          <w:highlight w:val="cyan"/>
         </w:rPr>
         <w:t>.</w:t>
       </w:r>
@@ -3167,9 +3461,15 @@
     <w:p>
       <w:pPr>
         <w:pStyle w:val="2"/>
+        <w:rPr>
+          <w:highlight w:val="cyan"/>
+        </w:rPr>
       </w:pPr>
       <w:bookmarkStart w:id="7" w:name="_Toc117112974"/>
       <w:r>
+        <w:rPr>
+          <w:highlight w:val="cyan"/>
+        </w:rPr>
         <w:t>Сценарии</w:t>
       </w:r>
       <w:bookmarkEnd w:id="7"/>
@@ -3178,43 +3478,43 @@
       <w:pPr>
         <w:ind w:right="-2"/>
         <w:rPr>
-          <w:lang w:eastAsia="ru-RU"/>
-        </w:rPr>
-      </w:pPr>
-      <w:r>
-        <w:rPr>
-          <w:lang w:eastAsia="ru-RU"/>
-        </w:rPr>
-        <w:t>Прежде всего, при составлении сценария выявляется цель, которой будут достигать пользователи</w:t>
-      </w:r>
-      <w:r>
-        <w:rPr>
-          <w:lang w:eastAsia="ru-RU"/>
-        </w:rPr>
-        <w:t xml:space="preserve">. В первую очередь целью является простота и доступность. Например: </w:t>
+          <w:highlight w:val="cyan"/>
+          <w:lang w:eastAsia="ru-RU"/>
+        </w:rPr>
+      </w:pPr>
+      <w:r>
+        <w:rPr>
+          <w:highlight w:val="cyan"/>
+          <w:lang w:eastAsia="ru-RU"/>
+        </w:rPr>
+        <w:t xml:space="preserve">Прежде всего, при составлении сценария выявляется цель, которой будут достигать пользователи. В первую очередь целью является простота и доступность. Например: </w:t>
       </w:r>
     </w:p>
     <w:p>
       <w:pPr>
         <w:ind w:right="-2"/>
         <w:rPr>
-          <w:lang w:eastAsia="ru-RU"/>
-        </w:rPr>
-      </w:pPr>
-      <w:r>
-        <w:rPr>
+          <w:highlight w:val="cyan"/>
+          <w:lang w:eastAsia="ru-RU"/>
+        </w:rPr>
+      </w:pPr>
+      <w:r>
+        <w:rPr>
+          <w:highlight w:val="cyan"/>
           <w:lang w:eastAsia="ru-RU"/>
         </w:rPr>
         <w:t>М</w:t>
       </w:r>
       <w:r>
         <w:rPr>
+          <w:highlight w:val="cyan"/>
           <w:lang w:eastAsia="ru-RU"/>
         </w:rPr>
         <w:t>олодой человек приобрёл свой первый автомобиль и у него возникли трудности с его эксплуатацией. А так как нынешнее поколение социально, данный молодой человек первым дело воспользуется Всемирной сетью Интернет, откуда он может узнать информацию об автосервисе, однако, ему не обязательно будет звонить в автосервис и рассказывать ситуацию, не обязательно заранее навещать автосервис. А более чем достаточно будет скачать приложение, узнать необходи</w:t>
       </w:r>
       <w:r>
         <w:rPr>
+          <w:highlight w:val="cyan"/>
           <w:lang w:eastAsia="ru-RU"/>
         </w:rPr>
         <w:t>мую информацию и записаться там.</w:t>
@@ -3224,48 +3524,48 @@
       <w:pPr>
         <w:ind w:right="-2"/>
         <w:rPr>
-          <w:lang w:eastAsia="ru-RU"/>
-        </w:rPr>
-      </w:pPr>
-      <w:r>
-        <w:rPr>
+          <w:highlight w:val="cyan"/>
+          <w:lang w:eastAsia="ru-RU"/>
+        </w:rPr>
+      </w:pPr>
+      <w:r>
+        <w:rPr>
+          <w:highlight w:val="cyan"/>
           <w:lang w:eastAsia="ru-RU"/>
         </w:rPr>
         <w:t>М</w:t>
       </w:r>
       <w:r>
         <w:rPr>
-          <w:lang w:eastAsia="ru-RU"/>
-        </w:rPr>
-        <w:t xml:space="preserve">ожно взять противоположную ситуацию и представить, что независимо от возраста </w:t>
-      </w:r>
-      <w:r>
-        <w:rPr>
-          <w:highlight w:val="yellow"/>
-          <w:lang w:eastAsia="ru-RU"/>
-        </w:rPr>
-        <w:t>и социальности</w:t>
-      </w:r>
-      <w:r>
-        <w:rPr>
+          <w:highlight w:val="cyan"/>
+          <w:lang w:eastAsia="ru-RU"/>
+        </w:rPr>
+        <w:t>ожно взять противоположную ситуацию и представить, что независимо от возраста и социальности</w:t>
+      </w:r>
+      <w:r>
+        <w:rPr>
+          <w:highlight w:val="cyan"/>
           <w:lang w:eastAsia="ru-RU"/>
         </w:rPr>
         <w:t>,</w:t>
       </w:r>
       <w:r>
         <w:rPr>
+          <w:highlight w:val="cyan"/>
           <w:lang w:eastAsia="ru-RU"/>
         </w:rPr>
         <w:t xml:space="preserve"> у человека возникли трудности с автомобилем</w:t>
       </w:r>
       <w:r>
         <w:rPr>
+          <w:highlight w:val="cyan"/>
           <w:lang w:eastAsia="ru-RU"/>
         </w:rPr>
         <w:t xml:space="preserve">, но он </w:t>
       </w:r>
       <w:r>
         <w:rPr>
+          <w:highlight w:val="cyan"/>
           <w:lang w:eastAsia="ru-RU"/>
         </w:rPr>
         <w:lastRenderedPageBreak/>
@@ -3273,6 +3573,7 @@
       </w:r>
       <w:r>
         <w:rPr>
+          <w:highlight w:val="cyan"/>
           <w:lang w:eastAsia="ru-RU"/>
         </w:rPr>
         <w:t>вии воспользоваться приложением.</w:t>
@@ -3282,290 +3583,373 @@
       <w:pPr>
         <w:ind w:right="-2"/>
         <w:rPr>
-          <w:lang w:eastAsia="ru-RU"/>
-        </w:rPr>
-      </w:pPr>
-      <w:r>
-        <w:rPr>
+          <w:highlight w:val="cyan"/>
+          <w:lang w:eastAsia="ru-RU"/>
+        </w:rPr>
+      </w:pPr>
+      <w:r>
+        <w:rPr>
+          <w:highlight w:val="cyan"/>
           <w:lang w:eastAsia="ru-RU"/>
         </w:rPr>
         <w:t>Т</w:t>
       </w:r>
       <w:r>
         <w:rPr>
+          <w:highlight w:val="cyan"/>
           <w:lang w:eastAsia="ru-RU"/>
         </w:rPr>
         <w:t xml:space="preserve">ак же можно представить ситуацию, что автолюбитель ограничен в свободном времени, </w:t>
       </w:r>
       <w:r>
         <w:rPr>
+          <w:highlight w:val="cyan"/>
           <w:lang w:eastAsia="ru-RU"/>
         </w:rPr>
         <w:t>к примеру,</w:t>
       </w:r>
       <w:r>
         <w:rPr>
+          <w:highlight w:val="cyan"/>
+          <w:lang w:eastAsia="ru-RU"/>
+        </w:rPr>
+        <w:t xml:space="preserve"> много работает и отвлекаться на каждый лишний шорох в автомобиле не может, но воспользовавшись чатом с оператором он может проконсультироваться и записаться на технический осмотр или любую другую существующую в сервисе услугу.</w:t>
+      </w:r>
+    </w:p>
+    <w:p>
+      <w:pPr>
+        <w:ind w:right="-2"/>
+        <w:rPr>
+          <w:highlight w:val="cyan"/>
+          <w:lang w:eastAsia="ru-RU"/>
+        </w:rPr>
+      </w:pPr>
+    </w:p>
+    <w:p>
+      <w:pPr>
+        <w:pStyle w:val="2"/>
+        <w:rPr>
+          <w:highlight w:val="cyan"/>
+        </w:rPr>
+      </w:pPr>
+      <w:bookmarkStart w:id="8" w:name="_Toc117112975"/>
+      <w:r>
+        <w:rPr>
+          <w:highlight w:val="cyan"/>
+        </w:rPr>
+        <w:t>Сбор и анализ прототипов</w:t>
+      </w:r>
+      <w:bookmarkEnd w:id="8"/>
+    </w:p>
+    <w:p>
+      <w:pPr>
+        <w:ind w:right="-2"/>
+        <w:rPr>
+          <w:highlight w:val="cyan"/>
+          <w:lang w:eastAsia="ru-RU"/>
+        </w:rPr>
+      </w:pPr>
+      <w:r>
+        <w:rPr>
+          <w:highlight w:val="cyan"/>
+          <w:lang w:eastAsia="ru-RU"/>
+        </w:rPr>
+        <w:t>У данного мобильного приложения конкурентов немного, так как чаще автосервисы имеют личный сайт, нежели приложение.</w:t>
+      </w:r>
+      <w:r>
+        <w:rPr>
+          <w:highlight w:val="cyan"/>
           <w:lang w:eastAsia="ru-RU"/>
         </w:rPr>
         <w:t xml:space="preserve"> </w:t>
       </w:r>
       <w:r>
         <w:rPr>
-          <w:highlight w:val="yellow"/>
-          <w:lang w:eastAsia="ru-RU"/>
-        </w:rPr>
-        <w:t>много работает и отвлекаться на каждый лишний шорох в автомобиле не может, но воспользовавшись чатом с оператором он может проконсультироваться и записаться на технический осмотр или любую другую существующую в сервисе услугу.</w:t>
+          <w:highlight w:val="cyan"/>
+          <w:lang w:eastAsia="ru-RU"/>
+        </w:rPr>
+        <w:t>В частности,</w:t>
+      </w:r>
+      <w:r>
+        <w:rPr>
+          <w:highlight w:val="cyan"/>
+          <w:lang w:eastAsia="ru-RU"/>
+        </w:rPr>
+        <w:t xml:space="preserve"> </w:t>
+      </w:r>
+      <w:r>
+        <w:rPr>
+          <w:highlight w:val="cyan"/>
+          <w:lang w:eastAsia="ru-RU"/>
+        </w:rPr>
+        <w:t xml:space="preserve">в магазине </w:t>
+      </w:r>
+      <w:r>
+        <w:rPr>
+          <w:highlight w:val="cyan"/>
+          <w:lang w:val="en-US" w:eastAsia="ru-RU"/>
+        </w:rPr>
+        <w:t>App</w:t>
+      </w:r>
+      <w:r>
+        <w:rPr>
+          <w:highlight w:val="cyan"/>
+          <w:lang w:eastAsia="ru-RU"/>
+        </w:rPr>
+        <w:t xml:space="preserve"> </w:t>
+      </w:r>
+      <w:r>
+        <w:rPr>
+          <w:highlight w:val="cyan"/>
+          <w:lang w:val="en-US" w:eastAsia="ru-RU"/>
+        </w:rPr>
+        <w:t>Store</w:t>
+      </w:r>
+      <w:r>
+        <w:rPr>
+          <w:highlight w:val="cyan"/>
+          <w:lang w:eastAsia="ru-RU"/>
+        </w:rPr>
+        <w:t xml:space="preserve"> мобильных телефонов с операционной системой </w:t>
+      </w:r>
+      <w:r>
+        <w:rPr>
+          <w:highlight w:val="cyan"/>
+          <w:lang w:val="en-US" w:eastAsia="ru-RU"/>
+        </w:rPr>
+        <w:t>Apple</w:t>
+      </w:r>
+      <w:r>
+        <w:rPr>
+          <w:highlight w:val="cyan"/>
+          <w:lang w:eastAsia="ru-RU"/>
+        </w:rPr>
+        <w:t xml:space="preserve"> </w:t>
+      </w:r>
+      <w:r>
+        <w:rPr>
+          <w:highlight w:val="cyan"/>
+          <w:lang w:eastAsia="ru-RU"/>
+        </w:rPr>
+        <w:t xml:space="preserve">было найдено 2 конкурента. </w:t>
+      </w:r>
+      <w:r>
+        <w:rPr>
+          <w:highlight w:val="cyan"/>
+          <w:lang w:eastAsia="ru-RU"/>
+        </w:rPr>
+        <w:t xml:space="preserve">В магазине приложений </w:t>
+      </w:r>
+      <w:r>
+        <w:rPr>
+          <w:highlight w:val="cyan"/>
+          <w:lang w:val="en-US" w:eastAsia="ru-RU"/>
+        </w:rPr>
+        <w:t>Google</w:t>
+      </w:r>
+      <w:r>
+        <w:rPr>
+          <w:highlight w:val="cyan"/>
+          <w:lang w:eastAsia="ru-RU"/>
+        </w:rPr>
+        <w:t xml:space="preserve"> </w:t>
+      </w:r>
+      <w:r>
+        <w:rPr>
+          <w:highlight w:val="cyan"/>
+          <w:lang w:val="en-US" w:eastAsia="ru-RU"/>
+        </w:rPr>
+        <w:t>Play</w:t>
+      </w:r>
+      <w:r>
+        <w:rPr>
+          <w:highlight w:val="cyan"/>
+          <w:lang w:eastAsia="ru-RU"/>
+        </w:rPr>
+        <w:t xml:space="preserve"> владельцев телефонов с операционной системой </w:t>
+      </w:r>
+      <w:r>
+        <w:rPr>
+          <w:highlight w:val="cyan"/>
+          <w:lang w:val="en-US" w:eastAsia="ru-RU"/>
+        </w:rPr>
+        <w:t>Android</w:t>
+      </w:r>
+      <w:r>
+        <w:rPr>
+          <w:highlight w:val="cyan"/>
+          <w:lang w:eastAsia="ru-RU"/>
+        </w:rPr>
+        <w:t xml:space="preserve"> было найдено 3 конкурента. </w:t>
+      </w:r>
+      <w:r>
+        <w:rPr>
+          <w:highlight w:val="cyan"/>
+          <w:lang w:eastAsia="ru-RU"/>
+        </w:rPr>
+        <w:t xml:space="preserve">Рассмотрим дизайн, ошибки и достижения </w:t>
+      </w:r>
+      <w:r>
+        <w:rPr>
+          <w:highlight w:val="cyan"/>
+          <w:lang w:eastAsia="ru-RU"/>
+        </w:rPr>
+        <w:t xml:space="preserve">приложения, имеющегося в </w:t>
+      </w:r>
+      <w:r>
+        <w:rPr>
+          <w:highlight w:val="cyan"/>
+          <w:lang w:val="en-US" w:eastAsia="ru-RU"/>
+        </w:rPr>
+        <w:t>App</w:t>
+      </w:r>
+      <w:r>
+        <w:rPr>
+          <w:highlight w:val="cyan"/>
+          <w:lang w:eastAsia="ru-RU"/>
+        </w:rPr>
+        <w:t xml:space="preserve"> </w:t>
+      </w:r>
+      <w:r>
+        <w:rPr>
+          <w:highlight w:val="cyan"/>
+          <w:lang w:val="en-US" w:eastAsia="ru-RU"/>
+        </w:rPr>
+        <w:t>Store</w:t>
+      </w:r>
+      <w:r>
+        <w:rPr>
+          <w:highlight w:val="cyan"/>
+          <w:lang w:eastAsia="ru-RU"/>
+        </w:rPr>
+        <w:t xml:space="preserve"> и </w:t>
+      </w:r>
+      <w:r>
+        <w:rPr>
+          <w:highlight w:val="cyan"/>
+          <w:lang w:val="en-US" w:eastAsia="ru-RU"/>
+        </w:rPr>
+        <w:t>Google</w:t>
+      </w:r>
+      <w:r>
+        <w:rPr>
+          <w:highlight w:val="cyan"/>
+          <w:lang w:eastAsia="ru-RU"/>
+        </w:rPr>
+        <w:t xml:space="preserve"> </w:t>
+      </w:r>
+      <w:r>
+        <w:rPr>
+          <w:highlight w:val="cyan"/>
+          <w:lang w:val="en-US" w:eastAsia="ru-RU"/>
+        </w:rPr>
+        <w:t>Play</w:t>
+      </w:r>
+      <w:r>
+        <w:rPr>
+          <w:highlight w:val="cyan"/>
+          <w:lang w:eastAsia="ru-RU"/>
+        </w:rPr>
+        <w:t xml:space="preserve"> – </w:t>
+      </w:r>
+      <w:r>
+        <w:rPr>
+          <w:highlight w:val="cyan"/>
+          <w:lang w:val="en-US" w:eastAsia="ru-RU"/>
+        </w:rPr>
+        <w:t>FIT</w:t>
+      </w:r>
+      <w:r>
+        <w:rPr>
+          <w:highlight w:val="cyan"/>
+          <w:lang w:eastAsia="ru-RU"/>
+        </w:rPr>
+        <w:t xml:space="preserve"> </w:t>
+      </w:r>
+      <w:r>
+        <w:rPr>
+          <w:highlight w:val="cyan"/>
+          <w:lang w:val="en-US" w:eastAsia="ru-RU"/>
+        </w:rPr>
+        <w:t>SERVICE</w:t>
+      </w:r>
+      <w:r>
+        <w:rPr>
+          <w:highlight w:val="cyan"/>
+          <w:lang w:eastAsia="ru-RU"/>
+        </w:rPr>
+        <w:t>.</w:t>
       </w:r>
     </w:p>
     <w:p>
       <w:pPr>
         <w:ind w:right="-2"/>
         <w:rPr>
-          <w:lang w:eastAsia="ru-RU"/>
-        </w:rPr>
-      </w:pPr>
-    </w:p>
-    <w:p>
-      <w:pPr>
-        <w:pStyle w:val="2"/>
-      </w:pPr>
-      <w:bookmarkStart w:id="8" w:name="_Toc117112975"/>
-      <w:r>
-        <w:t>Сбор и анализ прототипов</w:t>
-      </w:r>
-      <w:bookmarkEnd w:id="8"/>
+          <w:highlight w:val="cyan"/>
+          <w:lang w:eastAsia="ru-RU"/>
+        </w:rPr>
+      </w:pPr>
+      <w:r>
+        <w:rPr>
+          <w:highlight w:val="cyan"/>
+          <w:lang w:val="en-US" w:eastAsia="ru-RU"/>
+        </w:rPr>
+        <w:t>FIT</w:t>
+      </w:r>
+      <w:r>
+        <w:rPr>
+          <w:highlight w:val="cyan"/>
+          <w:lang w:eastAsia="ru-RU"/>
+        </w:rPr>
+        <w:t xml:space="preserve"> </w:t>
+      </w:r>
+      <w:r>
+        <w:rPr>
+          <w:highlight w:val="cyan"/>
+          <w:lang w:val="en-US" w:eastAsia="ru-RU"/>
+        </w:rPr>
+        <w:t>SERVICE</w:t>
+      </w:r>
+      <w:r>
+        <w:rPr>
+          <w:highlight w:val="cyan"/>
+          <w:lang w:eastAsia="ru-RU"/>
+        </w:rPr>
+        <w:t xml:space="preserve"> имеет я</w:t>
+      </w:r>
+      <w:r>
+        <w:rPr>
+          <w:highlight w:val="cyan"/>
+          <w:lang w:eastAsia="ru-RU"/>
+        </w:rPr>
+        <w:t>ркое цветовое решение приложения, преобладают оранжевый, чёрный и белый цвета. На всех экранах одно фоновое изображение.</w:t>
+      </w:r>
     </w:p>
     <w:p>
       <w:pPr>
         <w:ind w:right="-2"/>
         <w:rPr>
-          <w:lang w:eastAsia="ru-RU"/>
-        </w:rPr>
-      </w:pPr>
-      <w:r>
-        <w:rPr>
-          <w:lang w:eastAsia="ru-RU"/>
-        </w:rPr>
-        <w:t>У данного мобильного приложения конкурентов немного, так как чаще автосервисы имеют личный сайт, нежели приложение.</w:t>
-      </w:r>
-      <w:r>
-        <w:rPr>
-          <w:lang w:eastAsia="ru-RU"/>
-        </w:rPr>
-        <w:t xml:space="preserve"> </w:t>
-      </w:r>
-      <w:r>
-        <w:rPr>
-          <w:lang w:eastAsia="ru-RU"/>
-        </w:rPr>
-        <w:t>В частности,</w:t>
-      </w:r>
-      <w:r>
-        <w:rPr>
-          <w:lang w:eastAsia="ru-RU"/>
-        </w:rPr>
-        <w:t xml:space="preserve"> </w:t>
-      </w:r>
-      <w:r>
-        <w:rPr>
-          <w:lang w:eastAsia="ru-RU"/>
-        </w:rPr>
-        <w:t xml:space="preserve">в магазине </w:t>
-      </w:r>
-      <w:r>
-        <w:rPr>
-          <w:lang w:val="en-US" w:eastAsia="ru-RU"/>
-        </w:rPr>
-        <w:t>App</w:t>
-      </w:r>
-      <w:r>
-        <w:rPr>
-          <w:lang w:eastAsia="ru-RU"/>
-        </w:rPr>
-        <w:t xml:space="preserve"> </w:t>
-      </w:r>
-      <w:r>
-        <w:rPr>
-          <w:lang w:val="en-US" w:eastAsia="ru-RU"/>
-        </w:rPr>
-        <w:t>Store</w:t>
-      </w:r>
-      <w:r>
-        <w:rPr>
-          <w:lang w:eastAsia="ru-RU"/>
-        </w:rPr>
-        <w:t xml:space="preserve"> </w:t>
-      </w:r>
-      <w:r>
-        <w:rPr>
-          <w:lang w:eastAsia="ru-RU"/>
-        </w:rPr>
-        <w:t xml:space="preserve">мобильных телефонов с операционной системой </w:t>
-      </w:r>
-      <w:r>
-        <w:rPr>
-          <w:lang w:val="en-US" w:eastAsia="ru-RU"/>
-        </w:rPr>
-        <w:t>Apple</w:t>
-      </w:r>
-      <w:r>
-        <w:rPr>
-          <w:lang w:eastAsia="ru-RU"/>
-        </w:rPr>
-        <w:t xml:space="preserve"> </w:t>
-      </w:r>
-      <w:r>
-        <w:rPr>
-          <w:lang w:eastAsia="ru-RU"/>
-        </w:rPr>
-        <w:t xml:space="preserve">было найдено 2 конкурента. </w:t>
-      </w:r>
-      <w:r>
-        <w:rPr>
-          <w:lang w:eastAsia="ru-RU"/>
-        </w:rPr>
-        <w:t xml:space="preserve">В магазине приложений </w:t>
-      </w:r>
-      <w:r>
-        <w:rPr>
-          <w:lang w:val="en-US" w:eastAsia="ru-RU"/>
-        </w:rPr>
-        <w:t>Google</w:t>
-      </w:r>
-      <w:r>
-        <w:rPr>
-          <w:lang w:eastAsia="ru-RU"/>
-        </w:rPr>
-        <w:t xml:space="preserve"> </w:t>
-      </w:r>
-      <w:r>
-        <w:rPr>
-          <w:lang w:val="en-US" w:eastAsia="ru-RU"/>
-        </w:rPr>
-        <w:t>Play</w:t>
-      </w:r>
-      <w:r>
-        <w:rPr>
-          <w:lang w:eastAsia="ru-RU"/>
-        </w:rPr>
-        <w:t xml:space="preserve"> владельцев телефонов с операционной системой </w:t>
-      </w:r>
-      <w:r>
-        <w:rPr>
-          <w:lang w:val="en-US" w:eastAsia="ru-RU"/>
-        </w:rPr>
-        <w:t>Android</w:t>
-      </w:r>
-      <w:r>
-        <w:rPr>
-          <w:lang w:eastAsia="ru-RU"/>
-        </w:rPr>
-        <w:t xml:space="preserve"> </w:t>
-      </w:r>
-      <w:r>
-        <w:rPr>
-          <w:lang w:eastAsia="ru-RU"/>
-        </w:rPr>
-        <w:t xml:space="preserve">было найдено 3 конкурента. </w:t>
-      </w:r>
-      <w:r>
-        <w:rPr>
-          <w:lang w:eastAsia="ru-RU"/>
-        </w:rPr>
-        <w:t xml:space="preserve">Рассмотрим </w:t>
-      </w:r>
-      <w:r>
-        <w:rPr>
-          <w:lang w:eastAsia="ru-RU"/>
-        </w:rPr>
-        <w:t>дизайн, ошибки и достижения</w:t>
-      </w:r>
-      <w:r>
-        <w:rPr>
-          <w:lang w:eastAsia="ru-RU"/>
-        </w:rPr>
-        <w:t xml:space="preserve"> </w:t>
-      </w:r>
-      <w:r>
-        <w:rPr>
-          <w:lang w:eastAsia="ru-RU"/>
-        </w:rPr>
-        <w:t xml:space="preserve">приложения, имеющегося в </w:t>
-      </w:r>
-      <w:r>
-        <w:rPr>
-          <w:lang w:val="en-US" w:eastAsia="ru-RU"/>
-        </w:rPr>
-        <w:t>App</w:t>
-      </w:r>
-      <w:r>
-        <w:rPr>
-          <w:lang w:eastAsia="ru-RU"/>
-        </w:rPr>
-        <w:t xml:space="preserve"> </w:t>
-      </w:r>
-      <w:r>
-        <w:rPr>
-          <w:lang w:val="en-US" w:eastAsia="ru-RU"/>
-        </w:rPr>
-        <w:t>Store</w:t>
-      </w:r>
-      <w:r>
-        <w:rPr>
-          <w:lang w:eastAsia="ru-RU"/>
-        </w:rPr>
-        <w:t xml:space="preserve"> </w:t>
-      </w:r>
-      <w:r>
-        <w:rPr>
-          <w:lang w:eastAsia="ru-RU"/>
-        </w:rPr>
-        <w:t xml:space="preserve">и </w:t>
-      </w:r>
-      <w:r>
-        <w:rPr>
-          <w:lang w:val="en-US" w:eastAsia="ru-RU"/>
-        </w:rPr>
-        <w:t>Google</w:t>
-      </w:r>
-      <w:r>
-        <w:rPr>
-          <w:lang w:eastAsia="ru-RU"/>
-        </w:rPr>
-        <w:t xml:space="preserve"> </w:t>
-      </w:r>
-      <w:r>
-        <w:rPr>
-          <w:lang w:val="en-US" w:eastAsia="ru-RU"/>
-        </w:rPr>
-        <w:t>Play</w:t>
-      </w:r>
-      <w:r>
-        <w:rPr>
-          <w:lang w:eastAsia="ru-RU"/>
-        </w:rPr>
-        <w:t xml:space="preserve"> – </w:t>
-      </w:r>
-      <w:r>
-        <w:rPr>
-          <w:lang w:val="en-US" w:eastAsia="ru-RU"/>
-        </w:rPr>
-        <w:t>FIT</w:t>
-      </w:r>
-      <w:r>
-        <w:rPr>
-          <w:lang w:eastAsia="ru-RU"/>
-        </w:rPr>
-        <w:t xml:space="preserve"> </w:t>
-      </w:r>
-      <w:r>
-        <w:rPr>
-          <w:lang w:val="en-US" w:eastAsia="ru-RU"/>
-        </w:rPr>
-        <w:t>SERVICE</w:t>
-      </w:r>
-      <w:r>
-        <w:rPr>
+          <w:highlight w:val="cyan"/>
+          <w:lang w:eastAsia="ru-RU"/>
+        </w:rPr>
+      </w:pPr>
+      <w:r>
+        <w:rPr>
+          <w:highlight w:val="cyan"/>
+          <w:lang w:eastAsia="ru-RU"/>
+        </w:rPr>
+        <w:t xml:space="preserve">Ниже приведен </w:t>
+      </w:r>
+      <w:r>
+        <w:rPr>
+          <w:highlight w:val="cyan"/>
+          <w:lang w:eastAsia="ru-RU"/>
+        </w:rPr>
+        <w:t>рисунок (Рисунок 1) с изображением главной страницы</w:t>
+      </w:r>
+      <w:r>
+        <w:rPr>
+          <w:highlight w:val="cyan"/>
           <w:lang w:eastAsia="ru-RU"/>
         </w:rPr>
         <w:t>.</w:t>
@@ -3575,79 +3959,13 @@
       <w:pPr>
         <w:ind w:right="-2"/>
         <w:rPr>
-          <w:lang w:eastAsia="ru-RU"/>
-        </w:rPr>
-      </w:pPr>
-      <w:r>
-        <w:rPr>
-          <w:lang w:val="en-US" w:eastAsia="ru-RU"/>
-        </w:rPr>
-        <w:t>FIT</w:t>
-      </w:r>
-      <w:r>
-        <w:rPr>
-          <w:lang w:eastAsia="ru-RU"/>
-        </w:rPr>
-        <w:t xml:space="preserve"> </w:t>
-      </w:r>
-      <w:r>
-        <w:rPr>
-          <w:lang w:val="en-US" w:eastAsia="ru-RU"/>
-        </w:rPr>
-        <w:t>SERVICE</w:t>
-      </w:r>
-      <w:r>
-        <w:rPr>
-          <w:lang w:eastAsia="ru-RU"/>
-        </w:rPr>
-        <w:t xml:space="preserve"> </w:t>
-      </w:r>
-      <w:r>
-        <w:rPr>
-          <w:lang w:eastAsia="ru-RU"/>
-        </w:rPr>
-        <w:t>имеет я</w:t>
-      </w:r>
-      <w:r>
-        <w:rPr>
-          <w:lang w:eastAsia="ru-RU"/>
-        </w:rPr>
-        <w:t>ркое цветовое решение приложения, преобладают оранжевый, чёрный и белый цвета. На всех экранах одно фоновое изображение.</w:t>
-      </w:r>
-    </w:p>
-    <w:p>
-      <w:pPr>
-        <w:ind w:right="-2"/>
-        <w:rPr>
-          <w:lang w:eastAsia="ru-RU"/>
-        </w:rPr>
-      </w:pPr>
-      <w:r>
-        <w:rPr>
-          <w:lang w:eastAsia="ru-RU"/>
-        </w:rPr>
-        <w:t xml:space="preserve">Ниже приведен </w:t>
-      </w:r>
-      <w:r>
-        <w:rPr>
-          <w:lang w:eastAsia="ru-RU"/>
-        </w:rPr>
-        <w:t>рисунок (Рисунок 1) с изображением главной страницы</w:t>
-      </w:r>
-      <w:r>
-        <w:rPr>
-          <w:lang w:eastAsia="ru-RU"/>
-        </w:rPr>
-        <w:t>.</w:t>
-      </w:r>
-    </w:p>
-    <w:p>
-      <w:pPr>
-        <w:ind w:right="-2"/>
+          <w:highlight w:val="cyan"/>
+        </w:rPr>
       </w:pPr>
       <w:r>
         <w:rPr>
           <w:noProof/>
+          <w:highlight w:val="cyan"/>
           <w:lang w:eastAsia="ru-RU"/>
         </w:rPr>
         <w:drawing>
@@ -3696,61 +4014,97 @@
     <w:p>
       <w:pPr>
         <w:ind w:right="-2"/>
-      </w:pPr>
-      <w:r>
+        <w:rPr>
+          <w:highlight w:val="cyan"/>
+        </w:rPr>
+      </w:pPr>
+      <w:r>
+        <w:rPr>
+          <w:highlight w:val="cyan"/>
+        </w:rPr>
         <w:t>Рисунок 1 – Главная страница</w:t>
       </w:r>
     </w:p>
     <w:p>
       <w:pPr>
         <w:ind w:right="-2"/>
-      </w:pPr>
-      <w:r>
+        <w:rPr>
+          <w:highlight w:val="cyan"/>
+        </w:rPr>
+      </w:pPr>
+      <w:r>
+        <w:rPr>
+          <w:highlight w:val="cyan"/>
+        </w:rPr>
         <w:lastRenderedPageBreak/>
         <w:t>У приложения есть шапка, информационная часть и навигационное меню в нижней части экрана.</w:t>
       </w:r>
       <w:r>
+        <w:rPr>
+          <w:highlight w:val="cyan"/>
+        </w:rPr>
         <w:t xml:space="preserve"> Шапку приложения составляет название автосервиса и кнопка сообщений. В навигационном меню имеются кнопки для перехода между экранами «Главная», «Гараж», «</w:t>
       </w:r>
       <w:r>
         <w:rPr>
+          <w:highlight w:val="cyan"/>
           <w:lang w:val="en-US"/>
         </w:rPr>
         <w:t>FIT</w:t>
       </w:r>
       <w:r>
+        <w:rPr>
+          <w:highlight w:val="cyan"/>
+        </w:rPr>
         <w:t xml:space="preserve"> </w:t>
       </w:r>
       <w:r>
         <w:rPr>
+          <w:highlight w:val="cyan"/>
           <w:lang w:val="en-US"/>
         </w:rPr>
         <w:t>SERVICE</w:t>
       </w:r>
       <w:r>
+        <w:rPr>
+          <w:highlight w:val="cyan"/>
+        </w:rPr>
         <w:t>», «Бонусы», «Чат». Внутри информационной части приложение предлагает выполнить вход, записаться в сервис и просмотреть напоминания.</w:t>
       </w:r>
     </w:p>
     <w:p>
       <w:pPr>
         <w:ind w:right="-2"/>
-      </w:pPr>
-      <w:r>
+        <w:rPr>
+          <w:highlight w:val="cyan"/>
+        </w:rPr>
+      </w:pPr>
+      <w:r>
+        <w:rPr>
+          <w:highlight w:val="cyan"/>
+        </w:rPr>
         <w:t>Ниже на рисунке (Рисунок 2) представлена страница «Гараж»</w:t>
       </w:r>
     </w:p>
     <w:p>
       <w:pPr>
         <w:ind w:right="-2"/>
+        <w:rPr>
+          <w:highlight w:val="cyan"/>
+        </w:rPr>
       </w:pPr>
     </w:p>
     <w:p>
       <w:pPr>
         <w:ind w:right="-2"/>
+        <w:rPr>
+          <w:highlight w:val="cyan"/>
+        </w:rPr>
       </w:pPr>
       <w:r>
         <w:rPr>
           <w:noProof/>
+          <w:highlight w:val="cyan"/>
           <w:lang w:eastAsia="ru-RU"/>
         </w:rPr>
         <w:drawing>
@@ -3799,56 +4153,92 @@
     <w:p>
       <w:pPr>
         <w:ind w:right="-2"/>
-      </w:pPr>
-      <w:r>
+        <w:rPr>
+          <w:highlight w:val="cyan"/>
+        </w:rPr>
+      </w:pPr>
+      <w:r>
+        <w:rPr>
+          <w:highlight w:val="cyan"/>
+        </w:rPr>
         <w:t>Рисунок</w:t>
       </w:r>
       <w:r>
+        <w:rPr>
+          <w:highlight w:val="cyan"/>
+        </w:rPr>
         <w:t xml:space="preserve"> </w:t>
       </w:r>
       <w:r>
+        <w:rPr>
+          <w:highlight w:val="cyan"/>
+        </w:rPr>
         <w:t>2</w:t>
       </w:r>
       <w:r>
+        <w:rPr>
+          <w:highlight w:val="cyan"/>
+        </w:rPr>
         <w:t xml:space="preserve"> – Страница «Гараж»</w:t>
       </w:r>
     </w:p>
     <w:p>
       <w:pPr>
         <w:ind w:right="-2"/>
-      </w:pPr>
-      <w:r>
+        <w:rPr>
+          <w:highlight w:val="cyan"/>
+        </w:rPr>
+      </w:pPr>
+      <w:r>
+        <w:rPr>
+          <w:highlight w:val="cyan"/>
+        </w:rPr>
         <w:t>На данной странице</w:t>
       </w:r>
       <w:r>
+        <w:rPr>
+          <w:highlight w:val="cyan"/>
+        </w:rPr>
         <w:t xml:space="preserve"> можно записаться в автосервис и просмотреть сервисную книжку добавленного автомобиля. На рисунке (Рисунок 3) ниже представлена страница «</w:t>
       </w:r>
       <w:r>
         <w:rPr>
+          <w:highlight w:val="cyan"/>
           <w:lang w:val="en-US"/>
         </w:rPr>
         <w:t>FIT</w:t>
       </w:r>
       <w:r>
+        <w:rPr>
+          <w:highlight w:val="cyan"/>
+        </w:rPr>
         <w:t xml:space="preserve"> </w:t>
       </w:r>
       <w:r>
         <w:rPr>
+          <w:highlight w:val="cyan"/>
           <w:lang w:val="en-US"/>
         </w:rPr>
         <w:t>SERVICE</w:t>
       </w:r>
       <w:r>
+        <w:rPr>
+          <w:highlight w:val="cyan"/>
+        </w:rPr>
         <w:t>».</w:t>
       </w:r>
     </w:p>
     <w:p>
       <w:pPr>
         <w:ind w:right="-2"/>
+        <w:rPr>
+          <w:highlight w:val="cyan"/>
+        </w:rPr>
       </w:pPr>
       <w:r>
         <w:rPr>
           <w:noProof/>
+          <w:highlight w:val="cyan"/>
           <w:lang w:eastAsia="ru-RU"/>
         </w:rPr>
         <w:lastRenderedPageBreak/>
@@ -3898,61 +4288,88 @@
     <w:p>
       <w:pPr>
         <w:ind w:right="-2"/>
-      </w:pPr>
-      <w:r>
-        <w:t xml:space="preserve">Рисунок </w:t>
-      </w:r>
-      <w:r>
-        <w:t xml:space="preserve">3 – </w:t>
-      </w:r>
-      <w:r>
-        <w:t xml:space="preserve">Страница </w:t>
-      </w:r>
-      <w:r>
+        <w:rPr>
+          <w:highlight w:val="cyan"/>
+        </w:rPr>
+      </w:pPr>
+      <w:r>
+        <w:rPr>
+          <w:highlight w:val="cyan"/>
+        </w:rPr>
+        <w:t xml:space="preserve">Рисунок 3 – Страница </w:t>
+      </w:r>
+      <w:r>
+        <w:rPr>
+          <w:highlight w:val="cyan"/>
+        </w:rPr>
         <w:t>«</w:t>
       </w:r>
       <w:r>
         <w:rPr>
+          <w:highlight w:val="cyan"/>
           <w:lang w:val="en-US"/>
         </w:rPr>
         <w:t>FIT</w:t>
       </w:r>
       <w:r>
+        <w:rPr>
+          <w:highlight w:val="cyan"/>
+        </w:rPr>
         <w:t xml:space="preserve"> </w:t>
       </w:r>
       <w:r>
         <w:rPr>
+          <w:highlight w:val="cyan"/>
           <w:lang w:val="en-US"/>
         </w:rPr>
         <w:t>SERVICI</w:t>
       </w:r>
       <w:r>
+        <w:rPr>
+          <w:highlight w:val="cyan"/>
+        </w:rPr>
         <w:t>»</w:t>
       </w:r>
     </w:p>
     <w:p>
       <w:pPr>
         <w:ind w:right="-2"/>
-      </w:pPr>
-      <w:r>
+        <w:rPr>
+          <w:highlight w:val="cyan"/>
+        </w:rPr>
+      </w:pPr>
+      <w:r>
+        <w:rPr>
+          <w:highlight w:val="cyan"/>
+        </w:rPr>
         <w:t>Внутри информационной части данной страницы имеется возможность вывоза эвакуатора, однако, нажав кнопку «ОСАГО», вас переведут на страницу в браузере. При нажатии «Горячая линия ДТП» появится всплывающее окно с номером телефона. По нажатию «Контакты» появится страница с адресами сервиса в городе.</w:t>
       </w:r>
     </w:p>
     <w:p>
       <w:pPr>
         <w:ind w:right="-2"/>
-      </w:pPr>
-      <w:r>
+        <w:rPr>
+          <w:highlight w:val="cyan"/>
+        </w:rPr>
+      </w:pPr>
+      <w:r>
+        <w:rPr>
+          <w:highlight w:val="cyan"/>
+        </w:rPr>
         <w:t>Ниже на рисунок (Рисунок 4) представлена страница «Бонусы»</w:t>
       </w:r>
     </w:p>
     <w:p>
       <w:pPr>
         <w:ind w:right="-2"/>
+        <w:rPr>
+          <w:highlight w:val="cyan"/>
+        </w:rPr>
       </w:pPr>
       <w:r>
         <w:rPr>
           <w:noProof/>
+          <w:highlight w:val="cyan"/>
           <w:lang w:eastAsia="ru-RU"/>
         </w:rPr>
         <w:drawing>
@@ -4001,41 +4418,69 @@
     <w:p>
       <w:pPr>
         <w:ind w:right="-2"/>
-      </w:pPr>
-      <w:r>
+        <w:rPr>
+          <w:highlight w:val="cyan"/>
+        </w:rPr>
+      </w:pPr>
+      <w:r>
+        <w:rPr>
+          <w:highlight w:val="cyan"/>
+        </w:rPr>
         <w:t>Рисунок 4 – Страница «Бонусы»</w:t>
       </w:r>
     </w:p>
     <w:p>
       <w:pPr>
         <w:ind w:right="-2"/>
-      </w:pPr>
-      <w:r>
+        <w:rPr>
+          <w:highlight w:val="cyan"/>
+        </w:rPr>
+      </w:pPr>
+      <w:r>
+        <w:rPr>
+          <w:highlight w:val="cyan"/>
+        </w:rPr>
         <w:lastRenderedPageBreak/>
         <w:t xml:space="preserve">Данная страница отличается от остальных тёмным цветовым решением. Она информирует пользователя о бонусной </w:t>
       </w:r>
       <w:r>
+        <w:rPr>
+          <w:highlight w:val="cyan"/>
+        </w:rPr>
         <w:t>программе автосервиса</w:t>
       </w:r>
     </w:p>
     <w:p>
       <w:pPr>
         <w:ind w:right="-2"/>
-      </w:pPr>
-      <w:r>
+        <w:rPr>
+          <w:highlight w:val="cyan"/>
+        </w:rPr>
+      </w:pPr>
+      <w:r>
+        <w:rPr>
+          <w:highlight w:val="cyan"/>
+        </w:rPr>
         <w:t>На рисунке (Рисунок 5) н</w:t>
       </w:r>
       <w:r>
+        <w:rPr>
+          <w:highlight w:val="cyan"/>
+        </w:rPr>
         <w:t>иже представлена страница «Чат»</w:t>
       </w:r>
     </w:p>
     <w:p>
       <w:pPr>
         <w:ind w:right="-2"/>
+        <w:rPr>
+          <w:highlight w:val="cyan"/>
+        </w:rPr>
       </w:pPr>
       <w:r>
         <w:rPr>
           <w:noProof/>
+          <w:highlight w:val="cyan"/>
           <w:lang w:eastAsia="ru-RU"/>
         </w:rPr>
         <w:drawing>
@@ -4084,32 +4529,47 @@
     <w:p>
       <w:pPr>
         <w:ind w:right="-2"/>
-      </w:pPr>
-      <w:r>
+        <w:rPr>
+          <w:highlight w:val="cyan"/>
+        </w:rPr>
+      </w:pPr>
+      <w:r>
+        <w:rPr>
+          <w:highlight w:val="cyan"/>
+        </w:rPr>
         <w:t>Рисунок 5 – Страница «Чат»</w:t>
       </w:r>
     </w:p>
     <w:p>
       <w:pPr>
         <w:ind w:right="-2"/>
-      </w:pPr>
-      <w:r>
+        <w:rPr>
+          <w:highlight w:val="cyan"/>
+        </w:rPr>
+      </w:pPr>
+      <w:r>
+        <w:rPr>
+          <w:highlight w:val="cyan"/>
+        </w:rPr>
         <w:t>На данной странице имеется возможность общения с оператором.</w:t>
       </w:r>
     </w:p>
     <w:p>
       <w:pPr>
         <w:ind w:right="-2"/>
-      </w:pPr>
-      <w:r>
-        <w:rPr>
-          <w:highlight w:val="yellow"/>
+        <w:rPr>
+          <w:highlight w:val="cyan"/>
+        </w:rPr>
+      </w:pPr>
+      <w:r>
+        <w:rPr>
+          <w:highlight w:val="cyan"/>
         </w:rPr>
         <w:t>Исходя из рассмотрения данного приложения можно сделать вывод</w:t>
       </w:r>
       <w:r>
         <w:rPr>
-          <w:highlight w:val="yellow"/>
+          <w:highlight w:val="cyan"/>
         </w:rPr>
         <w:t>:</w:t>
       </w:r>
@@ -4117,8 +4577,14 @@
     <w:p>
       <w:pPr>
         <w:ind w:right="-2"/>
-      </w:pPr>
-      <w:r>
+        <w:rPr>
+          <w:highlight w:val="cyan"/>
+        </w:rPr>
+      </w:pPr>
+      <w:r>
+        <w:rPr>
+          <w:highlight w:val="cyan"/>
+        </w:rPr>
         <w:t>Плюсы приложения:</w:t>
       </w:r>
     </w:p>
@@ -4135,11 +4601,13 @@
         <w:ind w:left="0" w:right="-2" w:firstLine="709"/>
         <w:rPr>
           <w:rFonts w:ascii="Times New Roman" w:hAnsi="Times New Roman"/>
+          <w:highlight w:val="cyan"/>
         </w:rPr>
       </w:pPr>
       <w:r>
         <w:rPr>
           <w:rFonts w:ascii="Times New Roman" w:hAnsi="Times New Roman"/>
+          <w:highlight w:val="cyan"/>
         </w:rPr>
         <w:t>оснащенность главными функциями;</w:t>
       </w:r>
@@ -4157,17 +4625,20 @@
         <w:ind w:left="0" w:right="-2" w:firstLine="709"/>
         <w:rPr>
           <w:rFonts w:ascii="Times New Roman" w:hAnsi="Times New Roman"/>
+          <w:highlight w:val="cyan"/>
         </w:rPr>
       </w:pPr>
       <w:r>
         <w:rPr>
           <w:rFonts w:ascii="Times New Roman" w:hAnsi="Times New Roman"/>
+          <w:highlight w:val="cyan"/>
         </w:rPr>
         <w:t xml:space="preserve">цветовая гамма </w:t>
       </w:r>
       <w:r>
         <w:rPr>
           <w:rFonts w:ascii="Times New Roman" w:hAnsi="Times New Roman"/>
+          <w:highlight w:val="cyan"/>
         </w:rPr>
         <w:t>состоит из трёх основных цветов.</w:t>
       </w:r>
@@ -4175,8 +4646,14 @@
     <w:p>
       <w:pPr>
         <w:ind w:right="-2"/>
-      </w:pPr>
-      <w:r>
+        <w:rPr>
+          <w:highlight w:val="cyan"/>
+        </w:rPr>
+      </w:pPr>
+      <w:r>
+        <w:rPr>
+          <w:highlight w:val="cyan"/>
+        </w:rPr>
         <w:t>Минусы:</w:t>
       </w:r>
     </w:p>
@@ -4193,11 +4670,13 @@
         <w:ind w:left="0" w:right="-2" w:firstLine="709"/>
         <w:rPr>
           <w:rFonts w:ascii="Times New Roman" w:hAnsi="Times New Roman"/>
+          <w:highlight w:val="cyan"/>
         </w:rPr>
       </w:pPr>
       <w:r>
         <w:rPr>
           <w:rFonts w:ascii="Times New Roman" w:hAnsi="Times New Roman"/>
+          <w:highlight w:val="cyan"/>
         </w:rPr>
         <w:t>отсутствие возможности просмотреть услуги автосервиса без заполнения поля с выбором автомобиля;</w:t>
       </w:r>
@@ -4215,17 +4694,20 @@
         <w:ind w:left="0" w:right="-2" w:firstLine="709"/>
         <w:rPr>
           <w:rFonts w:ascii="Times New Roman" w:hAnsi="Times New Roman"/>
+          <w:highlight w:val="cyan"/>
         </w:rPr>
       </w:pPr>
       <w:r>
         <w:rPr>
           <w:rFonts w:ascii="Times New Roman" w:hAnsi="Times New Roman"/>
+          <w:highlight w:val="cyan"/>
         </w:rPr>
         <w:t>некоторые страницы не гармонируют между собой, то есть все страницы свет</w:t>
       </w:r>
       <w:r>
         <w:rPr>
           <w:rFonts w:ascii="Times New Roman" w:hAnsi="Times New Roman"/>
+          <w:highlight w:val="cyan"/>
         </w:rPr>
         <w:t>лые, а страница «Бонусы» тёмная;</w:t>
       </w:r>
@@ -4243,11 +4725,13 @@
         <w:ind w:left="0" w:right="-2" w:firstLine="709"/>
         <w:rPr>
           <w:rFonts w:ascii="Times New Roman" w:hAnsi="Times New Roman"/>
+          <w:highlight w:val="cyan"/>
         </w:rPr>
       </w:pPr>
       <w:r>
         <w:rPr>
           <w:rFonts w:ascii="Times New Roman" w:hAnsi="Times New Roman"/>
+          <w:highlight w:val="cyan"/>
         </w:rPr>
         <w:t>отсутствие возможности просмотра отзывов об услугах автосервиса.</w:t>
       </w:r>
@@ -4265,18 +4749,21 @@
       <w:r>
         <w:rPr>
           <w:rFonts w:cs="Times New Roman"/>
+          <w:highlight w:val="cyan"/>
         </w:rPr>
         <w:t>В заключении т</w:t>
       </w:r>
       <w:r>
         <w:rPr>
           <w:rFonts w:cs="Times New Roman"/>
+          <w:highlight w:val="cyan"/>
         </w:rPr>
         <w:t xml:space="preserve">рендами в разработке являются: </w:t>
       </w:r>
       <w:r>
         <w:rPr>
           <w:rFonts w:cs="Times New Roman"/>
+          <w:highlight w:val="cyan"/>
         </w:rPr>
         <w:t>возможность регистрации и авторизации, возможность просмотра имеющихся услуг, запись информации об автомобиле, просмотр отзывов, чат с оператором.</w:t>
       </w:r>
@@ -7513,6 +8000,7 @@
         <w:t xml:space="preserve"> = </w:t>
       </w:r>
       <w:proofErr w:type="spellStart"/>
+      <w:proofErr w:type="gramStart"/>
       <w:r>
         <w:rPr>
           <w:rFonts w:ascii="Courier New" w:eastAsia="Times New Roman" w:hAnsi="Courier New" w:cs="Courier New"/>
@@ -7530,7 +8018,17 @@
           <w:szCs w:val="20"/>
           <w:lang w:val="en-US" w:eastAsia="ru-RU"/>
         </w:rPr>
-        <w:t xml:space="preserve">(R.id. </w:t>
+        <w:t>(</w:t>
+      </w:r>
+      <w:proofErr w:type="gramEnd"/>
+      <w:r>
+        <w:rPr>
+          <w:rFonts w:ascii="Courier New" w:eastAsia="Times New Roman" w:hAnsi="Courier New" w:cs="Courier New"/>
+          <w:sz w:val="20"/>
+          <w:szCs w:val="20"/>
+          <w:lang w:val="en-US" w:eastAsia="ru-RU"/>
+        </w:rPr>
+        <w:t xml:space="preserve">R.id. </w:t>
       </w:r>
       <w:proofErr w:type="spellStart"/>
       <w:r>
@@ -7612,7 +8110,17 @@
           <w:szCs w:val="20"/>
           <w:lang w:val="en-US" w:eastAsia="ru-RU"/>
         </w:rPr>
-        <w:t>R.id.</w:t>
+        <w:t>R.</w:t>
+      </w:r>
+      <w:proofErr w:type="gramStart"/>
+      <w:r>
+        <w:rPr>
+          <w:rFonts w:ascii="Courier New" w:eastAsia="Times New Roman" w:hAnsi="Courier New" w:cs="Courier New"/>
+          <w:sz w:val="20"/>
+          <w:szCs w:val="20"/>
+          <w:lang w:val="en-US" w:eastAsia="ru-RU"/>
+        </w:rPr>
+        <w:t>id.</w:t>
       </w:r>
       <w:r>
         <w:rPr>
@@ -7626,6 +8134,7 @@
         <w:t>cconformpassword</w:t>
       </w:r>
       <w:proofErr w:type="spellEnd"/>
+      <w:proofErr w:type="gramEnd"/>
       <w:r>
         <w:rPr>
           <w:rFonts w:ascii="Courier New" w:eastAsia="Times New Roman" w:hAnsi="Courier New" w:cs="Courier New"/>
@@ -10031,6 +10540,7 @@
         <w:t xml:space="preserve">        public void </w:t>
       </w:r>
       <w:proofErr w:type="spellStart"/>
+      <w:proofErr w:type="gramStart"/>
       <w:r>
         <w:rPr>
           <w:lang w:val="en-US"/>
@@ -10042,7 +10552,14 @@
         <w:rPr>
           <w:lang w:val="en-US"/>
         </w:rPr>
-        <w:t>(View view) {</w:t>
+        <w:t>(</w:t>
+      </w:r>
+      <w:proofErr w:type="gramEnd"/>
+      <w:r>
+        <w:rPr>
+          <w:lang w:val="en-US"/>
+        </w:rPr>
+        <w:t>View view) {</w:t>
       </w:r>
       <w:r>
         <w:rPr>
@@ -12413,7 +12930,14 @@
         <w:rPr>
           <w:lang w:eastAsia="ru-RU"/>
         </w:rPr>
-        <w:t xml:space="preserve">Для проверки правильности ввода пароля при регистрации были проведены  </w:t>
+        <w:t xml:space="preserve">Для проверки правильности ввода пароля при регистрации были </w:t>
+      </w:r>
+      <w:proofErr w:type="gramStart"/>
+      <w:r>
+        <w:rPr>
+          <w:lang w:eastAsia="ru-RU"/>
+        </w:rPr>
+        <w:t xml:space="preserve">проведены  </w:t>
       </w:r>
       <w:proofErr w:type="spellStart"/>
       <w:r>
@@ -12423,6 +12947,7 @@
         <w:t>UnitTests</w:t>
       </w:r>
       <w:proofErr w:type="spellEnd"/>
+      <w:proofErr w:type="gramEnd"/>
       <w:r>
         <w:rPr>
           <w:lang w:eastAsia="ru-RU"/>
@@ -14304,7 +14829,23 @@
           <w:highlight w:val="yellow"/>
           <w:lang w:eastAsia="ru-RU"/>
         </w:rPr>
-        <w:t xml:space="preserve">аг тест кейс №1:открыть </w:t>
+        <w:t>аг тест кейс №</w:t>
+      </w:r>
+      <w:proofErr w:type="gramStart"/>
+      <w:r>
+        <w:rPr>
+          <w:highlight w:val="yellow"/>
+          <w:lang w:eastAsia="ru-RU"/>
+        </w:rPr>
+        <w:t>1:открыть</w:t>
+      </w:r>
+      <w:proofErr w:type="gramEnd"/>
+      <w:r>
+        <w:rPr>
+          <w:highlight w:val="yellow"/>
+          <w:lang w:eastAsia="ru-RU"/>
+        </w:rPr>
+        <w:t xml:space="preserve"> </w:t>
       </w:r>
       <w:r>
         <w:rPr>
@@ -23247,7 +23788,52 @@
                                       <w:szCs w:val="18"/>
                                       <w:lang w:val="ru-RU"/>
                                     </w:rPr>
-                                    <w:t>Петрищева А.В.</w:t>
+                                    <w:t>Невротова</w:t>
+                                  </w:r>
+                                  <w:r>
+                                    <w:rPr>
+                                      <w:rFonts w:ascii="Times New Roman" w:hAnsi="Times New Roman" w:cs="Times New Roman"/>
+                                      <w:sz w:val="18"/>
+                                      <w:szCs w:val="18"/>
+                                      <w:lang w:val="ru-RU"/>
+                                    </w:rPr>
+                                    <w:t xml:space="preserve"> </w:t>
+                                  </w:r>
+                                  <w:r>
+                                    <w:rPr>
+                                      <w:rFonts w:ascii="Times New Roman" w:hAnsi="Times New Roman" w:cs="Times New Roman"/>
+                                      <w:sz w:val="18"/>
+                                      <w:szCs w:val="18"/>
+                                      <w:lang w:val="ru-RU"/>
+                                    </w:rPr>
+                                    <w:t>Е</w:t>
+                                  </w:r>
+                                  <w:r>
+                                    <w:rPr>
+                                      <w:rFonts w:ascii="Times New Roman" w:hAnsi="Times New Roman" w:cs="Times New Roman"/>
+                                      <w:sz w:val="18"/>
+                                      <w:szCs w:val="18"/>
+                                      <w:lang w:val="ru-RU"/>
+                                    </w:rPr>
+                                    <w:t>.</w:t>
+                                  </w:r>
+                                  <w:r>
+                                    <w:rPr>
+                                      <w:rFonts w:ascii="Times New Roman" w:hAnsi="Times New Roman" w:cs="Times New Roman"/>
+                                      <w:sz w:val="18"/>
+                                      <w:szCs w:val="18"/>
+                                      <w:lang w:val="ru-RU"/>
+                                    </w:rPr>
+                                    <w:t>С</w:t>
+                                  </w:r>
+                                  <w:r>
+                                    <w:rPr>
+                                      <w:rFonts w:ascii="Times New Roman" w:hAnsi="Times New Roman" w:cs="Times New Roman"/>
+                                      <w:sz w:val="18"/>
+                                      <w:szCs w:val="18"/>
+                                      <w:lang w:val="ru-RU"/>
+                                    </w:rPr>
+                                    <w:t>.</w:t>
                                   </w:r>
                                 </w:p>
                               </w:tc>
@@ -23326,7 +23912,16 @@
                                       <w:szCs w:val="24"/>
                                       <w:lang w:eastAsia="ru-RU"/>
                                     </w:rPr>
-                                    <w:t>РАЗРАБОТКА МОБИЛЬНОГО ПРИЛОЖЕНИЯ ДЛЯ АВТОСЕРВИСА</w:t>
+                                    <w:t xml:space="preserve">РАЗРАБОТКА МОБИЛЬНОГО </w:t>
+                                  </w:r>
+                                  <w:r>
+                                    <w:rPr>
+                                      <w:rFonts w:cs="Times New Roman"/>
+                                      <w:sz w:val="24"/>
+                                      <w:szCs w:val="24"/>
+                                      <w:lang w:eastAsia="ru-RU"/>
+                                    </w:rPr>
+                                    <w:t>ИНСТРУМЕНТА ДЛЯ ПРОЕКТИРОВАНИЯ ПЛАНА ЖИЛОГО ПОМЕЩЕНИЯ</w:t>
                                   </w:r>
                                 </w:p>
                               </w:tc>
@@ -23876,7 +24471,7 @@
                                       <w:rFonts w:ascii="Times New Roman" w:hAnsi="Times New Roman" w:cs="Times New Roman"/>
                                       <w:sz w:val="16"/>
                                       <w:szCs w:val="16"/>
-                                      <w:lang w:val="ru-RU"/>
+                                      <w:lang w:val="en-US"/>
                                     </w:rPr>
                                   </w:pPr>
                                   <w:r>
@@ -23886,7 +24481,16 @@
                                       <w:szCs w:val="16"/>
                                       <w:lang w:val="ru-RU"/>
                                     </w:rPr>
-                                    <w:t>ПР-20.106</w:t>
+                                    <w:t>ПР-20.1</w:t>
+                                  </w:r>
+                                  <w:r>
+                                    <w:rPr>
+                                      <w:rFonts w:ascii="Times New Roman" w:hAnsi="Times New Roman" w:cs="Times New Roman"/>
+                                      <w:sz w:val="32"/>
+                                      <w:szCs w:val="16"/>
+                                      <w:lang w:val="en-US"/>
+                                    </w:rPr>
+                                    <w:t>01</w:t>
                                   </w:r>
                                 </w:p>
                               </w:tc>
@@ -24972,7 +25576,52 @@
                                 <w:szCs w:val="18"/>
                                 <w:lang w:val="ru-RU"/>
                               </w:rPr>
-                              <w:t>Петрищева А.В.</w:t>
+                              <w:t>Невротова</w:t>
+                            </w:r>
+                            <w:r>
+                              <w:rPr>
+                                <w:rFonts w:ascii="Times New Roman" w:hAnsi="Times New Roman" w:cs="Times New Roman"/>
+                                <w:sz w:val="18"/>
+                                <w:szCs w:val="18"/>
+                                <w:lang w:val="ru-RU"/>
+                              </w:rPr>
+                              <w:t xml:space="preserve"> </w:t>
+                            </w:r>
+                            <w:r>
+                              <w:rPr>
+                                <w:rFonts w:ascii="Times New Roman" w:hAnsi="Times New Roman" w:cs="Times New Roman"/>
+                                <w:sz w:val="18"/>
+                                <w:szCs w:val="18"/>
+                                <w:lang w:val="ru-RU"/>
+                              </w:rPr>
+                              <w:t>Е</w:t>
+                            </w:r>
+                            <w:r>
+                              <w:rPr>
+                                <w:rFonts w:ascii="Times New Roman" w:hAnsi="Times New Roman" w:cs="Times New Roman"/>
+                                <w:sz w:val="18"/>
+                                <w:szCs w:val="18"/>
+                                <w:lang w:val="ru-RU"/>
+                              </w:rPr>
+                              <w:t>.</w:t>
+                            </w:r>
+                            <w:r>
+                              <w:rPr>
+                                <w:rFonts w:ascii="Times New Roman" w:hAnsi="Times New Roman" w:cs="Times New Roman"/>
+                                <w:sz w:val="18"/>
+                                <w:szCs w:val="18"/>
+                                <w:lang w:val="ru-RU"/>
+                              </w:rPr>
+                              <w:t>С</w:t>
+                            </w:r>
+                            <w:r>
+                              <w:rPr>
+                                <w:rFonts w:ascii="Times New Roman" w:hAnsi="Times New Roman" w:cs="Times New Roman"/>
+                                <w:sz w:val="18"/>
+                                <w:szCs w:val="18"/>
+                                <w:lang w:val="ru-RU"/>
+                              </w:rPr>
+                              <w:t>.</w:t>
                             </w:r>
                           </w:p>
                         </w:tc>
@@ -25051,7 +25700,16 @@
                                 <w:szCs w:val="24"/>
                                 <w:lang w:eastAsia="ru-RU"/>
                               </w:rPr>
-                              <w:t>РАЗРАБОТКА МОБИЛЬНОГО ПРИЛОЖЕНИЯ ДЛЯ АВТОСЕРВИСА</w:t>
+                              <w:t xml:space="preserve">РАЗРАБОТКА МОБИЛЬНОГО </w:t>
+                            </w:r>
+                            <w:r>
+                              <w:rPr>
+                                <w:rFonts w:cs="Times New Roman"/>
+                                <w:sz w:val="24"/>
+                                <w:szCs w:val="24"/>
+                                <w:lang w:eastAsia="ru-RU"/>
+                              </w:rPr>
+                              <w:t>ИНСТРУМЕНТА ДЛЯ ПРОЕКТИРОВАНИЯ ПЛАНА ЖИЛОГО ПОМЕЩЕНИЯ</w:t>
                             </w:r>
                           </w:p>
                         </w:tc>
@@ -25601,7 +26259,7 @@
                                 <w:rFonts w:ascii="Times New Roman" w:hAnsi="Times New Roman" w:cs="Times New Roman"/>
                                 <w:sz w:val="16"/>
                                 <w:szCs w:val="16"/>
-                                <w:lang w:val="ru-RU"/>
+                                <w:lang w:val="en-US"/>
                               </w:rPr>
                             </w:pPr>
                             <w:r>
@@ -25611,7 +26269,16 @@
                                 <w:szCs w:val="16"/>
                                 <w:lang w:val="ru-RU"/>
                               </w:rPr>
-                              <w:t>ПР-20.106</w:t>
+                              <w:t>ПР-20.1</w:t>
+                            </w:r>
+                            <w:r>
+                              <w:rPr>
+                                <w:rFonts w:ascii="Times New Roman" w:hAnsi="Times New Roman" w:cs="Times New Roman"/>
+                                <w:sz w:val="32"/>
+                                <w:szCs w:val="16"/>
+                                <w:lang w:val="en-US"/>
+                              </w:rPr>
+                              <w:t>01</w:t>
                             </w:r>
                           </w:p>
                         </w:tc>
@@ -26528,50 +27195,20 @@
                                     <w:spacing w:after="0"/>
                                     <w:jc w:val="center"/>
                                     <w:rPr>
+                                      <w:i w:val="0"/>
+                                      <w:iCs/>
                                       <w:lang w:val="ru-RU"/>
                                     </w:rPr>
                                   </w:pPr>
                                   <w:r>
                                     <w:rPr>
+                                      <w:rFonts w:cs="Times New Roman"/>
                                       <w:i w:val="0"/>
+                                      <w:iCs/>
                                       <w:sz w:val="32"/>
-                                      <w:szCs w:val="32"/>
+                                      <w:szCs w:val="28"/>
                                     </w:rPr>
-                                    <w:t>НАТКиГ.2</w:t>
-                                  </w:r>
-                                  <w:r>
-                                    <w:rPr>
-                                      <w:i w:val="0"/>
-                                      <w:sz w:val="32"/>
-                                      <w:szCs w:val="32"/>
-                                      <w:lang w:val="ru-RU"/>
-                                    </w:rPr>
-                                    <w:t>021</w:t>
-                                  </w:r>
-                                  <w:r>
-                                    <w:rPr>
-                                      <w:i w:val="0"/>
-                                      <w:sz w:val="32"/>
-                                      <w:szCs w:val="32"/>
-                                    </w:rPr>
-                                    <w:t>00.</w:t>
-                                  </w:r>
-                                  <w:r>
-                                    <w:rPr>
-                                      <w:i w:val="0"/>
-                                      <w:sz w:val="32"/>
-                                      <w:szCs w:val="32"/>
-                                      <w:lang w:val="ru-RU"/>
-                                    </w:rPr>
-                                    <w:t>010</w:t>
-                                  </w:r>
-                                  <w:r>
-                                    <w:rPr>
-                                      <w:i w:val="0"/>
-                                      <w:sz w:val="32"/>
-                                      <w:szCs w:val="32"/>
-                                    </w:rPr>
-                                    <w:t>.000ПЗ</w:t>
+                                    <w:t>НАТКиГ.201200.010.000ПЗ</w:t>
                                   </w:r>
                                 </w:p>
                               </w:tc>
@@ -27196,50 +27833,20 @@
                               <w:spacing w:after="0"/>
                               <w:jc w:val="center"/>
                               <w:rPr>
+                                <w:i w:val="0"/>
+                                <w:iCs/>
                                 <w:lang w:val="ru-RU"/>
                               </w:rPr>
                             </w:pPr>
                             <w:r>
                               <w:rPr>
+                                <w:rFonts w:cs="Times New Roman"/>
                                 <w:i w:val="0"/>
+                                <w:iCs/>
                                 <w:sz w:val="32"/>
-                                <w:szCs w:val="32"/>
+                                <w:szCs w:val="28"/>
                               </w:rPr>
-                              <w:t>НАТКиГ.2</w:t>
-                            </w:r>
-                            <w:r>
-                              <w:rPr>
-                                <w:i w:val="0"/>
-                                <w:sz w:val="32"/>
-                                <w:szCs w:val="32"/>
-                                <w:lang w:val="ru-RU"/>
-                              </w:rPr>
-                              <w:t>021</w:t>
-                            </w:r>
-                            <w:r>
-                              <w:rPr>
-                                <w:i w:val="0"/>
-                                <w:sz w:val="32"/>
-                                <w:szCs w:val="32"/>
-                              </w:rPr>
-                              <w:t>00.</w:t>
-                            </w:r>
-                            <w:r>
-                              <w:rPr>
-                                <w:i w:val="0"/>
-                                <w:sz w:val="32"/>
-                                <w:szCs w:val="32"/>
-                                <w:lang w:val="ru-RU"/>
-                              </w:rPr>
-                              <w:t>010</w:t>
-                            </w:r>
-                            <w:r>
-                              <w:rPr>
-                                <w:i w:val="0"/>
-                                <w:sz w:val="32"/>
-                                <w:szCs w:val="32"/>
-                              </w:rPr>
-                              <w:t>.000ПЗ</w:t>
+                              <w:t>НАТКиГ.201200.010.000ПЗ</w:t>
                             </w:r>
                           </w:p>
                         </w:tc>
@@ -31623,6 +32230,7 @@
     <w:lsdException w:name="HTML Sample" w:semiHidden="1" w:unhideWhenUsed="1"/>
     <w:lsdException w:name="HTML Typewriter" w:semiHidden="1" w:unhideWhenUsed="1"/>
     <w:lsdException w:name="HTML Variable" w:semiHidden="1" w:unhideWhenUsed="1"/>
+    <w:lsdException w:name="Normal Table" w:semiHidden="1" w:unhideWhenUsed="1"/>
     <w:lsdException w:name="annotation subject" w:semiHidden="1" w:unhideWhenUsed="1"/>
     <w:lsdException w:name="No List" w:semiHidden="1" w:unhideWhenUsed="1"/>
     <w:lsdException w:name="Outline List 1" w:semiHidden="1" w:unhideWhenUsed="1"/>
@@ -31665,8 +32273,11 @@
     <w:lsdException w:name="Table Contemporary" w:semiHidden="1" w:unhideWhenUsed="1"/>
     <w:lsdException w:name="Table Elegant" w:semiHidden="1" w:unhideWhenUsed="1"/>
     <w:lsdException w:name="Table Professional" w:semiHidden="1" w:unhideWhenUsed="1"/>
+    <w:lsdException w:name="Table Subtle 1" w:semiHidden="1" w:unhideWhenUsed="1"/>
     <w:lsdException w:name="Table Subtle 2" w:semiHidden="1" w:unhideWhenUsed="1"/>
     <w:lsdException w:name="Table Web 1" w:semiHidden="1" w:unhideWhenUsed="1"/>
+    <w:lsdException w:name="Table Web 2" w:semiHidden="1" w:unhideWhenUsed="1"/>
+    <w:lsdException w:name="Table Web 3" w:semiHidden="1" w:unhideWhenUsed="1"/>
     <w:lsdException w:name="Balloon Text" w:semiHidden="1" w:unhideWhenUsed="1"/>
     <w:lsdException w:name="Table Grid" w:uiPriority="39"/>
     <w:lsdException w:name="Table Theme" w:semiHidden="1" w:unhideWhenUsed="1"/>
@@ -32789,6 +33400,11 @@
       <w:szCs w:val="20"/>
     </w:rPr>
   </w:style>
+  <w:style w:type="character" w:customStyle="1" w:styleId="stk-reset">
+    <w:name w:val="stk-reset"/>
+    <w:basedOn w:val="a0"/>
+    <w:rsid w:val="001C779C"/>
+  </w:style>
 </w:styles>
 </file>
 

--- a/Пояснительная записка Невротова Елизавета ПР-20.101.docx
+++ b/Пояснительная записка Невротова Елизавета ПР-20.101.docx
@@ -608,6 +608,14 @@
           <w:lang w:eastAsia="ru-RU"/>
         </w:rPr>
         <w:t>.</w:t>
+      </w:r>
+      <w:r>
+        <w:rPr>
+          <w:rFonts w:eastAsia="Times New Roman"/>
+          <w:szCs w:val="28"/>
+          <w:lang w:val="en-US" w:eastAsia="ru-RU"/>
+        </w:rPr>
+        <w:t xml:space="preserve"> </w:t>
       </w:r>
       <w:r>
         <w:rPr>
@@ -2578,7 +2586,7 @@
           <w:szCs w:val="27"/>
           <w:shd w:val="clear" w:color="auto" w:fill="FFFFFF"/>
         </w:rPr>
-        <w:t>разрабатывать план помещения со всеми размерами и чертежи для проекта,</w:t>
+        <w:t xml:space="preserve">разрабатывать план помещения со всеми размерами и чертежи для проекта, расставлять мебель и технику, оперативно вносить изменения в проект — например, увеличивать или уменьшать размеры стены, просто исправив пару цифр. </w:t>
       </w:r>
       <w:r>
         <w:rPr>
@@ -2588,7 +2596,31 @@
           <w:szCs w:val="27"/>
           <w:shd w:val="clear" w:color="auto" w:fill="FFFFFF"/>
         </w:rPr>
+        <w:t xml:space="preserve">Подбирать свет и отделку, менять формы, текстуры и размеры, рассчитать строительные материалы и составить примерную смету, </w:t>
+      </w:r>
+      <w:r>
+        <w:rPr>
+          <w:rFonts w:cs="Times New Roman"/>
+          <w:szCs w:val="28"/>
+        </w:rPr>
+        <w:t>создавать</w:t>
+      </w:r>
+      <w:r>
+        <w:rPr>
+          <w:rFonts w:cs="Times New Roman"/>
+          <w:szCs w:val="28"/>
+        </w:rPr>
         <w:t xml:space="preserve"> </w:t>
+      </w:r>
+      <w:r>
+        <w:rPr>
+          <w:rStyle w:val="stk-reset"/>
+          <w:rFonts w:ascii="stk" w:hAnsi="stk"/>
+          <w:sz w:val="27"/>
+          <w:szCs w:val="27"/>
+          <w:bdr w:val="none" w:sz="0" w:space="0" w:color="auto" w:frame="1"/>
+        </w:rPr>
+        <w:t>коллажи</w:t>
       </w:r>
       <w:r>
         <w:rPr>
@@ -2598,8 +2630,13 @@
           <w:szCs w:val="27"/>
           <w:shd w:val="clear" w:color="auto" w:fill="FFFFFF"/>
         </w:rPr>
-        <w:t>расставлять мебель и технику</w:t>
-      </w:r>
+        <w:t> и </w:t>
+      </w:r>
+      <w:proofErr w:type="spellStart"/>
+      <w:r>
+        <w:t>мудборды</w:t>
+      </w:r>
+      <w:proofErr w:type="spellEnd"/>
       <w:r>
         <w:rPr>
           <w:rFonts w:ascii="stk" w:hAnsi="stk"/>
@@ -2608,7 +2645,7 @@
           <w:szCs w:val="27"/>
           <w:shd w:val="clear" w:color="auto" w:fill="FFFFFF"/>
         </w:rPr>
-        <w:t xml:space="preserve">, </w:t>
+        <w:t>,</w:t>
       </w:r>
       <w:r>
         <w:rPr>
@@ -2618,7 +2655,7 @@
           <w:szCs w:val="27"/>
           <w:shd w:val="clear" w:color="auto" w:fill="FFFFFF"/>
         </w:rPr>
-        <w:t>оперативно вносить изменения в проект — например, увеличивать или уменьшать размеры стены, просто исправив пару цифр</w:t>
+        <w:t xml:space="preserve"> </w:t>
       </w:r>
       <w:r>
         <w:rPr>
@@ -2628,7 +2665,7 @@
           <w:szCs w:val="27"/>
           <w:shd w:val="clear" w:color="auto" w:fill="FFFFFF"/>
         </w:rPr>
-        <w:t xml:space="preserve">. </w:t>
+        <w:t>чтобы показать концепцию будущего интерьера</w:t>
       </w:r>
       <w:r>
         <w:rPr>
@@ -2636,180 +2673,9 @@
           <w:color w:val="000000"/>
           <w:sz w:val="27"/>
           <w:szCs w:val="27"/>
-          <w:highlight w:val="green"/>
           <w:shd w:val="clear" w:color="auto" w:fill="FFFFFF"/>
         </w:rPr>
-        <w:t>П</w:t>
-      </w:r>
-      <w:r>
-        <w:rPr>
-          <w:rFonts w:ascii="stk" w:hAnsi="stk"/>
-          <w:color w:val="000000"/>
-          <w:sz w:val="27"/>
-          <w:szCs w:val="27"/>
-          <w:highlight w:val="green"/>
-          <w:shd w:val="clear" w:color="auto" w:fill="FFFFFF"/>
-        </w:rPr>
-        <w:t>одбирать свет и отделку, менять формы, текстуры и размеры</w:t>
-      </w:r>
-      <w:r>
-        <w:rPr>
-          <w:rFonts w:ascii="stk" w:hAnsi="stk"/>
-          <w:color w:val="000000"/>
-          <w:sz w:val="27"/>
-          <w:szCs w:val="27"/>
-          <w:highlight w:val="green"/>
-          <w:shd w:val="clear" w:color="auto" w:fill="FFFFFF"/>
-        </w:rPr>
-        <w:t xml:space="preserve">, </w:t>
-      </w:r>
-      <w:r>
-        <w:rPr>
-          <w:rFonts w:ascii="stk" w:hAnsi="stk"/>
-          <w:color w:val="000000"/>
-          <w:sz w:val="27"/>
-          <w:szCs w:val="27"/>
-          <w:highlight w:val="green"/>
-          <w:shd w:val="clear" w:color="auto" w:fill="FFFFFF"/>
-        </w:rPr>
-        <w:t>рассчитать строительные материалы и составить примерную смету</w:t>
-      </w:r>
-      <w:r>
-        <w:rPr>
-          <w:rFonts w:ascii="stk" w:hAnsi="stk"/>
-          <w:color w:val="000000"/>
-          <w:sz w:val="27"/>
-          <w:szCs w:val="27"/>
-          <w:highlight w:val="green"/>
-          <w:shd w:val="clear" w:color="auto" w:fill="FFFFFF"/>
-        </w:rPr>
-        <w:t xml:space="preserve">, </w:t>
-      </w:r>
-      <w:r>
-        <w:rPr>
-          <w:rFonts w:cs="Times New Roman"/>
-          <w:szCs w:val="28"/>
-          <w:highlight w:val="green"/>
-        </w:rPr>
-        <w:t xml:space="preserve">создавать </w:t>
-      </w:r>
-      <w:r>
-        <w:rPr>
-          <w:rStyle w:val="stk-reset"/>
-          <w:rFonts w:ascii="stk" w:hAnsi="stk"/>
-          <w:sz w:val="27"/>
-          <w:szCs w:val="27"/>
-          <w:highlight w:val="green"/>
-          <w:bdr w:val="none" w:sz="0" w:space="0" w:color="auto" w:frame="1"/>
-        </w:rPr>
-        <w:t>коллажи</w:t>
-      </w:r>
-      <w:r>
-        <w:rPr>
-          <w:rFonts w:ascii="stk" w:hAnsi="stk"/>
-          <w:color w:val="000000"/>
-          <w:sz w:val="27"/>
-          <w:szCs w:val="27"/>
-          <w:highlight w:val="green"/>
-          <w:shd w:val="clear" w:color="auto" w:fill="FFFFFF"/>
-        </w:rPr>
-        <w:t> и </w:t>
-      </w:r>
-      <w:proofErr w:type="spellStart"/>
-      <w:r>
-        <w:rPr>
-          <w:highlight w:val="green"/>
-        </w:rPr>
-        <w:t>мудборды</w:t>
-      </w:r>
-      <w:proofErr w:type="spellEnd"/>
-      <w:r>
-        <w:rPr>
-          <w:rFonts w:ascii="stk" w:hAnsi="stk"/>
-          <w:color w:val="000000"/>
-          <w:sz w:val="27"/>
-          <w:szCs w:val="27"/>
-          <w:highlight w:val="green"/>
-          <w:shd w:val="clear" w:color="auto" w:fill="FFFFFF"/>
-        </w:rPr>
-        <w:t>,</w:t>
-      </w:r>
-      <w:r>
-        <w:rPr>
-          <w:rFonts w:ascii="stk" w:hAnsi="stk"/>
-          <w:color w:val="000000"/>
-          <w:sz w:val="27"/>
-          <w:szCs w:val="27"/>
-          <w:highlight w:val="green"/>
-          <w:shd w:val="clear" w:color="auto" w:fill="FFFFFF"/>
-        </w:rPr>
-        <w:t xml:space="preserve"> </w:t>
-      </w:r>
-      <w:r>
-        <w:rPr>
-          <w:rFonts w:ascii="stk" w:hAnsi="stk"/>
-          <w:color w:val="000000"/>
-          <w:sz w:val="27"/>
-          <w:szCs w:val="27"/>
-          <w:highlight w:val="green"/>
-          <w:shd w:val="clear" w:color="auto" w:fill="FFFFFF"/>
-        </w:rPr>
-        <w:t>чтобы показать концепцию будущего интерьера</w:t>
-      </w:r>
-      <w:r>
-        <w:rPr>
-          <w:rFonts w:ascii="stk" w:hAnsi="stk"/>
-          <w:color w:val="000000"/>
-          <w:sz w:val="27"/>
-          <w:szCs w:val="27"/>
-          <w:highlight w:val="green"/>
-          <w:shd w:val="clear" w:color="auto" w:fill="FFFFFF"/>
-        </w:rPr>
-        <w:t>, п</w:t>
-      </w:r>
-      <w:r>
-        <w:rPr>
-          <w:rFonts w:ascii="stk" w:hAnsi="stk"/>
-          <w:color w:val="000000"/>
-          <w:sz w:val="27"/>
-          <w:szCs w:val="27"/>
-          <w:highlight w:val="green"/>
-          <w:shd w:val="clear" w:color="auto" w:fill="FFFFFF"/>
-        </w:rPr>
-        <w:t>оказывать в объёме, как будет выглядеть интерьер</w:t>
-      </w:r>
-      <w:r>
-        <w:rPr>
-          <w:rFonts w:ascii="stk" w:hAnsi="stk"/>
-          <w:color w:val="000000"/>
-          <w:sz w:val="27"/>
-          <w:szCs w:val="27"/>
-          <w:highlight w:val="green"/>
-          <w:shd w:val="clear" w:color="auto" w:fill="FFFFFF"/>
-        </w:rPr>
-        <w:t>,</w:t>
-      </w:r>
-      <w:r>
-        <w:rPr>
-          <w:rFonts w:ascii="stk" w:hAnsi="stk"/>
-          <w:color w:val="000000"/>
-          <w:sz w:val="27"/>
-          <w:szCs w:val="27"/>
-          <w:highlight w:val="green"/>
-          <w:shd w:val="clear" w:color="auto" w:fill="FFFFFF"/>
-        </w:rPr>
-        <w:t xml:space="preserve"> делать реалистичные картинки или виртуальные 3D-туры по квартире</w:t>
-      </w:r>
-      <w:r>
-        <w:rPr>
-          <w:rFonts w:ascii="stk" w:hAnsi="stk"/>
-          <w:color w:val="000000"/>
-          <w:sz w:val="27"/>
-          <w:szCs w:val="27"/>
-          <w:highlight w:val="green"/>
-          <w:shd w:val="clear" w:color="auto" w:fill="FFFFFF"/>
-        </w:rPr>
-        <w:t>.</w:t>
+        <w:t>, показывать в объёме, как будет выглядеть интерьер, делать реалистичные картинки или виртуальные 3D-туры по квартире.</w:t>
       </w:r>
     </w:p>
     <w:p>
@@ -2829,44 +2695,6 @@
         <w:rPr>
           <w:sz w:val="28"/>
           <w:szCs w:val="28"/>
-          <w:highlight w:val="cyan"/>
-        </w:rPr>
-        <w:t xml:space="preserve">Вопрос, касающийся нахождения </w:t>
-      </w:r>
-      <w:r>
-        <w:rPr>
-          <w:sz w:val="28"/>
-          <w:szCs w:val="28"/>
-          <w:highlight w:val="cyan"/>
-        </w:rPr>
-        <w:t>автосервиса</w:t>
-      </w:r>
-      <w:r>
-        <w:rPr>
-          <w:sz w:val="28"/>
-          <w:szCs w:val="28"/>
-          <w:highlight w:val="cyan"/>
-        </w:rPr>
-        <w:t>, предоставляющего качественные услуги, является очень актуальным, ведь как машин, так и автосервисов с каждым днём становится всё больше, что затрудняет поиск необходимого.</w:t>
-      </w:r>
-    </w:p>
-    <w:p>
-      <w:pPr>
-        <w:pStyle w:val="a5"/>
-        <w:tabs>
-          <w:tab w:val="left" w:pos="142"/>
-        </w:tabs>
-        <w:spacing w:before="0" w:beforeAutospacing="0" w:after="0" w:afterAutospacing="0"/>
-        <w:ind w:right="-2"/>
-        <w:rPr>
-          <w:sz w:val="28"/>
-          <w:szCs w:val="28"/>
-        </w:rPr>
-      </w:pPr>
-      <w:r>
-        <w:rPr>
-          <w:sz w:val="28"/>
-          <w:szCs w:val="28"/>
         </w:rPr>
         <w:t>Цел</w:t>
       </w:r>
@@ -2924,14 +2752,7 @@
           <w:sz w:val="28"/>
           <w:szCs w:val="32"/>
         </w:rPr>
-        <w:t>проектирования плана жилого помещения</w:t>
-      </w:r>
-      <w:r>
-        <w:rPr>
-          <w:sz w:val="28"/>
-          <w:szCs w:val="32"/>
-        </w:rPr>
-        <w:t>.</w:t>
+        <w:t>проектирования плана жилого помещения.</w:t>
       </w:r>
     </w:p>
     <w:p>
@@ -2944,14 +2765,12 @@
         <w:rPr>
           <w:sz w:val="28"/>
           <w:szCs w:val="28"/>
-          <w:highlight w:val="cyan"/>
         </w:rPr>
       </w:pPr>
       <w:r>
         <w:rPr>
           <w:sz w:val="28"/>
           <w:szCs w:val="28"/>
-          <w:highlight w:val="cyan"/>
         </w:rPr>
         <w:t xml:space="preserve">Задачами </w:t>
       </w:r>
@@ -2959,7 +2778,6 @@
         <w:rPr>
           <w:sz w:val="28"/>
           <w:szCs w:val="28"/>
-          <w:highlight w:val="cyan"/>
         </w:rPr>
         <w:t xml:space="preserve">курсового проекта </w:t>
       </w:r>
@@ -2967,7 +2785,6 @@
         <w:rPr>
           <w:sz w:val="28"/>
           <w:szCs w:val="28"/>
-          <w:highlight w:val="cyan"/>
         </w:rPr>
         <w:t>в связи с указанной целью являются:</w:t>
       </w:r>
@@ -2987,14 +2804,12 @@
         <w:rPr>
           <w:sz w:val="28"/>
           <w:szCs w:val="28"/>
-          <w:highlight w:val="cyan"/>
         </w:rPr>
       </w:pPr>
       <w:r>
         <w:rPr>
           <w:sz w:val="28"/>
           <w:szCs w:val="28"/>
-          <w:highlight w:val="cyan"/>
         </w:rPr>
         <w:t>изучение предметной области темы;</w:t>
       </w:r>
@@ -3014,74 +2829,15 @@
         <w:rPr>
           <w:sz w:val="28"/>
           <w:szCs w:val="28"/>
-          <w:highlight w:val="cyan"/>
         </w:rPr>
       </w:pPr>
       <w:r>
         <w:rPr>
           <w:sz w:val="28"/>
           <w:szCs w:val="28"/>
-          <w:highlight w:val="cyan"/>
         </w:rPr>
         <w:t>рассмотрение приложения с точки зрения пользователя для выявления необходимых функций приложения;</w:t>
       </w:r>
-    </w:p>
-    <w:p>
-      <w:pPr>
-        <w:pStyle w:val="a5"/>
-        <w:numPr>
-          <w:ilvl w:val="0"/>
-          <w:numId w:val="8"/>
-        </w:numPr>
-        <w:tabs>
-          <w:tab w:val="left" w:pos="142"/>
-        </w:tabs>
-        <w:spacing w:before="0" w:beforeAutospacing="0" w:after="0" w:afterAutospacing="0"/>
-        <w:ind w:right="-2"/>
-        <w:rPr>
-          <w:sz w:val="28"/>
-          <w:szCs w:val="28"/>
-          <w:highlight w:val="cyan"/>
-        </w:rPr>
-      </w:pPr>
-    </w:p>
-    <w:p>
-      <w:pPr>
-        <w:pStyle w:val="a5"/>
-        <w:numPr>
-          <w:ilvl w:val="0"/>
-          <w:numId w:val="8"/>
-        </w:numPr>
-        <w:tabs>
-          <w:tab w:val="left" w:pos="142"/>
-        </w:tabs>
-        <w:spacing w:before="0" w:beforeAutospacing="0" w:after="0" w:afterAutospacing="0"/>
-        <w:ind w:right="-2"/>
-        <w:rPr>
-          <w:sz w:val="28"/>
-          <w:szCs w:val="28"/>
-          <w:highlight w:val="cyan"/>
-        </w:rPr>
-      </w:pPr>
-    </w:p>
-    <w:p>
-      <w:pPr>
-        <w:pStyle w:val="a5"/>
-        <w:numPr>
-          <w:ilvl w:val="0"/>
-          <w:numId w:val="8"/>
-        </w:numPr>
-        <w:tabs>
-          <w:tab w:val="left" w:pos="142"/>
-        </w:tabs>
-        <w:spacing w:before="0" w:beforeAutospacing="0" w:after="0" w:afterAutospacing="0"/>
-        <w:ind w:right="-2"/>
-        <w:rPr>
-          <w:sz w:val="28"/>
-          <w:szCs w:val="28"/>
-          <w:highlight w:val="cyan"/>
-        </w:rPr>
-      </w:pPr>
     </w:p>
     <w:p>
       <w:pPr>
@@ -3159,10 +2915,8 @@
           <w:rFonts w:eastAsia="Times New Roman" w:cs="Times New Roman"/>
           <w:color w:val="000000"/>
           <w:szCs w:val="28"/>
-          <w:highlight w:val="cyan"/>
-          <w:lang w:eastAsia="ru-RU"/>
-        </w:rPr>
-        <w:lastRenderedPageBreak/>
+          <w:lang w:eastAsia="ru-RU"/>
+        </w:rPr>
         <w:t xml:space="preserve">Предмет исследования </w:t>
       </w:r>
       <w:r>
@@ -3170,7 +2924,6 @@
           <w:rFonts w:eastAsia="Times New Roman" w:cs="Times New Roman"/>
           <w:color w:val="000000"/>
           <w:szCs w:val="28"/>
-          <w:highlight w:val="cyan"/>
           <w:lang w:eastAsia="ru-RU"/>
         </w:rPr>
         <w:t>–</w:t>
@@ -3180,7 +2933,6 @@
           <w:rFonts w:eastAsia="Times New Roman" w:cs="Times New Roman"/>
           <w:color w:val="000000"/>
           <w:szCs w:val="28"/>
-          <w:highlight w:val="cyan"/>
           <w:lang w:eastAsia="ru-RU"/>
         </w:rPr>
         <w:t xml:space="preserve"> изучение принципов функционирования и инструментов приложения</w:t>
@@ -3190,7 +2942,6 @@
           <w:rFonts w:eastAsia="Times New Roman" w:cs="Times New Roman"/>
           <w:color w:val="000000"/>
           <w:szCs w:val="28"/>
-          <w:highlight w:val="cyan"/>
           <w:lang w:eastAsia="ru-RU"/>
         </w:rPr>
         <w:t>.</w:t>
@@ -3200,14 +2951,12 @@
       <w:pPr>
         <w:pStyle w:val="1"/>
         <w:rPr>
-          <w:highlight w:val="cyan"/>
           <w:lang w:eastAsia="ru-RU"/>
         </w:rPr>
       </w:pPr>
       <w:bookmarkStart w:id="3" w:name="_Toc117112971"/>
       <w:r>
         <w:rPr>
-          <w:highlight w:val="cyan"/>
           <w:lang w:eastAsia="ru-RU"/>
         </w:rPr>
         <w:lastRenderedPageBreak/>
@@ -3218,197 +2967,200 @@
     <w:p>
       <w:pPr>
         <w:pStyle w:val="2"/>
+      </w:pPr>
+      <w:bookmarkStart w:id="4" w:name="_Toc117112972"/>
+      <w:r>
+        <w:t>Описание предметной области</w:t>
+      </w:r>
+      <w:bookmarkEnd w:id="4"/>
+    </w:p>
+    <w:p>
+      <w:pPr>
+        <w:ind w:right="-2"/>
+        <w:rPr>
+          <w:rFonts w:cs="Times New Roman"/>
+          <w:color w:val="191919"/>
+          <w:szCs w:val="28"/>
+        </w:rPr>
+      </w:pPr>
+      <w:r>
+        <w:rPr>
+          <w:rFonts w:cs="Times New Roman"/>
+          <w:color w:val="191919"/>
+          <w:szCs w:val="28"/>
+        </w:rPr>
+        <w:t>XXI век с его развитыми технологиями значительно упрощает жизнь, как в повседневных делах, так и в профессиональной деятельности. Архитекторы давно не используют бумагу, карандаш или линейку для создания планов. Более того, сам этот процесс стал намного проще, продуктивнее и интереснее, напоминая скорее игру, чем кропотливый труд. Теперь каждый может продумать дом своей мечты, используя бесплатные программы для дизайна интерьера и планировки квартиры.</w:t>
+      </w:r>
+    </w:p>
+    <w:p>
+      <w:pPr>
+        <w:ind w:right="-2"/>
+        <w:rPr>
+          <w:rFonts w:cs="Times New Roman"/>
+          <w:color w:val="191919"/>
+          <w:szCs w:val="28"/>
+        </w:rPr>
+      </w:pPr>
+      <w:r>
+        <w:rPr>
+          <w:rFonts w:cs="Times New Roman"/>
+          <w:color w:val="191919"/>
+          <w:szCs w:val="28"/>
+        </w:rPr>
+        <w:t>Планировщик</w:t>
+      </w:r>
+      <w:r>
+        <w:rPr>
+          <w:rFonts w:cs="Times New Roman"/>
+          <w:color w:val="191919"/>
+          <w:szCs w:val="28"/>
+        </w:rPr>
+        <w:t xml:space="preserve"> </w:t>
+      </w:r>
+      <w:r>
+        <w:rPr>
+          <w:rFonts w:cs="Times New Roman"/>
+          <w:color w:val="191919"/>
+          <w:szCs w:val="28"/>
+        </w:rPr>
+        <w:t>предназначен для проведения ремонта. Он позволяет пользователям самостоятельно сделать полноценные рабочие чертежи для ремонта своей квартиры.</w:t>
+      </w:r>
+    </w:p>
+    <w:p>
+      <w:pPr>
+        <w:ind w:right="-2"/>
+        <w:rPr>
+          <w:rFonts w:cs="Times New Roman"/>
+          <w:color w:val="191919"/>
+          <w:szCs w:val="28"/>
+        </w:rPr>
+      </w:pPr>
+      <w:r>
+        <w:rPr>
+          <w:rFonts w:cs="Times New Roman"/>
+          <w:color w:val="191919"/>
+          <w:szCs w:val="28"/>
+        </w:rPr>
+        <w:t>Работая над интерьером квартиры можно самостоятельно придумать планировку или выбрать стандартные варианты</w:t>
+      </w:r>
+      <w:r>
+        <w:rPr>
+          <w:rFonts w:cs="Times New Roman"/>
+          <w:color w:val="191919"/>
+          <w:szCs w:val="28"/>
+        </w:rPr>
+        <w:t xml:space="preserve"> </w:t>
+      </w:r>
+      <w:r>
+        <w:rPr>
+          <w:rFonts w:cs="Times New Roman"/>
+          <w:color w:val="191919"/>
+          <w:szCs w:val="28"/>
+        </w:rPr>
+        <w:t>указав точные параметры</w:t>
+      </w:r>
+    </w:p>
+    <w:p>
+      <w:pPr>
+        <w:ind w:right="-2"/>
+      </w:pPr>
+      <w:r>
+        <w:t>Из этого можно прийти к выводу, что мобильн</w:t>
+      </w:r>
+      <w:r>
+        <w:t>ый инструмент для проектирования плана жилого помещения</w:t>
+      </w:r>
+      <w:r>
+        <w:t xml:space="preserve"> упро</w:t>
+      </w:r>
+      <w:r>
+        <w:t>щает жизнь в плане проектирования помещений.</w:t>
+      </w:r>
+    </w:p>
+    <w:p>
+      <w:pPr>
+        <w:ind w:right="-2"/>
+        <w:rPr>
+          <w:lang w:eastAsia="ru-RU"/>
+        </w:rPr>
+      </w:pPr>
+    </w:p>
+    <w:p>
+      <w:pPr>
+        <w:pStyle w:val="2"/>
+      </w:pPr>
+      <w:bookmarkStart w:id="5" w:name="_Toc117112973"/>
+      <w:r>
+        <w:t>Образ клиента</w:t>
+      </w:r>
+      <w:bookmarkEnd w:id="5"/>
+    </w:p>
+    <w:p>
+      <w:pPr>
+        <w:ind w:right="-2"/>
+      </w:pPr>
+      <w:r>
+        <w:t xml:space="preserve">Клиентами являются </w:t>
+      </w:r>
+      <w:r>
+        <w:t>сотрудники компаний связанных</w:t>
+      </w:r>
+      <w:r>
+        <w:t xml:space="preserve"> с проектированием жилых помещений</w:t>
+      </w:r>
+      <w:r>
+        <w:t>.</w:t>
+      </w:r>
+    </w:p>
+    <w:p>
+      <w:pPr>
+        <w:ind w:right="-2"/>
         <w:rPr>
           <w:highlight w:val="cyan"/>
         </w:rPr>
       </w:pPr>
-      <w:bookmarkStart w:id="4" w:name="_Toc117112972"/>
       <w:r>
         <w:rPr>
           <w:highlight w:val="cyan"/>
         </w:rPr>
-        <w:t>Описание предметной области</w:t>
-      </w:r>
-      <w:bookmarkEnd w:id="4"/>
+        <w:t>По данным исследовательского агентства «</w:t>
+      </w:r>
+      <w:proofErr w:type="spellStart"/>
+      <w:r>
+        <w:rPr>
+          <w:highlight w:val="cyan"/>
+        </w:rPr>
+        <w:t>ПромРейтинг</w:t>
+      </w:r>
+      <w:proofErr w:type="spellEnd"/>
+      <w:r>
+        <w:rPr>
+          <w:highlight w:val="cyan"/>
+        </w:rPr>
+        <w:t>», в 2020 году в крупных городах России за рулем автомобилей в каждый конкретный момент времени количество водителей женского пола соста</w:t>
+      </w:r>
+      <w:r>
+        <w:rPr>
+          <w:highlight w:val="cyan"/>
+        </w:rPr>
+        <w:t>вляет 20%</w:t>
+      </w:r>
+      <w:r>
+        <w:rPr>
+          <w:highlight w:val="cyan"/>
+        </w:rPr>
+        <w:t>. Остальные 80% водителей на дорогах соответственно имеют мужской пол.</w:t>
+      </w:r>
     </w:p>
     <w:p>
       <w:pPr>
         <w:ind w:right="-2"/>
+      </w:pPr>
+      <w:r>
         <w:rPr>
           <w:highlight w:val="cyan"/>
         </w:rPr>
-      </w:pPr>
-      <w:r>
-        <w:rPr>
-          <w:highlight w:val="cyan"/>
-        </w:rPr>
-        <w:t>Количество автомобилей растёт ежегодно, и каждый из них требует обслуживания. Владельцы машин стараются починить свой транспорт сразу, как замечают неисправность, но не все могут справиться с обслуживанием техники самостоятельно и тогда возникает вопрос в какой автосервис обратиться за помощью.</w:t>
-      </w:r>
-    </w:p>
-    <w:p>
-      <w:pPr>
-        <w:ind w:right="-2"/>
-        <w:rPr>
-          <w:highlight w:val="cyan"/>
-        </w:rPr>
-      </w:pPr>
-      <w:r>
-        <w:rPr>
-          <w:highlight w:val="cyan"/>
-        </w:rPr>
-        <w:t>Автосервис занимается диагностикой, ремонтом и обслуживанием автомобилей. Сначала мастер-приёмщик общается с клиентом, проводит первичный осмотр автомобиля. Затем принимает заказ технического обслуживания, оформляет документы, перечень работ и уже тогда согласовывает стоимость работы. После всего согласования требуемому специалисту представляется документ со списком задач по автомобилю, с которым ему предстоит работать. Все специалисты автосервиса отвечают за осуществление текущего контроля качества выполняемых операций. Обеспечивают сохранности машины, ремонтом которой они занимаются и наблюдают за корректностью работы инструментов, оборудования, приспособлений, используемых при ди</w:t>
-      </w:r>
-      <w:r>
-        <w:rPr>
-          <w:highlight w:val="cyan"/>
-        </w:rPr>
-        <w:t>агностике и ремонте автомобиля.</w:t>
-      </w:r>
-    </w:p>
-    <w:p>
-      <w:pPr>
-        <w:widowControl w:val="0"/>
-        <w:rPr>
-          <w:highlight w:val="cyan"/>
-        </w:rPr>
-      </w:pPr>
-      <w:r>
-        <w:rPr>
-          <w:highlight w:val="cyan"/>
-        </w:rPr>
-        <w:t xml:space="preserve">Современный автомобиль — это сложная система, состоящая из электронного оборудования и сотни различных механизмов, которые управляются бортовым компьютером. В таком сложном устройстве заложена возможность кодирования любой неисправности и её сохранения в памяти компьютера. Но не всегда коды ошибок означают ту неисправность, о которой они сигнализируют. Точную диагностику может провести только специалист после тщательного изучения и сопоставления работы систем подачи топлива, зажигания, различных специальных измерений. Решающую роль в постановке «диагноза» играет не диагностическое оборудование, а мастерство и опыт диагноста. Потому диагност обладает отличным знанием систем и устройств </w:t>
-      </w:r>
-      <w:r>
-        <w:rPr>
-          <w:highlight w:val="cyan"/>
-        </w:rPr>
         <w:lastRenderedPageBreak/>
-        <w:t>автомобиля, обладает компьютерной грамотностью и знанием обновленных версий оборудования и приборов для выполнения диагностики автомобилей.</w:t>
-      </w:r>
-    </w:p>
-    <w:p>
-      <w:pPr>
-        <w:ind w:right="-2"/>
-      </w:pPr>
-      <w:r>
-        <w:rPr>
-          <w:highlight w:val="cyan"/>
-        </w:rPr>
-        <w:t>Из этого можно прийти к выводу, что мобильное приложение автосервиса упростит жизнь как клиентов, так и работников автосервиса.</w:t>
-      </w:r>
-    </w:p>
-    <w:p>
-      <w:pPr>
-        <w:ind w:right="-2"/>
-        <w:rPr>
-          <w:lang w:eastAsia="ru-RU"/>
-        </w:rPr>
-      </w:pPr>
-    </w:p>
-    <w:p>
-      <w:pPr>
-        <w:pStyle w:val="2"/>
-        <w:rPr>
-          <w:highlight w:val="cyan"/>
-        </w:rPr>
-      </w:pPr>
-      <w:bookmarkStart w:id="5" w:name="_Toc117112973"/>
-      <w:r>
-        <w:rPr>
-          <w:highlight w:val="cyan"/>
-        </w:rPr>
-        <w:t>Образ клиента</w:t>
-      </w:r>
-      <w:bookmarkEnd w:id="5"/>
-    </w:p>
-    <w:p>
-      <w:pPr>
-        <w:ind w:right="-2"/>
-        <w:rPr>
-          <w:highlight w:val="cyan"/>
-        </w:rPr>
-      </w:pPr>
-      <w:r>
-        <w:rPr>
-          <w:highlight w:val="cyan"/>
-        </w:rPr>
-        <w:t xml:space="preserve">Клиентами являются </w:t>
-      </w:r>
-      <w:r>
-        <w:rPr>
-          <w:highlight w:val="cyan"/>
-        </w:rPr>
-        <w:t>сотрудники компаний связанных</w:t>
-      </w:r>
-      <w:proofErr w:type="gramStart"/>
-      <w:r>
-        <w:rPr>
-          <w:highlight w:val="cyan"/>
-        </w:rPr>
-        <w:t xml:space="preserve"> ….</w:t>
-      </w:r>
-      <w:proofErr w:type="gramEnd"/>
-      <w:r>
-        <w:rPr>
-          <w:highlight w:val="cyan"/>
-        </w:rPr>
-        <w:t xml:space="preserve">. </w:t>
-      </w:r>
-      <w:r>
-        <w:rPr>
-          <w:highlight w:val="cyan"/>
-        </w:rPr>
-        <w:t>.</w:t>
-      </w:r>
-    </w:p>
-    <w:p>
-      <w:pPr>
-        <w:ind w:right="-2"/>
-        <w:rPr>
-          <w:highlight w:val="cyan"/>
-        </w:rPr>
-      </w:pPr>
-      <w:r>
-        <w:rPr>
-          <w:highlight w:val="cyan"/>
-        </w:rPr>
-        <w:t>По данным исследовательского агентства «</w:t>
-      </w:r>
-      <w:proofErr w:type="spellStart"/>
-      <w:r>
-        <w:rPr>
-          <w:highlight w:val="cyan"/>
-        </w:rPr>
-        <w:t>ПромРейтинг</w:t>
-      </w:r>
-      <w:proofErr w:type="spellEnd"/>
-      <w:r>
-        <w:rPr>
-          <w:highlight w:val="cyan"/>
-        </w:rPr>
-        <w:t>», в 2020 году в крупных городах России за рулем автомобилей в каждый конкретный момент времени количество водителей женского пола соста</w:t>
-      </w:r>
-      <w:r>
-        <w:rPr>
-          <w:highlight w:val="cyan"/>
-        </w:rPr>
-        <w:t>вляет 20%</w:t>
-      </w:r>
-      <w:r>
-        <w:rPr>
-          <w:highlight w:val="cyan"/>
-        </w:rPr>
-        <w:t>. Остальные 80% водителей на дорогах соответственно имеют мужской пол.</w:t>
-      </w:r>
-    </w:p>
-    <w:p>
-      <w:pPr>
-        <w:ind w:right="-2"/>
-      </w:pPr>
-      <w:r>
-        <w:rPr>
-          <w:highlight w:val="cyan"/>
-        </w:rPr>
         <w:t>Средний возраст автовладельцев в России равен 37 годам. К такому выводу пришли специалисты аналитического агентства “</w:t>
       </w:r>
       <w:proofErr w:type="spellStart"/>
@@ -3461,18 +3213,56 @@
     <w:p>
       <w:pPr>
         <w:pStyle w:val="2"/>
+      </w:pPr>
+      <w:bookmarkStart w:id="7" w:name="_Toc117112974"/>
+      <w:r>
+        <w:t>Сценарии</w:t>
+      </w:r>
+      <w:bookmarkEnd w:id="7"/>
+    </w:p>
+    <w:p>
+      <w:pPr>
+        <w:ind w:right="-2"/>
+        <w:rPr>
+          <w:lang w:eastAsia="ru-RU"/>
+        </w:rPr>
+      </w:pPr>
+      <w:r>
+        <w:rPr>
+          <w:lang w:eastAsia="ru-RU"/>
+        </w:rPr>
+        <w:t xml:space="preserve">Прежде всего, при составлении сценария выявляется цель, которой будут достигать пользователи. В первую очередь целью является простота и доступность. Например: </w:t>
+      </w:r>
+    </w:p>
+    <w:p>
+      <w:pPr>
+        <w:ind w:right="-2"/>
         <w:rPr>
           <w:highlight w:val="cyan"/>
-        </w:rPr>
-      </w:pPr>
-      <w:bookmarkStart w:id="7" w:name="_Toc117112974"/>
+          <w:lang w:eastAsia="ru-RU"/>
+        </w:rPr>
+      </w:pPr>
       <w:r>
         <w:rPr>
           <w:highlight w:val="cyan"/>
-        </w:rPr>
-        <w:t>Сценарии</w:t>
-      </w:r>
-      <w:bookmarkEnd w:id="7"/>
+          <w:lang w:eastAsia="ru-RU"/>
+        </w:rPr>
+        <w:t>М</w:t>
+      </w:r>
+      <w:r>
+        <w:rPr>
+          <w:highlight w:val="cyan"/>
+          <w:lang w:eastAsia="ru-RU"/>
+        </w:rPr>
+        <w:t>олодой человек приобрёл свой первый автомобиль и у него возникли трудности с его эксплуатацией. А так как нынешнее поколение социально, данный молодой человек первым дело воспользуется Всемирной сетью Интернет, откуда он может узнать информацию об автосервисе, однако, ему не обязательно будет звонить в автосервис и рассказывать ситуацию, не обязательно заранее навещать автосервис. А более чем достаточно будет скачать приложение, узнать необходи</w:t>
+      </w:r>
+      <w:r>
+        <w:rPr>
+          <w:highlight w:val="cyan"/>
+          <w:lang w:eastAsia="ru-RU"/>
+        </w:rPr>
+        <w:t>мую информацию и записаться там.</w:t>
+      </w:r>
     </w:p>
     <w:p>
       <w:pPr>
@@ -3487,7 +3277,42 @@
           <w:highlight w:val="cyan"/>
           <w:lang w:eastAsia="ru-RU"/>
         </w:rPr>
-        <w:t xml:space="preserve">Прежде всего, при составлении сценария выявляется цель, которой будут достигать пользователи. В первую очередь целью является простота и доступность. Например: </w:t>
+        <w:t>М</w:t>
+      </w:r>
+      <w:r>
+        <w:rPr>
+          <w:highlight w:val="cyan"/>
+          <w:lang w:eastAsia="ru-RU"/>
+        </w:rPr>
+        <w:t>ожно взять противоположную ситуацию и представить, что независимо от возраста и социальности</w:t>
+      </w:r>
+      <w:r>
+        <w:rPr>
+          <w:highlight w:val="cyan"/>
+          <w:lang w:eastAsia="ru-RU"/>
+        </w:rPr>
+        <w:t>,</w:t>
+      </w:r>
+      <w:r>
+        <w:rPr>
+          <w:highlight w:val="cyan"/>
+          <w:lang w:eastAsia="ru-RU"/>
+        </w:rPr>
+        <w:t xml:space="preserve"> у человека возникли трудности с автомобилем</w:t>
+      </w:r>
+      <w:r>
+        <w:rPr>
+          <w:highlight w:val="cyan"/>
+          <w:lang w:eastAsia="ru-RU"/>
+        </w:rPr>
+        <w:t>, но он пользуется такими СМИ, как газеты, журналы, телевидение и мог увидеть рекламу автосервиса или приложения там, впоследст</w:t>
+      </w:r>
+      <w:r>
+        <w:rPr>
+          <w:highlight w:val="cyan"/>
+          <w:lang w:eastAsia="ru-RU"/>
+        </w:rPr>
+        <w:t>вии воспользоваться приложением.</w:t>
       </w:r>
     </w:p>
     <w:p>
@@ -3503,21 +3328,28 @@
           <w:highlight w:val="cyan"/>
           <w:lang w:eastAsia="ru-RU"/>
         </w:rPr>
-        <w:t>М</w:t>
+        <w:t>Т</w:t>
       </w:r>
       <w:r>
         <w:rPr>
           <w:highlight w:val="cyan"/>
           <w:lang w:eastAsia="ru-RU"/>
         </w:rPr>
-        <w:t>олодой человек приобрёл свой первый автомобиль и у него возникли трудности с его эксплуатацией. А так как нынешнее поколение социально, данный молодой человек первым дело воспользуется Всемирной сетью Интернет, откуда он может узнать информацию об автосервисе, однако, ему не обязательно будет звонить в автосервис и рассказывать ситуацию, не обязательно заранее навещать автосервис. А более чем достаточно будет скачать приложение, узнать необходи</w:t>
+        <w:t xml:space="preserve">ак же можно представить ситуацию, что автолюбитель ограничен в свободном времени, </w:t>
       </w:r>
       <w:r>
         <w:rPr>
           <w:highlight w:val="cyan"/>
           <w:lang w:eastAsia="ru-RU"/>
         </w:rPr>
-        <w:t>мую информацию и записаться там.</w:t>
+        <w:t>к примеру,</w:t>
+      </w:r>
+      <w:r>
+        <w:rPr>
+          <w:highlight w:val="cyan"/>
+          <w:lang w:eastAsia="ru-RU"/>
+        </w:rPr>
+        <w:t xml:space="preserve"> много работает и отвлекаться на каждый лишний шорох в автомобиле не может, но воспользовавшись чатом с оператором он может проконсультироваться и записаться на технический осмотр или любую другую существующую в сервисе услугу.</w:t>
       </w:r>
     </w:p>
     <w:p>
@@ -3528,1244 +3360,71 @@
           <w:lang w:eastAsia="ru-RU"/>
         </w:rPr>
       </w:pPr>
-      <w:r>
-        <w:rPr>
-          <w:highlight w:val="cyan"/>
-          <w:lang w:eastAsia="ru-RU"/>
-        </w:rPr>
-        <w:t>М</w:t>
-      </w:r>
-      <w:r>
-        <w:rPr>
-          <w:highlight w:val="cyan"/>
-          <w:lang w:eastAsia="ru-RU"/>
-        </w:rPr>
-        <w:t>ожно взять противоположную ситуацию и представить, что независимо от возраста и социальности</w:t>
-      </w:r>
-      <w:r>
-        <w:rPr>
-          <w:highlight w:val="cyan"/>
-          <w:lang w:eastAsia="ru-RU"/>
-        </w:rPr>
-        <w:t>,</w:t>
-      </w:r>
-      <w:r>
-        <w:rPr>
-          <w:highlight w:val="cyan"/>
-          <w:lang w:eastAsia="ru-RU"/>
-        </w:rPr>
-        <w:t xml:space="preserve"> у человека возникли трудности с автомобилем</w:t>
-      </w:r>
-      <w:r>
-        <w:rPr>
-          <w:highlight w:val="cyan"/>
-          <w:lang w:eastAsia="ru-RU"/>
-        </w:rPr>
-        <w:t xml:space="preserve">, но он </w:t>
-      </w:r>
-      <w:r>
-        <w:rPr>
-          <w:highlight w:val="cyan"/>
-          <w:lang w:eastAsia="ru-RU"/>
-        </w:rPr>
-        <w:lastRenderedPageBreak/>
-        <w:t>пользуется такими СМИ, как газеты, журналы, телевидение и мог увидеть рекламу автосервиса или приложения там, впоследст</w:t>
-      </w:r>
-      <w:r>
-        <w:rPr>
-          <w:highlight w:val="cyan"/>
-          <w:lang w:eastAsia="ru-RU"/>
-        </w:rPr>
-        <w:t>вии воспользоваться приложением.</w:t>
-      </w:r>
+    </w:p>
+    <w:p>
+      <w:pPr>
+        <w:pStyle w:val="2"/>
+      </w:pPr>
+      <w:bookmarkStart w:id="8" w:name="_Toc117112975"/>
+      <w:r>
+        <w:t>Сбор и анализ прототипов</w:t>
+      </w:r>
+      <w:bookmarkEnd w:id="8"/>
     </w:p>
     <w:p>
       <w:pPr>
         <w:ind w:right="-2"/>
         <w:rPr>
-          <w:highlight w:val="cyan"/>
-          <w:lang w:eastAsia="ru-RU"/>
-        </w:rPr>
-      </w:pPr>
-      <w:r>
-        <w:rPr>
-          <w:highlight w:val="cyan"/>
-          <w:lang w:eastAsia="ru-RU"/>
-        </w:rPr>
-        <w:t>Т</w:t>
-      </w:r>
-      <w:r>
-        <w:rPr>
-          <w:highlight w:val="cyan"/>
-          <w:lang w:eastAsia="ru-RU"/>
-        </w:rPr>
-        <w:t xml:space="preserve">ак же можно представить ситуацию, что автолюбитель ограничен в свободном времени, </w:t>
-      </w:r>
-      <w:r>
-        <w:rPr>
-          <w:highlight w:val="cyan"/>
-          <w:lang w:eastAsia="ru-RU"/>
-        </w:rPr>
-        <w:t>к примеру,</w:t>
-      </w:r>
-      <w:r>
-        <w:rPr>
-          <w:highlight w:val="cyan"/>
-          <w:lang w:eastAsia="ru-RU"/>
-        </w:rPr>
-        <w:t xml:space="preserve"> много работает и отвлекаться на каждый лишний шорох в автомобиле не может, но воспользовавшись чатом с оператором он может проконсультироваться и записаться на технический осмотр или любую другую существующую в сервисе услугу.</w:t>
-      </w:r>
-    </w:p>
-    <w:p>
-      <w:pPr>
-        <w:ind w:right="-2"/>
-        <w:rPr>
-          <w:highlight w:val="cyan"/>
-          <w:lang w:eastAsia="ru-RU"/>
-        </w:rPr>
-      </w:pPr>
-    </w:p>
-    <w:p>
-      <w:pPr>
-        <w:pStyle w:val="2"/>
-        <w:rPr>
-          <w:highlight w:val="cyan"/>
-        </w:rPr>
-      </w:pPr>
-      <w:bookmarkStart w:id="8" w:name="_Toc117112975"/>
-      <w:r>
-        <w:rPr>
-          <w:highlight w:val="cyan"/>
-        </w:rPr>
-        <w:t>Сбор и анализ прототипов</w:t>
-      </w:r>
-      <w:bookmarkEnd w:id="8"/>
-    </w:p>
-    <w:p>
-      <w:pPr>
-        <w:ind w:right="-2"/>
-        <w:rPr>
-          <w:highlight w:val="cyan"/>
-          <w:lang w:eastAsia="ru-RU"/>
-        </w:rPr>
-      </w:pPr>
-      <w:r>
-        <w:rPr>
-          <w:highlight w:val="cyan"/>
-          <w:lang w:eastAsia="ru-RU"/>
-        </w:rPr>
-        <w:t>У данного мобильного приложения конкурентов немного, так как чаще автосервисы имеют личный сайт, нежели приложение.</w:t>
-      </w:r>
-      <w:r>
-        <w:rPr>
-          <w:highlight w:val="cyan"/>
-          <w:lang w:eastAsia="ru-RU"/>
-        </w:rPr>
-        <w:t xml:space="preserve"> </w:t>
-      </w:r>
-      <w:r>
-        <w:rPr>
-          <w:highlight w:val="cyan"/>
-          <w:lang w:eastAsia="ru-RU"/>
-        </w:rPr>
-        <w:t>В частности,</w:t>
-      </w:r>
-      <w:r>
-        <w:rPr>
-          <w:highlight w:val="cyan"/>
-          <w:lang w:eastAsia="ru-RU"/>
-        </w:rPr>
-        <w:t xml:space="preserve"> </w:t>
-      </w:r>
-      <w:r>
-        <w:rPr>
-          <w:highlight w:val="cyan"/>
-          <w:lang w:eastAsia="ru-RU"/>
-        </w:rPr>
-        <w:t xml:space="preserve">в магазине </w:t>
-      </w:r>
-      <w:r>
-        <w:rPr>
-          <w:highlight w:val="cyan"/>
-          <w:lang w:val="en-US" w:eastAsia="ru-RU"/>
-        </w:rPr>
-        <w:t>App</w:t>
-      </w:r>
-      <w:r>
-        <w:rPr>
-          <w:highlight w:val="cyan"/>
-          <w:lang w:eastAsia="ru-RU"/>
-        </w:rPr>
-        <w:t xml:space="preserve"> </w:t>
-      </w:r>
-      <w:r>
-        <w:rPr>
-          <w:highlight w:val="cyan"/>
-          <w:lang w:val="en-US" w:eastAsia="ru-RU"/>
-        </w:rPr>
-        <w:t>Store</w:t>
-      </w:r>
-      <w:r>
-        <w:rPr>
-          <w:highlight w:val="cyan"/>
-          <w:lang w:eastAsia="ru-RU"/>
-        </w:rPr>
-        <w:t xml:space="preserve"> мобильных телефонов с операционной системой </w:t>
-      </w:r>
-      <w:r>
-        <w:rPr>
-          <w:highlight w:val="cyan"/>
-          <w:lang w:val="en-US" w:eastAsia="ru-RU"/>
-        </w:rPr>
-        <w:t>Apple</w:t>
-      </w:r>
-      <w:r>
-        <w:rPr>
-          <w:highlight w:val="cyan"/>
-          <w:lang w:eastAsia="ru-RU"/>
-        </w:rPr>
-        <w:t xml:space="preserve"> </w:t>
-      </w:r>
-      <w:r>
-        <w:rPr>
-          <w:highlight w:val="cyan"/>
-          <w:lang w:eastAsia="ru-RU"/>
-        </w:rPr>
-        <w:t xml:space="preserve">было найдено 2 конкурента. </w:t>
-      </w:r>
-      <w:r>
-        <w:rPr>
-          <w:highlight w:val="cyan"/>
-          <w:lang w:eastAsia="ru-RU"/>
-        </w:rPr>
-        <w:t xml:space="preserve">В магазине приложений </w:t>
-      </w:r>
-      <w:r>
-        <w:rPr>
-          <w:highlight w:val="cyan"/>
-          <w:lang w:val="en-US" w:eastAsia="ru-RU"/>
-        </w:rPr>
-        <w:t>Google</w:t>
-      </w:r>
-      <w:r>
-        <w:rPr>
-          <w:highlight w:val="cyan"/>
-          <w:lang w:eastAsia="ru-RU"/>
-        </w:rPr>
-        <w:t xml:space="preserve"> </w:t>
-      </w:r>
-      <w:r>
-        <w:rPr>
-          <w:highlight w:val="cyan"/>
-          <w:lang w:val="en-US" w:eastAsia="ru-RU"/>
-        </w:rPr>
-        <w:t>Play</w:t>
-      </w:r>
-      <w:r>
-        <w:rPr>
-          <w:highlight w:val="cyan"/>
-          <w:lang w:eastAsia="ru-RU"/>
-        </w:rPr>
-        <w:t xml:space="preserve"> владельцев телефонов с операционной системой </w:t>
-      </w:r>
-      <w:r>
-        <w:rPr>
-          <w:highlight w:val="cyan"/>
-          <w:lang w:val="en-US" w:eastAsia="ru-RU"/>
-        </w:rPr>
-        <w:t>Android</w:t>
-      </w:r>
-      <w:r>
-        <w:rPr>
-          <w:highlight w:val="cyan"/>
-          <w:lang w:eastAsia="ru-RU"/>
-        </w:rPr>
-        <w:t xml:space="preserve"> было найдено 3 конкурента. </w:t>
-      </w:r>
-      <w:r>
-        <w:rPr>
-          <w:highlight w:val="cyan"/>
-          <w:lang w:eastAsia="ru-RU"/>
-        </w:rPr>
-        <w:t xml:space="preserve">Рассмотрим дизайн, ошибки и достижения </w:t>
-      </w:r>
-      <w:r>
-        <w:rPr>
-          <w:highlight w:val="cyan"/>
-          <w:lang w:eastAsia="ru-RU"/>
-        </w:rPr>
-        <w:t xml:space="preserve">приложения, имеющегося в </w:t>
-      </w:r>
-      <w:r>
-        <w:rPr>
-          <w:highlight w:val="cyan"/>
-          <w:lang w:val="en-US" w:eastAsia="ru-RU"/>
-        </w:rPr>
-        <w:t>App</w:t>
-      </w:r>
-      <w:r>
-        <w:rPr>
-          <w:highlight w:val="cyan"/>
-          <w:lang w:eastAsia="ru-RU"/>
-        </w:rPr>
-        <w:t xml:space="preserve"> </w:t>
-      </w:r>
-      <w:r>
-        <w:rPr>
-          <w:highlight w:val="cyan"/>
-          <w:lang w:val="en-US" w:eastAsia="ru-RU"/>
-        </w:rPr>
-        <w:t>Store</w:t>
-      </w:r>
-      <w:r>
-        <w:rPr>
-          <w:highlight w:val="cyan"/>
+          <w:lang w:eastAsia="ru-RU"/>
+        </w:rPr>
+      </w:pPr>
+      <w:r>
+        <w:rPr>
+          <w:lang w:eastAsia="ru-RU"/>
+        </w:rPr>
+        <w:t>У данного мобильного приложения</w:t>
+      </w:r>
+      <w:r>
+        <w:rPr>
+          <w:lang w:eastAsia="ru-RU"/>
+        </w:rPr>
+        <w:t xml:space="preserve"> множество конкурентов. </w:t>
+      </w:r>
+      <w:r>
+        <w:rPr>
+          <w:lang w:eastAsia="ru-RU"/>
+        </w:rPr>
+        <w:t>Рассмотрим</w:t>
+      </w:r>
+      <w:r>
+        <w:rPr>
+          <w:lang w:eastAsia="ru-RU"/>
+        </w:rPr>
+        <w:t xml:space="preserve"> несколько приложений, их</w:t>
+      </w:r>
+      <w:r>
+        <w:rPr>
+          <w:lang w:eastAsia="ru-RU"/>
+        </w:rPr>
+        <w:t xml:space="preserve"> дизайн</w:t>
+      </w:r>
+      <w:r>
+        <w:rPr>
           <w:lang w:eastAsia="ru-RU"/>
         </w:rPr>
         <w:t xml:space="preserve"> и </w:t>
       </w:r>
       <w:r>
         <w:rPr>
-          <w:highlight w:val="cyan"/>
-          <w:lang w:val="en-US" w:eastAsia="ru-RU"/>
-        </w:rPr>
-        <w:t>Google</w:t>
-      </w:r>
-      <w:r>
-        <w:rPr>
-          <w:highlight w:val="cyan"/>
-          <w:lang w:eastAsia="ru-RU"/>
-        </w:rPr>
-        <w:t xml:space="preserve"> </w:t>
-      </w:r>
-      <w:r>
-        <w:rPr>
-          <w:highlight w:val="cyan"/>
-          <w:lang w:val="en-US" w:eastAsia="ru-RU"/>
-        </w:rPr>
-        <w:t>Play</w:t>
-      </w:r>
-      <w:r>
-        <w:rPr>
-          <w:highlight w:val="cyan"/>
-          <w:lang w:eastAsia="ru-RU"/>
-        </w:rPr>
-        <w:t xml:space="preserve"> – </w:t>
-      </w:r>
-      <w:r>
-        <w:rPr>
-          <w:highlight w:val="cyan"/>
-          <w:lang w:val="en-US" w:eastAsia="ru-RU"/>
-        </w:rPr>
-        <w:t>FIT</w:t>
-      </w:r>
-      <w:r>
-        <w:rPr>
-          <w:highlight w:val="cyan"/>
-          <w:lang w:eastAsia="ru-RU"/>
-        </w:rPr>
-        <w:t xml:space="preserve"> </w:t>
-      </w:r>
-      <w:r>
-        <w:rPr>
-          <w:highlight w:val="cyan"/>
-          <w:lang w:val="en-US" w:eastAsia="ru-RU"/>
-        </w:rPr>
-        <w:t>SERVICE</w:t>
-      </w:r>
-      <w:r>
-        <w:rPr>
-          <w:highlight w:val="cyan"/>
+          <w:lang w:eastAsia="ru-RU"/>
+        </w:rPr>
+        <w:t>ошибки</w:t>
+      </w:r>
+      <w:r>
+        <w:rPr>
           <w:lang w:eastAsia="ru-RU"/>
         </w:rPr>
         <w:t>.</w:t>
-      </w:r>
-    </w:p>
-    <w:p>
-      <w:pPr>
-        <w:ind w:right="-2"/>
-        <w:rPr>
-          <w:highlight w:val="cyan"/>
-          <w:lang w:eastAsia="ru-RU"/>
-        </w:rPr>
-      </w:pPr>
-      <w:r>
-        <w:rPr>
-          <w:highlight w:val="cyan"/>
-          <w:lang w:val="en-US" w:eastAsia="ru-RU"/>
-        </w:rPr>
-        <w:t>FIT</w:t>
-      </w:r>
-      <w:r>
-        <w:rPr>
-          <w:highlight w:val="cyan"/>
-          <w:lang w:eastAsia="ru-RU"/>
-        </w:rPr>
-        <w:t xml:space="preserve"> </w:t>
-      </w:r>
-      <w:r>
-        <w:rPr>
-          <w:highlight w:val="cyan"/>
-          <w:lang w:val="en-US" w:eastAsia="ru-RU"/>
-        </w:rPr>
-        <w:t>SERVICE</w:t>
-      </w:r>
-      <w:r>
-        <w:rPr>
-          <w:highlight w:val="cyan"/>
-          <w:lang w:eastAsia="ru-RU"/>
-        </w:rPr>
-        <w:t xml:space="preserve"> имеет я</w:t>
-      </w:r>
-      <w:r>
-        <w:rPr>
-          <w:highlight w:val="cyan"/>
-          <w:lang w:eastAsia="ru-RU"/>
-        </w:rPr>
-        <w:t>ркое цветовое решение приложения, преобладают оранжевый, чёрный и белый цвета. На всех экранах одно фоновое изображение.</w:t>
-      </w:r>
-    </w:p>
-    <w:p>
-      <w:pPr>
-        <w:ind w:right="-2"/>
-        <w:rPr>
-          <w:highlight w:val="cyan"/>
-          <w:lang w:eastAsia="ru-RU"/>
-        </w:rPr>
-      </w:pPr>
-      <w:r>
-        <w:rPr>
-          <w:highlight w:val="cyan"/>
-          <w:lang w:eastAsia="ru-RU"/>
-        </w:rPr>
-        <w:t xml:space="preserve">Ниже приведен </w:t>
-      </w:r>
-      <w:r>
-        <w:rPr>
-          <w:highlight w:val="cyan"/>
-          <w:lang w:eastAsia="ru-RU"/>
-        </w:rPr>
-        <w:t>рисунок (Рисунок 1) с изображением главной страницы</w:t>
-      </w:r>
-      <w:r>
-        <w:rPr>
-          <w:highlight w:val="cyan"/>
-          <w:lang w:eastAsia="ru-RU"/>
-        </w:rPr>
-        <w:t>.</w:t>
-      </w:r>
-    </w:p>
-    <w:p>
-      <w:pPr>
-        <w:ind w:right="-2"/>
-        <w:rPr>
-          <w:highlight w:val="cyan"/>
-        </w:rPr>
-      </w:pPr>
-      <w:r>
-        <w:rPr>
-          <w:noProof/>
-          <w:highlight w:val="cyan"/>
-          <w:lang w:eastAsia="ru-RU"/>
-        </w:rPr>
-        <w:drawing>
-          <wp:inline distT="0" distB="0" distL="0" distR="0" wp14:anchorId="5B413729" wp14:editId="776BB335">
-            <wp:extent cx="1277079" cy="2273588"/>
-            <wp:effectExtent l="0" t="0" r="0" b="0"/>
-            <wp:docPr id="2" name="Рисунок 2"/>
-            <wp:cNvGraphicFramePr>
-              <a:graphicFrameLocks xmlns:a="http://schemas.openxmlformats.org/drawingml/2006/main" noChangeAspect="1"/>
-            </wp:cNvGraphicFramePr>
-            <a:graphic xmlns:a="http://schemas.openxmlformats.org/drawingml/2006/main">
-              <a:graphicData uri="http://schemas.openxmlformats.org/drawingml/2006/picture">
-                <pic:pic xmlns:pic="http://schemas.openxmlformats.org/drawingml/2006/picture">
-                  <pic:nvPicPr>
-                    <pic:cNvPr id="0" name="1.jpg"/>
-                    <pic:cNvPicPr/>
-                  </pic:nvPicPr>
-                  <pic:blipFill>
-                    <a:blip r:embed="rId13" cstate="print">
-                      <a:extLst>
-                        <a:ext uri="{28A0092B-C50C-407E-A947-70E740481C1C}">
-                          <a14:useLocalDpi xmlns:a14="http://schemas.microsoft.com/office/drawing/2010/main" val="0"/>
-                        </a:ext>
-                      </a:extLst>
-                    </a:blip>
-                    <a:stretch>
-                      <a:fillRect/>
-                    </a:stretch>
-                  </pic:blipFill>
-                  <pic:spPr>
-                    <a:xfrm>
-                      <a:off x="0" y="0"/>
-                      <a:ext cx="1292190" cy="2300489"/>
-                    </a:xfrm>
-                    <a:prstGeom prst="rect">
-                      <a:avLst/>
-                    </a:prstGeom>
-                  </pic:spPr>
-                </pic:pic>
-              </a:graphicData>
-            </a:graphic>
-          </wp:inline>
-        </w:drawing>
-      </w:r>
-    </w:p>
-    <w:p>
-      <w:pPr>
-        <w:ind w:right="-2"/>
-        <w:rPr>
-          <w:highlight w:val="cyan"/>
-        </w:rPr>
-      </w:pPr>
-      <w:r>
-        <w:rPr>
-          <w:highlight w:val="cyan"/>
-        </w:rPr>
-        <w:t>Рисунок 1 – Главная страница</w:t>
-      </w:r>
-    </w:p>
-    <w:p>
-      <w:pPr>
-        <w:ind w:right="-2"/>
-        <w:rPr>
-          <w:highlight w:val="cyan"/>
-        </w:rPr>
-      </w:pPr>
-      <w:r>
-        <w:rPr>
-          <w:highlight w:val="cyan"/>
-        </w:rPr>
-        <w:lastRenderedPageBreak/>
-        <w:t>У приложения есть шапка, информационная часть и навигационное меню в нижней части экрана.</w:t>
-      </w:r>
-      <w:r>
-        <w:rPr>
-          <w:highlight w:val="cyan"/>
-        </w:rPr>
-        <w:t xml:space="preserve"> Шапку приложения составляет название автосервиса и кнопка сообщений. В навигационном меню имеются кнопки для перехода между экранами «Главная», «Гараж», «</w:t>
-      </w:r>
-      <w:r>
-        <w:rPr>
-          <w:highlight w:val="cyan"/>
-          <w:lang w:val="en-US"/>
-        </w:rPr>
-        <w:t>FIT</w:t>
-      </w:r>
-      <w:r>
-        <w:rPr>
-          <w:highlight w:val="cyan"/>
-        </w:rPr>
-        <w:t xml:space="preserve"> </w:t>
-      </w:r>
-      <w:r>
-        <w:rPr>
-          <w:highlight w:val="cyan"/>
-          <w:lang w:val="en-US"/>
-        </w:rPr>
-        <w:t>SERVICE</w:t>
-      </w:r>
-      <w:r>
-        <w:rPr>
-          <w:highlight w:val="cyan"/>
-        </w:rPr>
-        <w:t>», «Бонусы», «Чат». Внутри информационной части приложение предлагает выполнить вход, записаться в сервис и просмотреть напоминания.</w:t>
-      </w:r>
-    </w:p>
-    <w:p>
-      <w:pPr>
-        <w:ind w:right="-2"/>
-        <w:rPr>
-          <w:highlight w:val="cyan"/>
-        </w:rPr>
-      </w:pPr>
-      <w:r>
-        <w:rPr>
-          <w:highlight w:val="cyan"/>
-        </w:rPr>
-        <w:t>Ниже на рисунке (Рисунок 2) представлена страница «Гараж»</w:t>
-      </w:r>
-    </w:p>
-    <w:p>
-      <w:pPr>
-        <w:ind w:right="-2"/>
-        <w:rPr>
-          <w:highlight w:val="cyan"/>
-        </w:rPr>
-      </w:pPr>
-    </w:p>
-    <w:p>
-      <w:pPr>
-        <w:ind w:right="-2"/>
-        <w:rPr>
-          <w:highlight w:val="cyan"/>
-        </w:rPr>
-      </w:pPr>
-      <w:r>
-        <w:rPr>
-          <w:noProof/>
-          <w:highlight w:val="cyan"/>
-          <w:lang w:eastAsia="ru-RU"/>
-        </w:rPr>
-        <w:drawing>
-          <wp:inline distT="0" distB="0" distL="0" distR="0" wp14:anchorId="5BE6234B" wp14:editId="79F92DAF">
-            <wp:extent cx="1751576" cy="3118338"/>
-            <wp:effectExtent l="0" t="0" r="1270" b="6350"/>
-            <wp:docPr id="3" name="Рисунок 3"/>
-            <wp:cNvGraphicFramePr>
-              <a:graphicFrameLocks xmlns:a="http://schemas.openxmlformats.org/drawingml/2006/main" noChangeAspect="1"/>
-            </wp:cNvGraphicFramePr>
-            <a:graphic xmlns:a="http://schemas.openxmlformats.org/drawingml/2006/main">
-              <a:graphicData uri="http://schemas.openxmlformats.org/drawingml/2006/picture">
-                <pic:pic xmlns:pic="http://schemas.openxmlformats.org/drawingml/2006/picture">
-                  <pic:nvPicPr>
-                    <pic:cNvPr id="0" name="2.jpg"/>
-                    <pic:cNvPicPr/>
-                  </pic:nvPicPr>
-                  <pic:blipFill>
-                    <a:blip r:embed="rId14" cstate="print">
-                      <a:extLst>
-                        <a:ext uri="{28A0092B-C50C-407E-A947-70E740481C1C}">
-                          <a14:useLocalDpi xmlns:a14="http://schemas.microsoft.com/office/drawing/2010/main" val="0"/>
-                        </a:ext>
-                      </a:extLst>
-                    </a:blip>
-                    <a:stretch>
-                      <a:fillRect/>
-                    </a:stretch>
-                  </pic:blipFill>
-                  <pic:spPr>
-                    <a:xfrm>
-                      <a:off x="0" y="0"/>
-                      <a:ext cx="1745917" cy="3108264"/>
-                    </a:xfrm>
-                    <a:prstGeom prst="rect">
-                      <a:avLst/>
-                    </a:prstGeom>
-                  </pic:spPr>
-                </pic:pic>
-              </a:graphicData>
-            </a:graphic>
-          </wp:inline>
-        </w:drawing>
-      </w:r>
-    </w:p>
-    <w:p>
-      <w:pPr>
-        <w:ind w:right="-2"/>
-        <w:rPr>
-          <w:highlight w:val="cyan"/>
-        </w:rPr>
-      </w:pPr>
-      <w:r>
-        <w:rPr>
-          <w:highlight w:val="cyan"/>
-        </w:rPr>
-        <w:t>Рисунок</w:t>
-      </w:r>
-      <w:r>
-        <w:rPr>
-          <w:highlight w:val="cyan"/>
-        </w:rPr>
-        <w:t xml:space="preserve"> </w:t>
-      </w:r>
-      <w:r>
-        <w:rPr>
-          <w:highlight w:val="cyan"/>
-        </w:rPr>
-        <w:t>2</w:t>
-      </w:r>
-      <w:r>
-        <w:rPr>
-          <w:highlight w:val="cyan"/>
-        </w:rPr>
-        <w:t xml:space="preserve"> – Страница «Гараж»</w:t>
-      </w:r>
-    </w:p>
-    <w:p>
-      <w:pPr>
-        <w:ind w:right="-2"/>
-        <w:rPr>
-          <w:highlight w:val="cyan"/>
-        </w:rPr>
-      </w:pPr>
-      <w:r>
-        <w:rPr>
-          <w:highlight w:val="cyan"/>
-        </w:rPr>
-        <w:t>На данной странице</w:t>
-      </w:r>
-      <w:r>
-        <w:rPr>
-          <w:highlight w:val="cyan"/>
-        </w:rPr>
-        <w:t xml:space="preserve"> можно записаться в автосервис и просмотреть сервисную книжку добавленного автомобиля. На рисунке (Рисунок 3) ниже представлена страница «</w:t>
-      </w:r>
-      <w:r>
-        <w:rPr>
-          <w:highlight w:val="cyan"/>
-          <w:lang w:val="en-US"/>
-        </w:rPr>
-        <w:t>FIT</w:t>
-      </w:r>
-      <w:r>
-        <w:rPr>
-          <w:highlight w:val="cyan"/>
-        </w:rPr>
-        <w:t xml:space="preserve"> </w:t>
-      </w:r>
-      <w:r>
-        <w:rPr>
-          <w:highlight w:val="cyan"/>
-          <w:lang w:val="en-US"/>
-        </w:rPr>
-        <w:t>SERVICE</w:t>
-      </w:r>
-      <w:r>
-        <w:rPr>
-          <w:highlight w:val="cyan"/>
-        </w:rPr>
-        <w:t>».</w:t>
-      </w:r>
-    </w:p>
-    <w:p>
-      <w:pPr>
-        <w:ind w:right="-2"/>
-        <w:rPr>
-          <w:highlight w:val="cyan"/>
-        </w:rPr>
-      </w:pPr>
-      <w:r>
-        <w:rPr>
-          <w:noProof/>
-          <w:highlight w:val="cyan"/>
-          <w:lang w:eastAsia="ru-RU"/>
-        </w:rPr>
-        <w:lastRenderedPageBreak/>
-        <w:drawing>
-          <wp:inline distT="0" distB="0" distL="0" distR="0" wp14:anchorId="3D81CFAB" wp14:editId="719D14A7">
-            <wp:extent cx="1777917" cy="3165231"/>
-            <wp:effectExtent l="0" t="0" r="0" b="0"/>
-            <wp:docPr id="24" name="Рисунок 24"/>
-            <wp:cNvGraphicFramePr>
-              <a:graphicFrameLocks xmlns:a="http://schemas.openxmlformats.org/drawingml/2006/main" noChangeAspect="1"/>
-            </wp:cNvGraphicFramePr>
-            <a:graphic xmlns:a="http://schemas.openxmlformats.org/drawingml/2006/main">
-              <a:graphicData uri="http://schemas.openxmlformats.org/drawingml/2006/picture">
-                <pic:pic xmlns:pic="http://schemas.openxmlformats.org/drawingml/2006/picture">
-                  <pic:nvPicPr>
-                    <pic:cNvPr id="0" name="3.jpg"/>
-                    <pic:cNvPicPr/>
-                  </pic:nvPicPr>
-                  <pic:blipFill>
-                    <a:blip r:embed="rId15" cstate="print">
-                      <a:extLst>
-                        <a:ext uri="{28A0092B-C50C-407E-A947-70E740481C1C}">
-                          <a14:useLocalDpi xmlns:a14="http://schemas.microsoft.com/office/drawing/2010/main" val="0"/>
-                        </a:ext>
-                      </a:extLst>
-                    </a:blip>
-                    <a:stretch>
-                      <a:fillRect/>
-                    </a:stretch>
-                  </pic:blipFill>
-                  <pic:spPr>
-                    <a:xfrm>
-                      <a:off x="0" y="0"/>
-                      <a:ext cx="1795376" cy="3196314"/>
-                    </a:xfrm>
-                    <a:prstGeom prst="rect">
-                      <a:avLst/>
-                    </a:prstGeom>
-                  </pic:spPr>
-                </pic:pic>
-              </a:graphicData>
-            </a:graphic>
-          </wp:inline>
-        </w:drawing>
-      </w:r>
-    </w:p>
-    <w:p>
-      <w:pPr>
-        <w:ind w:right="-2"/>
-        <w:rPr>
-          <w:highlight w:val="cyan"/>
-        </w:rPr>
-      </w:pPr>
-      <w:r>
-        <w:rPr>
-          <w:highlight w:val="cyan"/>
-        </w:rPr>
-        <w:t xml:space="preserve">Рисунок 3 – Страница </w:t>
-      </w:r>
-      <w:r>
-        <w:rPr>
-          <w:highlight w:val="cyan"/>
-        </w:rPr>
-        <w:t>«</w:t>
-      </w:r>
-      <w:r>
-        <w:rPr>
-          <w:highlight w:val="cyan"/>
-          <w:lang w:val="en-US"/>
-        </w:rPr>
-        <w:t>FIT</w:t>
-      </w:r>
-      <w:r>
-        <w:rPr>
-          <w:highlight w:val="cyan"/>
-        </w:rPr>
-        <w:t xml:space="preserve"> </w:t>
-      </w:r>
-      <w:r>
-        <w:rPr>
-          <w:highlight w:val="cyan"/>
-          <w:lang w:val="en-US"/>
-        </w:rPr>
-        <w:t>SERVICI</w:t>
-      </w:r>
-      <w:r>
-        <w:rPr>
-          <w:highlight w:val="cyan"/>
-        </w:rPr>
-        <w:t>»</w:t>
-      </w:r>
-    </w:p>
-    <w:p>
-      <w:pPr>
-        <w:ind w:right="-2"/>
-        <w:rPr>
-          <w:highlight w:val="cyan"/>
-        </w:rPr>
-      </w:pPr>
-      <w:r>
-        <w:rPr>
-          <w:highlight w:val="cyan"/>
-        </w:rPr>
-        <w:t>Внутри информационной части данной страницы имеется возможность вывоза эвакуатора, однако, нажав кнопку «ОСАГО», вас переведут на страницу в браузере. При нажатии «Горячая линия ДТП» появится всплывающее окно с номером телефона. По нажатию «Контакты» появится страница с адресами сервиса в городе.</w:t>
-      </w:r>
-    </w:p>
-    <w:p>
-      <w:pPr>
-        <w:ind w:right="-2"/>
-        <w:rPr>
-          <w:highlight w:val="cyan"/>
-        </w:rPr>
-      </w:pPr>
-      <w:r>
-        <w:rPr>
-          <w:highlight w:val="cyan"/>
-        </w:rPr>
-        <w:t>Ниже на рисунок (Рисунок 4) представлена страница «Бонусы»</w:t>
-      </w:r>
-    </w:p>
-    <w:p>
-      <w:pPr>
-        <w:ind w:right="-2"/>
-        <w:rPr>
-          <w:highlight w:val="cyan"/>
-        </w:rPr>
-      </w:pPr>
-      <w:r>
-        <w:rPr>
-          <w:noProof/>
-          <w:highlight w:val="cyan"/>
-          <w:lang w:eastAsia="ru-RU"/>
-        </w:rPr>
-        <w:drawing>
-          <wp:inline distT="0" distB="0" distL="0" distR="0" wp14:anchorId="285553B5" wp14:editId="301548D6">
-            <wp:extent cx="1791086" cy="3188677"/>
-            <wp:effectExtent l="0" t="0" r="0" b="0"/>
-            <wp:docPr id="25" name="Рисунок 25"/>
-            <wp:cNvGraphicFramePr>
-              <a:graphicFrameLocks xmlns:a="http://schemas.openxmlformats.org/drawingml/2006/main" noChangeAspect="1"/>
-            </wp:cNvGraphicFramePr>
-            <a:graphic xmlns:a="http://schemas.openxmlformats.org/drawingml/2006/main">
-              <a:graphicData uri="http://schemas.openxmlformats.org/drawingml/2006/picture">
-                <pic:pic xmlns:pic="http://schemas.openxmlformats.org/drawingml/2006/picture">
-                  <pic:nvPicPr>
-                    <pic:cNvPr id="0" name="4.jpg"/>
-                    <pic:cNvPicPr/>
-                  </pic:nvPicPr>
-                  <pic:blipFill>
-                    <a:blip r:embed="rId16" cstate="print">
-                      <a:extLst>
-                        <a:ext uri="{28A0092B-C50C-407E-A947-70E740481C1C}">
-                          <a14:useLocalDpi xmlns:a14="http://schemas.microsoft.com/office/drawing/2010/main" val="0"/>
-                        </a:ext>
-                      </a:extLst>
-                    </a:blip>
-                    <a:stretch>
-                      <a:fillRect/>
-                    </a:stretch>
-                  </pic:blipFill>
-                  <pic:spPr>
-                    <a:xfrm>
-                      <a:off x="0" y="0"/>
-                      <a:ext cx="1791078" cy="3188664"/>
-                    </a:xfrm>
-                    <a:prstGeom prst="rect">
-                      <a:avLst/>
-                    </a:prstGeom>
-                  </pic:spPr>
-                </pic:pic>
-              </a:graphicData>
-            </a:graphic>
-          </wp:inline>
-        </w:drawing>
-      </w:r>
-    </w:p>
-    <w:p>
-      <w:pPr>
-        <w:ind w:right="-2"/>
-        <w:rPr>
-          <w:highlight w:val="cyan"/>
-        </w:rPr>
-      </w:pPr>
-      <w:r>
-        <w:rPr>
-          <w:highlight w:val="cyan"/>
-        </w:rPr>
-        <w:t>Рисунок 4 – Страница «Бонусы»</w:t>
-      </w:r>
-    </w:p>
-    <w:p>
-      <w:pPr>
-        <w:ind w:right="-2"/>
-        <w:rPr>
-          <w:highlight w:val="cyan"/>
-        </w:rPr>
-      </w:pPr>
-      <w:r>
-        <w:rPr>
-          <w:highlight w:val="cyan"/>
-        </w:rPr>
-        <w:lastRenderedPageBreak/>
-        <w:t xml:space="preserve">Данная страница отличается от остальных тёмным цветовым решением. Она информирует пользователя о бонусной </w:t>
-      </w:r>
-      <w:r>
-        <w:rPr>
-          <w:highlight w:val="cyan"/>
-        </w:rPr>
-        <w:t>программе автосервиса</w:t>
-      </w:r>
-    </w:p>
-    <w:p>
-      <w:pPr>
-        <w:ind w:right="-2"/>
-        <w:rPr>
-          <w:highlight w:val="cyan"/>
-        </w:rPr>
-      </w:pPr>
-      <w:r>
-        <w:rPr>
-          <w:highlight w:val="cyan"/>
-        </w:rPr>
-        <w:t>На рисунке (Рисунок 5) н</w:t>
-      </w:r>
-      <w:r>
-        <w:rPr>
-          <w:highlight w:val="cyan"/>
-        </w:rPr>
-        <w:t>иже представлена страница «Чат»</w:t>
-      </w:r>
-    </w:p>
-    <w:p>
-      <w:pPr>
-        <w:ind w:right="-2"/>
-        <w:rPr>
-          <w:highlight w:val="cyan"/>
-        </w:rPr>
-      </w:pPr>
-      <w:r>
-        <w:rPr>
-          <w:noProof/>
-          <w:highlight w:val="cyan"/>
-          <w:lang w:eastAsia="ru-RU"/>
-        </w:rPr>
-        <w:drawing>
-          <wp:inline distT="0" distB="0" distL="0" distR="0" wp14:anchorId="66C7D87B" wp14:editId="7107282B">
-            <wp:extent cx="1738407" cy="3094892"/>
-            <wp:effectExtent l="0" t="0" r="0" b="0"/>
-            <wp:docPr id="26" name="Рисунок 26"/>
-            <wp:cNvGraphicFramePr>
-              <a:graphicFrameLocks xmlns:a="http://schemas.openxmlformats.org/drawingml/2006/main" noChangeAspect="1"/>
-            </wp:cNvGraphicFramePr>
-            <a:graphic xmlns:a="http://schemas.openxmlformats.org/drawingml/2006/main">
-              <a:graphicData uri="http://schemas.openxmlformats.org/drawingml/2006/picture">
-                <pic:pic xmlns:pic="http://schemas.openxmlformats.org/drawingml/2006/picture">
-                  <pic:nvPicPr>
-                    <pic:cNvPr id="0" name="5.jpg"/>
-                    <pic:cNvPicPr/>
-                  </pic:nvPicPr>
-                  <pic:blipFill>
-                    <a:blip r:embed="rId17" cstate="print">
-                      <a:extLst>
-                        <a:ext uri="{28A0092B-C50C-407E-A947-70E740481C1C}">
-                          <a14:useLocalDpi xmlns:a14="http://schemas.microsoft.com/office/drawing/2010/main" val="0"/>
-                        </a:ext>
-                      </a:extLst>
-                    </a:blip>
-                    <a:stretch>
-                      <a:fillRect/>
-                    </a:stretch>
-                  </pic:blipFill>
-                  <pic:spPr>
-                    <a:xfrm>
-                      <a:off x="0" y="0"/>
-                      <a:ext cx="1805544" cy="3214416"/>
-                    </a:xfrm>
-                    <a:prstGeom prst="rect">
-                      <a:avLst/>
-                    </a:prstGeom>
-                  </pic:spPr>
-                </pic:pic>
-              </a:graphicData>
-            </a:graphic>
-          </wp:inline>
-        </w:drawing>
-      </w:r>
-    </w:p>
-    <w:p>
-      <w:pPr>
-        <w:ind w:right="-2"/>
-        <w:rPr>
-          <w:highlight w:val="cyan"/>
-        </w:rPr>
-      </w:pPr>
-      <w:r>
-        <w:rPr>
-          <w:highlight w:val="cyan"/>
-        </w:rPr>
-        <w:t>Рисунок 5 – Страница «Чат»</w:t>
-      </w:r>
-    </w:p>
-    <w:p>
-      <w:pPr>
-        <w:ind w:right="-2"/>
-        <w:rPr>
-          <w:highlight w:val="cyan"/>
-        </w:rPr>
-      </w:pPr>
-      <w:r>
-        <w:rPr>
-          <w:highlight w:val="cyan"/>
-        </w:rPr>
-        <w:t>На данной странице имеется возможность общения с оператором.</w:t>
-      </w:r>
-    </w:p>
-    <w:p>
-      <w:pPr>
-        <w:ind w:right="-2"/>
-        <w:rPr>
-          <w:highlight w:val="cyan"/>
-        </w:rPr>
-      </w:pPr>
-      <w:r>
-        <w:rPr>
-          <w:highlight w:val="cyan"/>
-        </w:rPr>
-        <w:t>Исходя из рассмотрения данного приложения можно сделать вывод</w:t>
-      </w:r>
-      <w:r>
-        <w:rPr>
-          <w:highlight w:val="cyan"/>
-        </w:rPr>
-        <w:t>:</w:t>
-      </w:r>
-    </w:p>
-    <w:p>
-      <w:pPr>
-        <w:ind w:right="-2"/>
-        <w:rPr>
-          <w:highlight w:val="cyan"/>
-        </w:rPr>
-      </w:pPr>
-      <w:r>
-        <w:rPr>
-          <w:highlight w:val="cyan"/>
-        </w:rPr>
-        <w:t>Плюсы приложения:</w:t>
-      </w:r>
-    </w:p>
-    <w:p>
-      <w:pPr>
-        <w:pStyle w:val="a4"/>
-        <w:numPr>
-          <w:ilvl w:val="0"/>
-          <w:numId w:val="9"/>
-        </w:numPr>
-        <w:tabs>
-          <w:tab w:val="left" w:pos="1134"/>
-        </w:tabs>
-        <w:ind w:left="0" w:right="-2" w:firstLine="709"/>
-        <w:rPr>
-          <w:rFonts w:ascii="Times New Roman" w:hAnsi="Times New Roman"/>
-          <w:highlight w:val="cyan"/>
-        </w:rPr>
-      </w:pPr>
-      <w:r>
-        <w:rPr>
-          <w:rFonts w:ascii="Times New Roman" w:hAnsi="Times New Roman"/>
-          <w:highlight w:val="cyan"/>
-        </w:rPr>
-        <w:t>оснащенность главными функциями;</w:t>
-      </w:r>
-    </w:p>
-    <w:p>
-      <w:pPr>
-        <w:pStyle w:val="a4"/>
-        <w:numPr>
-          <w:ilvl w:val="0"/>
-          <w:numId w:val="9"/>
-        </w:numPr>
-        <w:tabs>
-          <w:tab w:val="left" w:pos="1134"/>
-        </w:tabs>
-        <w:ind w:left="0" w:right="-2" w:firstLine="709"/>
-        <w:rPr>
-          <w:rFonts w:ascii="Times New Roman" w:hAnsi="Times New Roman"/>
-          <w:highlight w:val="cyan"/>
-        </w:rPr>
-      </w:pPr>
-      <w:r>
-        <w:rPr>
-          <w:rFonts w:ascii="Times New Roman" w:hAnsi="Times New Roman"/>
-          <w:highlight w:val="cyan"/>
-        </w:rPr>
-        <w:t xml:space="preserve">цветовая гамма </w:t>
-      </w:r>
-      <w:r>
-        <w:rPr>
-          <w:rFonts w:ascii="Times New Roman" w:hAnsi="Times New Roman"/>
-          <w:highlight w:val="cyan"/>
-        </w:rPr>
-        <w:t>состоит из трёх основных цветов.</w:t>
-      </w:r>
-    </w:p>
-    <w:p>
-      <w:pPr>
-        <w:ind w:right="-2"/>
-        <w:rPr>
-          <w:highlight w:val="cyan"/>
-        </w:rPr>
-      </w:pPr>
-      <w:r>
-        <w:rPr>
-          <w:highlight w:val="cyan"/>
-        </w:rPr>
-        <w:t>Минусы:</w:t>
-      </w:r>
-    </w:p>
-    <w:p>
-      <w:pPr>
-        <w:pStyle w:val="a4"/>
-        <w:numPr>
-          <w:ilvl w:val="0"/>
-          <w:numId w:val="10"/>
-        </w:numPr>
-        <w:tabs>
-          <w:tab w:val="left" w:pos="1134"/>
-        </w:tabs>
-        <w:ind w:left="0" w:right="-2" w:firstLine="709"/>
-        <w:rPr>
-          <w:rFonts w:ascii="Times New Roman" w:hAnsi="Times New Roman"/>
-          <w:highlight w:val="cyan"/>
-        </w:rPr>
-      </w:pPr>
-      <w:r>
-        <w:rPr>
-          <w:rFonts w:ascii="Times New Roman" w:hAnsi="Times New Roman"/>
-          <w:highlight w:val="cyan"/>
-        </w:rPr>
-        <w:t>отсутствие возможности просмотреть услуги автосервиса без заполнения поля с выбором автомобиля;</w:t>
-      </w:r>
-    </w:p>
-    <w:p>
-      <w:pPr>
-        <w:pStyle w:val="a4"/>
-        <w:numPr>
-          <w:ilvl w:val="0"/>
-          <w:numId w:val="10"/>
-        </w:numPr>
-        <w:tabs>
-          <w:tab w:val="left" w:pos="1134"/>
-        </w:tabs>
-        <w:ind w:left="0" w:right="-2" w:firstLine="709"/>
-        <w:rPr>
-          <w:rFonts w:ascii="Times New Roman" w:hAnsi="Times New Roman"/>
-          <w:highlight w:val="cyan"/>
-        </w:rPr>
-      </w:pPr>
-      <w:r>
-        <w:rPr>
-          <w:rFonts w:ascii="Times New Roman" w:hAnsi="Times New Roman"/>
-          <w:highlight w:val="cyan"/>
-        </w:rPr>
-        <w:t>некоторые страницы не гармонируют между собой, то есть все страницы свет</w:t>
-      </w:r>
-      <w:r>
-        <w:rPr>
-          <w:rFonts w:ascii="Times New Roman" w:hAnsi="Times New Roman"/>
-          <w:highlight w:val="cyan"/>
-        </w:rPr>
-        <w:t>лые, а страница «Бонусы» тёмная;</w:t>
-      </w:r>
-    </w:p>
-    <w:p>
-      <w:pPr>
-        <w:pStyle w:val="a4"/>
-        <w:numPr>
-          <w:ilvl w:val="0"/>
-          <w:numId w:val="10"/>
-        </w:numPr>
-        <w:tabs>
-          <w:tab w:val="left" w:pos="1134"/>
-        </w:tabs>
-        <w:ind w:left="0" w:right="-2" w:firstLine="709"/>
-        <w:rPr>
-          <w:rFonts w:ascii="Times New Roman" w:hAnsi="Times New Roman"/>
-          <w:highlight w:val="cyan"/>
-        </w:rPr>
-      </w:pPr>
-      <w:r>
-        <w:rPr>
-          <w:rFonts w:ascii="Times New Roman" w:hAnsi="Times New Roman"/>
-          <w:highlight w:val="cyan"/>
-        </w:rPr>
-        <w:t>отсутствие возможности просмотра отзывов об услугах автосервиса.</w:t>
-      </w:r>
-    </w:p>
-    <w:p>
-      <w:pPr>
-        <w:tabs>
-          <w:tab w:val="left" w:pos="1134"/>
-        </w:tabs>
-        <w:ind w:right="-2"/>
-        <w:rPr>
-          <w:rFonts w:cs="Times New Roman"/>
-        </w:rPr>
-      </w:pPr>
-      <w:r>
-        <w:rPr>
-          <w:rFonts w:cs="Times New Roman"/>
-          <w:highlight w:val="cyan"/>
-        </w:rPr>
-        <w:t>В заключении т</w:t>
-      </w:r>
-      <w:r>
-        <w:rPr>
-          <w:rFonts w:cs="Times New Roman"/>
-          <w:highlight w:val="cyan"/>
-        </w:rPr>
-        <w:t xml:space="preserve">рендами в разработке являются: </w:t>
-      </w:r>
-      <w:r>
-        <w:rPr>
-          <w:rFonts w:cs="Times New Roman"/>
-          <w:highlight w:val="cyan"/>
-        </w:rPr>
-        <w:t>возможность регистрации и авторизации, возможность просмотра имеющихся услуг, запись информации об автомобиле, просмотр отзывов, чат с оператором.</w:t>
       </w:r>
     </w:p>
     <w:p>
@@ -5137,7 +3796,7 @@
                     <pic:cNvPicPr/>
                   </pic:nvPicPr>
                   <pic:blipFill rotWithShape="1">
-                    <a:blip r:embed="rId18" cstate="print">
+                    <a:blip r:embed="rId13" cstate="print">
                       <a:extLst>
                         <a:ext uri="{28A0092B-C50C-407E-A947-70E740481C1C}">
                           <a14:useLocalDpi xmlns:a14="http://schemas.microsoft.com/office/drawing/2010/main" val="0"/>
@@ -5224,7 +3883,7 @@
                     <pic:cNvPicPr/>
                   </pic:nvPicPr>
                   <pic:blipFill>
-                    <a:blip r:embed="rId19">
+                    <a:blip r:embed="rId14">
                       <a:extLst>
                         <a:ext uri="{28A0092B-C50C-407E-A947-70E740481C1C}">
                           <a14:useLocalDpi xmlns:a14="http://schemas.microsoft.com/office/drawing/2010/main" val="0"/>
@@ -5351,7 +4010,7 @@
                     <pic:cNvPicPr/>
                   </pic:nvPicPr>
                   <pic:blipFill>
-                    <a:blip r:embed="rId20">
+                    <a:blip r:embed="rId15">
                       <a:extLst>
                         <a:ext uri="{28A0092B-C50C-407E-A947-70E740481C1C}">
                           <a14:useLocalDpi xmlns:a14="http://schemas.microsoft.com/office/drawing/2010/main" val="0"/>
@@ -5468,7 +4127,7 @@
                     <pic:cNvPicPr/>
                   </pic:nvPicPr>
                   <pic:blipFill>
-                    <a:blip r:embed="rId21">
+                    <a:blip r:embed="rId16">
                       <a:extLst>
                         <a:ext uri="{28A0092B-C50C-407E-A947-70E740481C1C}">
                           <a14:useLocalDpi xmlns:a14="http://schemas.microsoft.com/office/drawing/2010/main" val="0"/>
@@ -5587,7 +4246,7 @@
                     <pic:cNvPicPr/>
                   </pic:nvPicPr>
                   <pic:blipFill>
-                    <a:blip r:embed="rId22">
+                    <a:blip r:embed="rId17">
                       <a:extLst>
                         <a:ext uri="{28A0092B-C50C-407E-A947-70E740481C1C}">
                           <a14:useLocalDpi xmlns:a14="http://schemas.microsoft.com/office/drawing/2010/main" val="0"/>
@@ -5668,7 +4327,7 @@
                     <pic:cNvPicPr/>
                   </pic:nvPicPr>
                   <pic:blipFill>
-                    <a:blip r:embed="rId23">
+                    <a:blip r:embed="rId18">
                       <a:extLst>
                         <a:ext uri="{28A0092B-C50C-407E-A947-70E740481C1C}">
                           <a14:useLocalDpi xmlns:a14="http://schemas.microsoft.com/office/drawing/2010/main" val="0"/>
@@ -5761,7 +4420,7 @@
                     <pic:cNvPicPr/>
                   </pic:nvPicPr>
                   <pic:blipFill>
-                    <a:blip r:embed="rId24">
+                    <a:blip r:embed="rId19">
                       <a:extLst>
                         <a:ext uri="{28A0092B-C50C-407E-A947-70E740481C1C}">
                           <a14:useLocalDpi xmlns:a14="http://schemas.microsoft.com/office/drawing/2010/main" val="0"/>
@@ -6048,7 +4707,7 @@
                     <pic:cNvPicPr/>
                   </pic:nvPicPr>
                   <pic:blipFill>
-                    <a:blip r:embed="rId25">
+                    <a:blip r:embed="rId20">
                       <a:extLst>
                         <a:ext uri="{28A0092B-C50C-407E-A947-70E740481C1C}">
                           <a14:useLocalDpi xmlns:a14="http://schemas.microsoft.com/office/drawing/2010/main" val="0"/>
@@ -6443,7 +5102,7 @@
                     <pic:cNvPicPr/>
                   </pic:nvPicPr>
                   <pic:blipFill>
-                    <a:blip r:embed="rId26">
+                    <a:blip r:embed="rId21">
                       <a:extLst>
                         <a:ext uri="{28A0092B-C50C-407E-A947-70E740481C1C}">
                           <a14:useLocalDpi xmlns:a14="http://schemas.microsoft.com/office/drawing/2010/main" val="0"/>
@@ -6594,7 +5253,7 @@
                     <pic:cNvPicPr/>
                   </pic:nvPicPr>
                   <pic:blipFill>
-                    <a:blip r:embed="rId27">
+                    <a:blip r:embed="rId22">
                       <a:extLst>
                         <a:ext uri="{28A0092B-C50C-407E-A947-70E740481C1C}">
                           <a14:useLocalDpi xmlns:a14="http://schemas.microsoft.com/office/drawing/2010/main" val="0"/>
@@ -6717,7 +5376,7 @@
                     <pic:cNvPicPr/>
                   </pic:nvPicPr>
                   <pic:blipFill>
-                    <a:blip r:embed="rId28">
+                    <a:blip r:embed="rId23">
                       <a:extLst>
                         <a:ext uri="{28A0092B-C50C-407E-A947-70E740481C1C}">
                           <a14:useLocalDpi xmlns:a14="http://schemas.microsoft.com/office/drawing/2010/main" val="0"/>
@@ -6860,7 +5519,7 @@
                     <pic:cNvPicPr/>
                   </pic:nvPicPr>
                   <pic:blipFill>
-                    <a:blip r:embed="rId29">
+                    <a:blip r:embed="rId24">
                       <a:extLst>
                         <a:ext uri="{28A0092B-C50C-407E-A947-70E740481C1C}">
                           <a14:useLocalDpi xmlns:a14="http://schemas.microsoft.com/office/drawing/2010/main" val="0"/>
@@ -16583,9 +15242,9 @@
           <w:szCs w:val="28"/>
         </w:rPr>
         <w:sectPr>
-          <w:headerReference w:type="default" r:id="rId30"/>
-          <w:headerReference w:type="first" r:id="rId31"/>
-          <w:footerReference w:type="first" r:id="rId32"/>
+          <w:headerReference w:type="default" r:id="rId25"/>
+          <w:headerReference w:type="first" r:id="rId26"/>
+          <w:footerReference w:type="first" r:id="rId27"/>
           <w:pgSz w:w="11906" w:h="16838"/>
           <w:pgMar w:top="993" w:right="707" w:bottom="1418" w:left="1418" w:header="0" w:footer="709" w:gutter="0"/>
           <w:cols w:space="708"/>
@@ -22861,8 +21520,8 @@
       </w:r>
     </w:p>
     <w:sectPr>
-      <w:headerReference w:type="default" r:id="rId33"/>
-      <w:footerReference w:type="default" r:id="rId34"/>
+      <w:headerReference w:type="default" r:id="rId28"/>
+      <w:footerReference w:type="default" r:id="rId29"/>
       <w:pgSz w:w="11906" w:h="16838"/>
       <w:pgMar w:top="1134" w:right="707" w:bottom="1134" w:left="1418" w:header="709" w:footer="709" w:gutter="0"/>
       <w:cols w:space="708"/>

--- a/Пояснительная записка Невротова Елизавета ПР-20.101.docx
+++ b/Пояснительная записка Невротова Елизавета ПР-20.101.docx
@@ -613,7 +613,7 @@
         <w:rPr>
           <w:rFonts w:eastAsia="Times New Roman"/>
           <w:szCs w:val="28"/>
-          <w:lang w:val="en-US" w:eastAsia="ru-RU"/>
+          <w:lang w:eastAsia="ru-RU"/>
         </w:rPr>
         <w:t xml:space="preserve"> </w:t>
       </w:r>
@@ -2555,7 +2555,35 @@
           <w:rFonts w:cs="Times New Roman"/>
           <w:szCs w:val="28"/>
         </w:rPr>
-        <w:t xml:space="preserve"> значительно упрощает и ускоряет работу над созданием проекта</w:t>
+        <w:t xml:space="preserve"> </w:t>
+      </w:r>
+      <w:r>
+        <w:rPr>
+          <w:rFonts w:cs="Times New Roman"/>
+          <w:szCs w:val="28"/>
+        </w:rPr>
+        <w:t>создан для создания проектов жилых помещений и воплощать свои идеи.</w:t>
+      </w:r>
+      <w:r>
+        <w:rPr>
+          <w:rFonts w:cs="Times New Roman"/>
+          <w:szCs w:val="28"/>
+        </w:rPr>
+        <w:t xml:space="preserve"> </w:t>
+      </w:r>
+      <w:r>
+        <w:rPr>
+          <w:rFonts w:cs="Times New Roman"/>
+          <w:szCs w:val="28"/>
+        </w:rPr>
+        <w:t xml:space="preserve">Инструмент </w:t>
+      </w:r>
+      <w:r>
+        <w:rPr>
+          <w:rFonts w:cs="Times New Roman"/>
+          <w:szCs w:val="28"/>
+        </w:rPr>
+        <w:t>значительно упрощает и ускоряет работу над созданием проекта</w:t>
       </w:r>
       <w:r>
         <w:rPr>
@@ -2586,96 +2614,7 @@
           <w:szCs w:val="27"/>
           <w:shd w:val="clear" w:color="auto" w:fill="FFFFFF"/>
         </w:rPr>
-        <w:t xml:space="preserve">разрабатывать план помещения со всеми размерами и чертежи для проекта, расставлять мебель и технику, оперативно вносить изменения в проект — например, увеличивать или уменьшать размеры стены, просто исправив пару цифр. </w:t>
-      </w:r>
-      <w:r>
-        <w:rPr>
-          <w:rFonts w:ascii="stk" w:hAnsi="stk"/>
-          <w:color w:val="000000"/>
-          <w:sz w:val="27"/>
-          <w:szCs w:val="27"/>
-          <w:shd w:val="clear" w:color="auto" w:fill="FFFFFF"/>
-        </w:rPr>
-        <w:t xml:space="preserve">Подбирать свет и отделку, менять формы, текстуры и размеры, рассчитать строительные материалы и составить примерную смету, </w:t>
-      </w:r>
-      <w:r>
-        <w:rPr>
-          <w:rFonts w:cs="Times New Roman"/>
-          <w:szCs w:val="28"/>
-        </w:rPr>
-        <w:t>создавать</w:t>
-      </w:r>
-      <w:r>
-        <w:rPr>
-          <w:rFonts w:cs="Times New Roman"/>
-          <w:szCs w:val="28"/>
-        </w:rPr>
-        <w:t xml:space="preserve"> </w:t>
-      </w:r>
-      <w:r>
-        <w:rPr>
-          <w:rStyle w:val="stk-reset"/>
-          <w:rFonts w:ascii="stk" w:hAnsi="stk"/>
-          <w:sz w:val="27"/>
-          <w:szCs w:val="27"/>
-          <w:bdr w:val="none" w:sz="0" w:space="0" w:color="auto" w:frame="1"/>
-        </w:rPr>
-        <w:t>коллажи</w:t>
-      </w:r>
-      <w:r>
-        <w:rPr>
-          <w:rFonts w:ascii="stk" w:hAnsi="stk"/>
-          <w:color w:val="000000"/>
-          <w:sz w:val="27"/>
-          <w:szCs w:val="27"/>
-          <w:shd w:val="clear" w:color="auto" w:fill="FFFFFF"/>
-        </w:rPr>
-        <w:t> и </w:t>
-      </w:r>
-      <w:proofErr w:type="spellStart"/>
-      <w:r>
-        <w:t>мудборды</w:t>
-      </w:r>
-      <w:proofErr w:type="spellEnd"/>
-      <w:r>
-        <w:rPr>
-          <w:rFonts w:ascii="stk" w:hAnsi="stk"/>
-          <w:color w:val="000000"/>
-          <w:sz w:val="27"/>
-          <w:szCs w:val="27"/>
-          <w:shd w:val="clear" w:color="auto" w:fill="FFFFFF"/>
-        </w:rPr>
-        <w:t>,</w:t>
-      </w:r>
-      <w:r>
-        <w:rPr>
-          <w:rFonts w:ascii="stk" w:hAnsi="stk"/>
-          <w:color w:val="000000"/>
-          <w:sz w:val="27"/>
-          <w:szCs w:val="27"/>
-          <w:shd w:val="clear" w:color="auto" w:fill="FFFFFF"/>
-        </w:rPr>
-        <w:t xml:space="preserve"> </w:t>
-      </w:r>
-      <w:r>
-        <w:rPr>
-          <w:rFonts w:ascii="stk" w:hAnsi="stk"/>
-          <w:color w:val="000000"/>
-          <w:sz w:val="27"/>
-          <w:szCs w:val="27"/>
-          <w:shd w:val="clear" w:color="auto" w:fill="FFFFFF"/>
-        </w:rPr>
-        <w:t>чтобы показать концепцию будущего интерьера</w:t>
-      </w:r>
-      <w:r>
-        <w:rPr>
-          <w:rFonts w:ascii="stk" w:hAnsi="stk"/>
-          <w:color w:val="000000"/>
-          <w:sz w:val="27"/>
-          <w:szCs w:val="27"/>
-          <w:shd w:val="clear" w:color="auto" w:fill="FFFFFF"/>
-        </w:rPr>
-        <w:t>, показывать в объёме, как будет выглядеть интерьер, делать реалистичные картинки или виртуальные 3D-туры по квартире.</w:t>
+        <w:t xml:space="preserve">разрабатывать план помещения со всеми размерами и чертежи для проекта, расставлять мебель и технику, вносить изменения в проект — например, увеличивать или уменьшать размеры стены, просто исправив пару цифр. </w:t>
       </w:r>
     </w:p>
     <w:p>
@@ -2842,6 +2781,10 @@
     <w:p>
       <w:pPr>
         <w:pStyle w:val="a5"/>
+        <w:numPr>
+          <w:ilvl w:val="0"/>
+          <w:numId w:val="8"/>
+        </w:numPr>
         <w:tabs>
           <w:tab w:val="left" w:pos="142"/>
         </w:tabs>
@@ -2852,6 +2795,27 @@
           <w:szCs w:val="28"/>
         </w:rPr>
       </w:pPr>
+      <w:r>
+        <w:rPr>
+          <w:sz w:val="28"/>
+          <w:szCs w:val="28"/>
+        </w:rPr>
+        <w:t>спроектировать и разработать приложение;</w:t>
+      </w:r>
+    </w:p>
+    <w:p>
+      <w:pPr>
+        <w:pStyle w:val="a5"/>
+        <w:tabs>
+          <w:tab w:val="left" w:pos="142"/>
+        </w:tabs>
+        <w:spacing w:before="0" w:beforeAutospacing="0" w:after="0" w:afterAutospacing="0"/>
+        <w:ind w:right="-2"/>
+        <w:rPr>
+          <w:sz w:val="28"/>
+          <w:szCs w:val="28"/>
+        </w:rPr>
+      </w:pPr>
     </w:p>
     <w:p>
       <w:pPr>
@@ -3007,57 +2971,25 @@
           <w:color w:val="191919"/>
           <w:szCs w:val="28"/>
         </w:rPr>
-        <w:t>Планировщик</w:t>
-      </w:r>
-      <w:r>
+        <w:t>Планировщик предназначен для проведения ремонта. Он позволяет пользователям самостоятельно сделать полноценные рабочие чертежи для ремонта своей квартиры.</w:t>
+      </w:r>
+    </w:p>
+    <w:p>
+      <w:pPr>
+        <w:ind w:right="-2"/>
         <w:rPr>
           <w:rFonts w:cs="Times New Roman"/>
           <w:color w:val="191919"/>
           <w:szCs w:val="28"/>
         </w:rPr>
-        <w:t xml:space="preserve"> </w:t>
-      </w:r>
+      </w:pPr>
       <w:r>
         <w:rPr>
           <w:rFonts w:cs="Times New Roman"/>
           <w:color w:val="191919"/>
           <w:szCs w:val="28"/>
         </w:rPr>
-        <w:t>предназначен для проведения ремонта. Он позволяет пользователям самостоятельно сделать полноценные рабочие чертежи для ремонта своей квартиры.</w:t>
-      </w:r>
-    </w:p>
-    <w:p>
-      <w:pPr>
-        <w:ind w:right="-2"/>
-        <w:rPr>
-          <w:rFonts w:cs="Times New Roman"/>
-          <w:color w:val="191919"/>
-          <w:szCs w:val="28"/>
-        </w:rPr>
-      </w:pPr>
-      <w:r>
-        <w:rPr>
-          <w:rFonts w:cs="Times New Roman"/>
-          <w:color w:val="191919"/>
-          <w:szCs w:val="28"/>
-        </w:rPr>
-        <w:t>Работая над интерьером квартиры можно самостоятельно придумать планировку или выбрать стандартные варианты</w:t>
-      </w:r>
-      <w:r>
-        <w:rPr>
-          <w:rFonts w:cs="Times New Roman"/>
-          <w:color w:val="191919"/>
-          <w:szCs w:val="28"/>
-        </w:rPr>
-        <w:t xml:space="preserve"> </w:t>
-      </w:r>
-      <w:r>
-        <w:rPr>
-          <w:rFonts w:cs="Times New Roman"/>
-          <w:color w:val="191919"/>
-          <w:szCs w:val="28"/>
-        </w:rPr>
-        <w:t>указав точные параметры</w:t>
+        <w:t>Работая над интерьером квартиры можно самостоятельно придумать планировку или выбрать стандартные варианты указав точные параметры</w:t>
       </w:r>
     </w:p>
     <w:p>

--- a/Пояснительная записка Невротова Елизавета ПР-20.101.docx
+++ b/Пояснительная записка Невротова Елизавета ПР-20.101.docx
@@ -2953,25 +2953,23 @@
           <w:color w:val="191919"/>
           <w:szCs w:val="28"/>
         </w:rPr>
-        <w:t>XXI век с его развитыми технологиями значительно упрощает жизнь, как в повседневных делах, так и в профессиональной деятельности. Архитекторы давно не используют бумагу, карандаш или линейку для создания планов. Более того, сам этот процесс стал намного проще, продуктивнее и интереснее, напоминая скорее игру, чем кропотливый труд. Теперь каждый может продумать дом своей мечты, используя бесплатные программы для дизайна интерьера и планировки квартиры.</w:t>
-      </w:r>
-    </w:p>
-    <w:p>
-      <w:pPr>
-        <w:ind w:right="-2"/>
+        <w:t xml:space="preserve">XXI век с его развитыми технологиями значительно упрощает жизнь, как в повседневных делах, так и в профессиональной деятельности. Архитекторы давно не используют бумагу, карандаш или линейку для создания планов. Более того, сам этот процесс стал намного проще, продуктивнее и интереснее, напоминая скорее игру, чем кропотливый труд. Теперь каждый может продумать дом своей мечты, используя </w:t>
+      </w:r>
+      <w:r>
         <w:rPr>
           <w:rFonts w:cs="Times New Roman"/>
           <w:color w:val="191919"/>
           <w:szCs w:val="28"/>
         </w:rPr>
-      </w:pPr>
+        <w:t>приложения</w:t>
+      </w:r>
       <w:r>
         <w:rPr>
           <w:rFonts w:cs="Times New Roman"/>
           <w:color w:val="191919"/>
           <w:szCs w:val="28"/>
         </w:rPr>
-        <w:t>Планировщик предназначен для проведения ремонта. Он позволяет пользователям самостоятельно сделать полноценные рабочие чертежи для ремонта своей квартиры.</w:t>
+        <w:t xml:space="preserve"> для дизайна интерьера и планировки квартиры.</w:t>
       </w:r>
     </w:p>
     <w:p>
@@ -2989,6 +2987,24 @@
           <w:color w:val="191919"/>
           <w:szCs w:val="28"/>
         </w:rPr>
+        <w:t>Планировщик предназначен для проведения ремонта. Он позволяет пользователям самостоятельно сделать полноценные рабочие чертежи для ремонта своей квартиры.</w:t>
+      </w:r>
+    </w:p>
+    <w:p>
+      <w:pPr>
+        <w:ind w:right="-2"/>
+        <w:rPr>
+          <w:rFonts w:cs="Times New Roman"/>
+          <w:color w:val="191919"/>
+          <w:szCs w:val="28"/>
+        </w:rPr>
+      </w:pPr>
+      <w:r>
+        <w:rPr>
+          <w:rFonts w:cs="Times New Roman"/>
+          <w:color w:val="191919"/>
+          <w:szCs w:val="28"/>
+        </w:rPr>
         <w:t>Работая над интерьером квартиры можно самостоятельно придумать планировку или выбрать стандартные варианты указав точные параметры</w:t>
       </w:r>
     </w:p>
@@ -3047,92 +3063,140 @@
     <w:p>
       <w:pPr>
         <w:ind w:right="-2"/>
+      </w:pPr>
+      <w:r>
+        <w:t>ПОЛ</w:t>
+      </w:r>
+    </w:p>
+    <w:p>
+      <w:pPr>
+        <w:ind w:right="-2"/>
+      </w:pPr>
+      <w:r>
+        <w:t>ВОЗРАСТ</w:t>
+      </w:r>
+    </w:p>
+    <w:p>
+      <w:pPr>
+        <w:ind w:right="-2"/>
+      </w:pPr>
+    </w:p>
+    <w:p>
+      <w:pPr>
+        <w:pStyle w:val="2"/>
+      </w:pPr>
+      <w:bookmarkStart w:id="6" w:name="_Toc117112974"/>
+      <w:r>
+        <w:lastRenderedPageBreak/>
+        <w:t>Сценарии</w:t>
+      </w:r>
+      <w:bookmarkEnd w:id="6"/>
+    </w:p>
+    <w:p>
+      <w:pPr>
+        <w:ind w:right="-2"/>
+        <w:rPr>
+          <w:lang w:eastAsia="ru-RU"/>
+        </w:rPr>
+      </w:pPr>
+      <w:r>
+        <w:rPr>
+          <w:lang w:eastAsia="ru-RU"/>
+        </w:rPr>
+        <w:t xml:space="preserve">Прежде всего, при составлении сценария выявляется цель, которой будут достигать пользователи. В первую очередь целью является простота и доступность. Например: </w:t>
+      </w:r>
+    </w:p>
+    <w:p>
+      <w:pPr>
+        <w:ind w:right="-2"/>
+        <w:rPr>
+          <w:lang w:eastAsia="ru-RU"/>
+        </w:rPr>
+      </w:pPr>
+      <w:r>
+        <w:rPr>
+          <w:lang w:eastAsia="ru-RU"/>
+        </w:rPr>
+        <w:t>Пользователь решил сделать ремонт в своей квартире, ему не обязательно ид</w:t>
+      </w:r>
+      <w:r>
+        <w:rPr>
+          <w:lang w:eastAsia="ru-RU"/>
+        </w:rPr>
+        <w:t>ти в строительный магазин и платить за чертежи. Он может открыть приложение и спроектировать по своим замерам комнату и придумать планировку. После этого прийти с готовыми планами комнат в компанию.</w:t>
+      </w:r>
+    </w:p>
+    <w:p>
+      <w:pPr>
+        <w:ind w:right="-2" w:firstLine="0"/>
         <w:rPr>
           <w:highlight w:val="cyan"/>
-        </w:rPr>
-      </w:pPr>
-      <w:r>
-        <w:rPr>
-          <w:highlight w:val="cyan"/>
-        </w:rPr>
-        <w:t>По данным исследовательского агентства «</w:t>
-      </w:r>
-      <w:proofErr w:type="spellStart"/>
-      <w:r>
-        <w:rPr>
-          <w:highlight w:val="cyan"/>
-        </w:rPr>
-        <w:t>ПромРейтинг</w:t>
-      </w:r>
-      <w:proofErr w:type="spellEnd"/>
-      <w:r>
-        <w:rPr>
-          <w:highlight w:val="cyan"/>
-        </w:rPr>
-        <w:t>», в 2020 году в крупных городах России за рулем автомобилей в каждый конкретный момент времени количество водителей женского пола соста</w:t>
-      </w:r>
-      <w:r>
-        <w:rPr>
-          <w:highlight w:val="cyan"/>
-        </w:rPr>
-        <w:t>вляет 20%</w:t>
-      </w:r>
-      <w:r>
-        <w:rPr>
-          <w:highlight w:val="cyan"/>
-        </w:rPr>
-        <w:t>. Остальные 80% водителей на дорогах соответственно имеют мужской пол.</w:t>
-      </w:r>
+          <w:lang w:eastAsia="ru-RU"/>
+        </w:rPr>
+      </w:pPr>
+    </w:p>
+    <w:p>
+      <w:pPr>
+        <w:pStyle w:val="2"/>
+      </w:pPr>
+      <w:bookmarkStart w:id="7" w:name="_Toc117112975"/>
+      <w:r>
+        <w:t>Сбор и анализ прототипов</w:t>
+      </w:r>
+      <w:bookmarkEnd w:id="7"/>
     </w:p>
     <w:p>
       <w:pPr>
         <w:ind w:right="-2"/>
-      </w:pPr>
-      <w:r>
-        <w:rPr>
-          <w:highlight w:val="cyan"/>
-        </w:rPr>
-        <w:lastRenderedPageBreak/>
-        <w:t>Средний возраст автовладельцев в России равен 37 годам. К такому выводу пришли специалисты аналитического агентства “</w:t>
-      </w:r>
-      <w:proofErr w:type="spellStart"/>
-      <w:r>
-        <w:rPr>
-          <w:highlight w:val="cyan"/>
-        </w:rPr>
-        <w:t>Автостат</w:t>
-      </w:r>
-      <w:proofErr w:type="spellEnd"/>
-      <w:r>
-        <w:rPr>
-          <w:highlight w:val="cyan"/>
-        </w:rPr>
-        <w:t>” по результатам опросов, п</w:t>
-      </w:r>
-      <w:r>
-        <w:rPr>
-          <w:highlight w:val="cyan"/>
-        </w:rPr>
-        <w:t xml:space="preserve">роводившихся в 2013-2019 </w:t>
-      </w:r>
-      <w:commentRangeStart w:id="6"/>
-      <w:r>
-        <w:rPr>
-          <w:highlight w:val="cyan"/>
-        </w:rPr>
-        <w:t>годах</w:t>
-      </w:r>
-      <w:commentRangeEnd w:id="6"/>
-      <w:r>
-        <w:rPr>
-          <w:rStyle w:val="af6"/>
-          <w:highlight w:val="cyan"/>
-        </w:rPr>
-        <w:commentReference w:id="6"/>
-      </w:r>
-      <w:r>
-        <w:rPr>
-          <w:highlight w:val="cyan"/>
+        <w:rPr>
+          <w:lang w:eastAsia="ru-RU"/>
+        </w:rPr>
+      </w:pPr>
+      <w:r>
+        <w:rPr>
+          <w:lang w:eastAsia="ru-RU"/>
+        </w:rPr>
+        <w:t>У данного мобильного приложения</w:t>
+      </w:r>
+      <w:r>
+        <w:rPr>
+          <w:lang w:eastAsia="ru-RU"/>
+        </w:rPr>
+        <w:t xml:space="preserve"> множество конкурентов. </w:t>
+      </w:r>
+      <w:r>
+        <w:rPr>
+          <w:lang w:eastAsia="ru-RU"/>
+        </w:rPr>
+        <w:t>Рассмотрим</w:t>
+      </w:r>
+      <w:r>
+        <w:rPr>
+          <w:lang w:eastAsia="ru-RU"/>
+        </w:rPr>
+        <w:t xml:space="preserve"> несколько приложений, их</w:t>
+      </w:r>
+      <w:r>
+        <w:rPr>
+          <w:lang w:eastAsia="ru-RU"/>
+        </w:rPr>
+        <w:t xml:space="preserve"> дизайн</w:t>
+      </w:r>
+      <w:r>
+        <w:rPr>
+          <w:lang w:eastAsia="ru-RU"/>
+        </w:rPr>
+        <w:t xml:space="preserve"> и </w:t>
+      </w:r>
+      <w:r>
+        <w:rPr>
+          <w:lang w:eastAsia="ru-RU"/>
+        </w:rPr>
+        <w:t>ошибки</w:t>
+      </w:r>
+      <w:r>
+        <w:rPr>
+          <w:lang w:eastAsia="ru-RU"/>
         </w:rPr>
         <w:t>.</w:t>
       </w:r>
@@ -3140,224 +3204,10 @@
     <w:p>
       <w:pPr>
         <w:ind w:right="-2"/>
-      </w:pPr>
-    </w:p>
-    <w:p>
-      <w:pPr>
-        <w:pStyle w:val="2"/>
-      </w:pPr>
-      <w:bookmarkStart w:id="7" w:name="_Toc117112974"/>
-      <w:r>
-        <w:t>Сценарии</w:t>
-      </w:r>
-      <w:bookmarkEnd w:id="7"/>
-    </w:p>
-    <w:p>
-      <w:pPr>
-        <w:ind w:right="-2"/>
-        <w:rPr>
-          <w:lang w:eastAsia="ru-RU"/>
-        </w:rPr>
-      </w:pPr>
-      <w:r>
-        <w:rPr>
-          <w:lang w:eastAsia="ru-RU"/>
-        </w:rPr>
-        <w:t xml:space="preserve">Прежде всего, при составлении сценария выявляется цель, которой будут достигать пользователи. В первую очередь целью является простота и доступность. Например: </w:t>
-      </w:r>
-    </w:p>
-    <w:p>
-      <w:pPr>
-        <w:ind w:right="-2"/>
-        <w:rPr>
-          <w:highlight w:val="cyan"/>
-          <w:lang w:eastAsia="ru-RU"/>
-        </w:rPr>
-      </w:pPr>
-      <w:r>
-        <w:rPr>
-          <w:highlight w:val="cyan"/>
-          <w:lang w:eastAsia="ru-RU"/>
-        </w:rPr>
-        <w:t>М</w:t>
-      </w:r>
-      <w:r>
-        <w:rPr>
-          <w:highlight w:val="cyan"/>
-          <w:lang w:eastAsia="ru-RU"/>
-        </w:rPr>
-        <w:t>олодой человек приобрёл свой первый автомобиль и у него возникли трудности с его эксплуатацией. А так как нынешнее поколение социально, данный молодой человек первым дело воспользуется Всемирной сетью Интернет, откуда он может узнать информацию об автосервисе, однако, ему не обязательно будет звонить в автосервис и рассказывать ситуацию, не обязательно заранее навещать автосервис. А более чем достаточно будет скачать приложение, узнать необходи</w:t>
-      </w:r>
-      <w:r>
-        <w:rPr>
-          <w:highlight w:val="cyan"/>
-          <w:lang w:eastAsia="ru-RU"/>
-        </w:rPr>
-        <w:t>мую информацию и записаться там.</w:t>
-      </w:r>
-    </w:p>
-    <w:p>
-      <w:pPr>
-        <w:ind w:right="-2"/>
-        <w:rPr>
-          <w:highlight w:val="cyan"/>
-          <w:lang w:eastAsia="ru-RU"/>
-        </w:rPr>
-      </w:pPr>
-      <w:r>
-        <w:rPr>
-          <w:highlight w:val="cyan"/>
-          <w:lang w:eastAsia="ru-RU"/>
-        </w:rPr>
-        <w:t>М</w:t>
-      </w:r>
-      <w:r>
-        <w:rPr>
-          <w:highlight w:val="cyan"/>
-          <w:lang w:eastAsia="ru-RU"/>
-        </w:rPr>
-        <w:t>ожно взять противоположную ситуацию и представить, что независимо от возраста и социальности</w:t>
-      </w:r>
-      <w:r>
-        <w:rPr>
-          <w:highlight w:val="cyan"/>
-          <w:lang w:eastAsia="ru-RU"/>
-        </w:rPr>
-        <w:t>,</w:t>
-      </w:r>
-      <w:r>
-        <w:rPr>
-          <w:highlight w:val="cyan"/>
-          <w:lang w:eastAsia="ru-RU"/>
-        </w:rPr>
-        <w:t xml:space="preserve"> у человека возникли трудности с автомобилем</w:t>
-      </w:r>
-      <w:r>
-        <w:rPr>
-          <w:highlight w:val="cyan"/>
-          <w:lang w:eastAsia="ru-RU"/>
-        </w:rPr>
-        <w:t>, но он пользуется такими СМИ, как газеты, журналы, телевидение и мог увидеть рекламу автосервиса или приложения там, впоследст</w:t>
-      </w:r>
-      <w:r>
-        <w:rPr>
-          <w:highlight w:val="cyan"/>
-          <w:lang w:eastAsia="ru-RU"/>
-        </w:rPr>
-        <w:t>вии воспользоваться приложением.</w:t>
-      </w:r>
-    </w:p>
-    <w:p>
-      <w:pPr>
-        <w:ind w:right="-2"/>
-        <w:rPr>
-          <w:highlight w:val="cyan"/>
-          <w:lang w:eastAsia="ru-RU"/>
-        </w:rPr>
-      </w:pPr>
-      <w:r>
-        <w:rPr>
-          <w:highlight w:val="cyan"/>
-          <w:lang w:eastAsia="ru-RU"/>
-        </w:rPr>
-        <w:t>Т</w:t>
-      </w:r>
-      <w:r>
-        <w:rPr>
-          <w:highlight w:val="cyan"/>
-          <w:lang w:eastAsia="ru-RU"/>
-        </w:rPr>
-        <w:t xml:space="preserve">ак же можно представить ситуацию, что автолюбитель ограничен в свободном времени, </w:t>
-      </w:r>
-      <w:r>
-        <w:rPr>
-          <w:highlight w:val="cyan"/>
-          <w:lang w:eastAsia="ru-RU"/>
-        </w:rPr>
-        <w:t>к примеру,</w:t>
-      </w:r>
-      <w:r>
-        <w:rPr>
-          <w:highlight w:val="cyan"/>
-          <w:lang w:eastAsia="ru-RU"/>
-        </w:rPr>
-        <w:t xml:space="preserve"> много работает и отвлекаться на каждый лишний шорох в автомобиле не может, но воспользовавшись чатом с оператором он может проконсультироваться и записаться на технический осмотр или любую другую существующую в сервисе услугу.</w:t>
-      </w:r>
-    </w:p>
-    <w:p>
-      <w:pPr>
-        <w:ind w:right="-2"/>
-        <w:rPr>
-          <w:highlight w:val="cyan"/>
-          <w:lang w:eastAsia="ru-RU"/>
-        </w:rPr>
-      </w:pPr>
-    </w:p>
-    <w:p>
-      <w:pPr>
-        <w:pStyle w:val="2"/>
-      </w:pPr>
-      <w:bookmarkStart w:id="8" w:name="_Toc117112975"/>
-      <w:r>
-        <w:t>Сбор и анализ прототипов</w:t>
-      </w:r>
-      <w:bookmarkEnd w:id="8"/>
-    </w:p>
-    <w:p>
-      <w:pPr>
-        <w:ind w:right="-2"/>
-        <w:rPr>
-          <w:lang w:eastAsia="ru-RU"/>
-        </w:rPr>
-      </w:pPr>
-      <w:r>
-        <w:rPr>
-          <w:lang w:eastAsia="ru-RU"/>
-        </w:rPr>
-        <w:t>У данного мобильного приложения</w:t>
-      </w:r>
-      <w:r>
-        <w:rPr>
-          <w:lang w:eastAsia="ru-RU"/>
-        </w:rPr>
-        <w:t xml:space="preserve"> множество конкурентов. </w:t>
-      </w:r>
-      <w:r>
-        <w:rPr>
-          <w:lang w:eastAsia="ru-RU"/>
-        </w:rPr>
-        <w:t>Рассмотрим</w:t>
-      </w:r>
-      <w:r>
-        <w:rPr>
-          <w:lang w:eastAsia="ru-RU"/>
-        </w:rPr>
-        <w:t xml:space="preserve"> несколько приложений, их</w:t>
-      </w:r>
-      <w:r>
-        <w:rPr>
-          <w:lang w:eastAsia="ru-RU"/>
-        </w:rPr>
-        <w:t xml:space="preserve"> дизайн</w:t>
-      </w:r>
-      <w:r>
-        <w:rPr>
-          <w:lang w:eastAsia="ru-RU"/>
-        </w:rPr>
-        <w:t xml:space="preserve"> и </w:t>
-      </w:r>
-      <w:r>
-        <w:rPr>
-          <w:lang w:eastAsia="ru-RU"/>
-        </w:rPr>
-        <w:t>ошибки</w:t>
-      </w:r>
-      <w:r>
-        <w:rPr>
-          <w:lang w:eastAsia="ru-RU"/>
-        </w:rPr>
-        <w:t>.</w:t>
-      </w:r>
+        <w:rPr>
+          <w:lang w:val="en-US" w:eastAsia="ru-RU"/>
+        </w:rPr>
+      </w:pPr>
     </w:p>
     <w:p>
       <w:pPr>
@@ -3366,7 +3216,7 @@
           <w:lang w:eastAsia="ru-RU"/>
         </w:rPr>
       </w:pPr>
-      <w:bookmarkStart w:id="9" w:name="_Toc117112976"/>
+      <w:bookmarkStart w:id="8" w:name="_Toc117112976"/>
       <w:r>
         <w:rPr>
           <w:lang w:eastAsia="ru-RU"/>
@@ -3374,26 +3224,26 @@
         <w:lastRenderedPageBreak/>
         <w:t>Проектирование приложения</w:t>
       </w:r>
+      <w:bookmarkEnd w:id="8"/>
+    </w:p>
+    <w:p>
+      <w:pPr>
+        <w:pStyle w:val="2"/>
+      </w:pPr>
+      <w:bookmarkStart w:id="9" w:name="_Toc117112977"/>
+      <w:r>
+        <w:t>UI</w:t>
+      </w:r>
+      <w:r>
+        <w:t>/</w:t>
+      </w:r>
+      <w:r>
+        <w:t xml:space="preserve">UX </w:t>
+      </w:r>
+      <w:r>
+        <w:t>дизайн проекта</w:t>
+      </w:r>
       <w:bookmarkEnd w:id="9"/>
-    </w:p>
-    <w:p>
-      <w:pPr>
-        <w:pStyle w:val="2"/>
-      </w:pPr>
-      <w:bookmarkStart w:id="10" w:name="_Toc117112977"/>
-      <w:r>
-        <w:t>UI</w:t>
-      </w:r>
-      <w:r>
-        <w:t>/</w:t>
-      </w:r>
-      <w:r>
-        <w:t xml:space="preserve">UX </w:t>
-      </w:r>
-      <w:r>
-        <w:t>дизайн проекта</w:t>
-      </w:r>
-      <w:bookmarkEnd w:id="10"/>
     </w:p>
     <w:p>
       <w:pPr>
@@ -3728,7 +3578,7 @@
                     <pic:cNvPicPr/>
                   </pic:nvPicPr>
                   <pic:blipFill rotWithShape="1">
-                    <a:blip r:embed="rId13" cstate="print">
+                    <a:blip r:embed="rId10" cstate="print">
                       <a:extLst>
                         <a:ext uri="{28A0092B-C50C-407E-A947-70E740481C1C}">
                           <a14:useLocalDpi xmlns:a14="http://schemas.microsoft.com/office/drawing/2010/main" val="0"/>
@@ -3815,7 +3665,7 @@
                     <pic:cNvPicPr/>
                   </pic:nvPicPr>
                   <pic:blipFill>
-                    <a:blip r:embed="rId14">
+                    <a:blip r:embed="rId11">
                       <a:extLst>
                         <a:ext uri="{28A0092B-C50C-407E-A947-70E740481C1C}">
                           <a14:useLocalDpi xmlns:a14="http://schemas.microsoft.com/office/drawing/2010/main" val="0"/>
@@ -3942,7 +3792,7 @@
                     <pic:cNvPicPr/>
                   </pic:nvPicPr>
                   <pic:blipFill>
-                    <a:blip r:embed="rId15">
+                    <a:blip r:embed="rId12">
                       <a:extLst>
                         <a:ext uri="{28A0092B-C50C-407E-A947-70E740481C1C}">
                           <a14:useLocalDpi xmlns:a14="http://schemas.microsoft.com/office/drawing/2010/main" val="0"/>
@@ -4059,7 +3909,7 @@
                     <pic:cNvPicPr/>
                   </pic:nvPicPr>
                   <pic:blipFill>
-                    <a:blip r:embed="rId16">
+                    <a:blip r:embed="rId13">
                       <a:extLst>
                         <a:ext uri="{28A0092B-C50C-407E-A947-70E740481C1C}">
                           <a14:useLocalDpi xmlns:a14="http://schemas.microsoft.com/office/drawing/2010/main" val="0"/>
@@ -4178,7 +4028,7 @@
                     <pic:cNvPicPr/>
                   </pic:nvPicPr>
                   <pic:blipFill>
-                    <a:blip r:embed="rId17">
+                    <a:blip r:embed="rId14">
                       <a:extLst>
                         <a:ext uri="{28A0092B-C50C-407E-A947-70E740481C1C}">
                           <a14:useLocalDpi xmlns:a14="http://schemas.microsoft.com/office/drawing/2010/main" val="0"/>
@@ -4259,7 +4109,7 @@
                     <pic:cNvPicPr/>
                   </pic:nvPicPr>
                   <pic:blipFill>
-                    <a:blip r:embed="rId18">
+                    <a:blip r:embed="rId15">
                       <a:extLst>
                         <a:ext uri="{28A0092B-C50C-407E-A947-70E740481C1C}">
                           <a14:useLocalDpi xmlns:a14="http://schemas.microsoft.com/office/drawing/2010/main" val="0"/>
@@ -4352,7 +4202,7 @@
                     <pic:cNvPicPr/>
                   </pic:nvPicPr>
                   <pic:blipFill>
-                    <a:blip r:embed="rId19">
+                    <a:blip r:embed="rId16">
                       <a:extLst>
                         <a:ext uri="{28A0092B-C50C-407E-A947-70E740481C1C}">
                           <a14:useLocalDpi xmlns:a14="http://schemas.microsoft.com/office/drawing/2010/main" val="0"/>
@@ -4415,11 +4265,11 @@
       <w:pPr>
         <w:pStyle w:val="2"/>
       </w:pPr>
-      <w:bookmarkStart w:id="11" w:name="_Toc117112978"/>
+      <w:bookmarkStart w:id="10" w:name="_Toc117112978"/>
       <w:r>
         <w:t>Выбор технологии, языка и среды программирования</w:t>
       </w:r>
-      <w:bookmarkEnd w:id="11"/>
+      <w:bookmarkEnd w:id="10"/>
     </w:p>
     <w:p>
       <w:pPr>
@@ -4487,19 +4337,19 @@
       <w:r>
         <w:t xml:space="preserve">нтификации – </w:t>
       </w:r>
-      <w:commentRangeStart w:id="12"/>
+      <w:commentRangeStart w:id="11"/>
       <w:r>
         <w:rPr>
           <w:lang w:val="en-US"/>
         </w:rPr>
         <w:t>Firebase</w:t>
       </w:r>
-      <w:commentRangeEnd w:id="12"/>
+      <w:commentRangeEnd w:id="11"/>
       <w:r>
         <w:rPr>
           <w:rStyle w:val="af6"/>
         </w:rPr>
-        <w:commentReference w:id="12"/>
+        <w:commentReference w:id="11"/>
       </w:r>
       <w:r>
         <w:t>.</w:t>
@@ -4515,7 +4365,7 @@
           <w:lang w:eastAsia="ru-RU"/>
         </w:rPr>
       </w:pPr>
-      <w:bookmarkStart w:id="13" w:name="_Toc117112979"/>
+      <w:bookmarkStart w:id="12" w:name="_Toc117112979"/>
       <w:r>
         <w:rPr>
           <w:lang w:eastAsia="ru-RU"/>
@@ -4523,17 +4373,17 @@
         <w:lastRenderedPageBreak/>
         <w:t>Разработка мобильного приложения</w:t>
       </w:r>
+      <w:bookmarkEnd w:id="12"/>
+    </w:p>
+    <w:p>
+      <w:pPr>
+        <w:pStyle w:val="2"/>
+      </w:pPr>
+      <w:bookmarkStart w:id="13" w:name="_Toc117112980"/>
+      <w:r>
+        <w:t>Разработка базы данных</w:t>
+      </w:r>
       <w:bookmarkEnd w:id="13"/>
-    </w:p>
-    <w:p>
-      <w:pPr>
-        <w:pStyle w:val="2"/>
-      </w:pPr>
-      <w:bookmarkStart w:id="14" w:name="_Toc117112980"/>
-      <w:r>
-        <w:t>Разработка базы данных</w:t>
-      </w:r>
-      <w:bookmarkEnd w:id="14"/>
     </w:p>
     <w:p>
       <w:pPr>
@@ -4907,7 +4757,7 @@
         </w:rPr>
         <w:t xml:space="preserve">анализа </w:t>
       </w:r>
-      <w:commentRangeStart w:id="15"/>
+      <w:commentRangeStart w:id="14"/>
       <w:r>
         <w:rPr>
           <w:highlight w:val="yellow"/>
@@ -4915,12 +4765,12 @@
         </w:rPr>
         <w:t>были</w:t>
       </w:r>
-      <w:commentRangeEnd w:id="15"/>
+      <w:commentRangeEnd w:id="14"/>
       <w:r>
         <w:rPr>
           <w:rStyle w:val="af6"/>
         </w:rPr>
-        <w:commentReference w:id="15"/>
+        <w:commentReference w:id="14"/>
       </w:r>
       <w:r>
         <w:rPr>
@@ -5240,7 +5090,7 @@
       <w:pPr>
         <w:pStyle w:val="2"/>
       </w:pPr>
-      <w:bookmarkStart w:id="16" w:name="_Toc117112981"/>
+      <w:bookmarkStart w:id="15" w:name="_Toc117112981"/>
       <w:r>
         <w:lastRenderedPageBreak/>
         <w:t xml:space="preserve">Разработка </w:t>
@@ -5248,7 +5098,7 @@
       <w:r>
         <w:t>используемых плагинов</w:t>
       </w:r>
-      <w:bookmarkEnd w:id="16"/>
+      <w:bookmarkEnd w:id="15"/>
     </w:p>
     <w:p>
       <w:pPr>
@@ -5286,7 +5136,7 @@
           <w:lang w:eastAsia="ru-RU"/>
         </w:rPr>
       </w:pPr>
-      <w:commentRangeStart w:id="17"/>
+      <w:commentRangeStart w:id="16"/>
       <w:r>
         <w:rPr>
           <w:noProof/>
@@ -5334,12 +5184,12 @@
           </wp:inline>
         </w:drawing>
       </w:r>
-      <w:commentRangeEnd w:id="17"/>
+      <w:commentRangeEnd w:id="16"/>
       <w:r>
         <w:rPr>
           <w:rStyle w:val="af6"/>
         </w:rPr>
-        <w:commentReference w:id="17"/>
+        <w:commentReference w:id="16"/>
       </w:r>
     </w:p>
     <w:p>
@@ -5386,19 +5236,19 @@
         </w:rPr>
         <w:t xml:space="preserve"> </w:t>
       </w:r>
-      <w:commentRangeStart w:id="18"/>
+      <w:commentRangeStart w:id="17"/>
       <w:r>
         <w:rPr>
           <w:lang w:eastAsia="ru-RU"/>
         </w:rPr>
         <w:t>дополнительные</w:t>
       </w:r>
-      <w:commentRangeEnd w:id="18"/>
+      <w:commentRangeEnd w:id="17"/>
       <w:r>
         <w:rPr>
           <w:rStyle w:val="af6"/>
         </w:rPr>
-        <w:commentReference w:id="18"/>
+        <w:commentReference w:id="17"/>
       </w:r>
       <w:r>
         <w:rPr>
@@ -5507,19 +5357,19 @@
         </w:rPr>
         <w:t xml:space="preserve"> </w:t>
       </w:r>
-      <w:commentRangeStart w:id="19"/>
+      <w:commentRangeStart w:id="18"/>
       <w:r>
         <w:rPr>
           <w:lang w:eastAsia="ru-RU"/>
         </w:rPr>
         <w:t>Плагины</w:t>
       </w:r>
-      <w:commentRangeEnd w:id="19"/>
+      <w:commentRangeEnd w:id="18"/>
       <w:r>
         <w:rPr>
           <w:rStyle w:val="af6"/>
         </w:rPr>
-        <w:commentReference w:id="19"/>
+        <w:commentReference w:id="18"/>
       </w:r>
     </w:p>
     <w:p>
@@ -5602,7 +5452,7 @@
       <w:pPr>
         <w:pStyle w:val="2"/>
       </w:pPr>
-      <w:bookmarkStart w:id="20" w:name="_Toc117112982"/>
+      <w:bookmarkStart w:id="19" w:name="_Toc117112982"/>
       <w:r>
         <w:lastRenderedPageBreak/>
         <w:t>Описание р</w:t>
@@ -5610,7 +5460,7 @@
       <w:r>
         <w:t>азработанных процедур и функций</w:t>
       </w:r>
-      <w:bookmarkEnd w:id="20"/>
+      <w:bookmarkEnd w:id="19"/>
     </w:p>
     <w:p>
       <w:pPr>
@@ -6591,7 +6441,6 @@
         <w:t xml:space="preserve"> = </w:t>
       </w:r>
       <w:proofErr w:type="spellStart"/>
-      <w:proofErr w:type="gramStart"/>
       <w:r>
         <w:rPr>
           <w:rFonts w:ascii="Courier New" w:eastAsia="Times New Roman" w:hAnsi="Courier New" w:cs="Courier New"/>
@@ -6609,17 +6458,7 @@
           <w:szCs w:val="20"/>
           <w:lang w:val="en-US" w:eastAsia="ru-RU"/>
         </w:rPr>
-        <w:t>(</w:t>
-      </w:r>
-      <w:proofErr w:type="gramEnd"/>
-      <w:r>
-        <w:rPr>
-          <w:rFonts w:ascii="Courier New" w:eastAsia="Times New Roman" w:hAnsi="Courier New" w:cs="Courier New"/>
-          <w:sz w:val="20"/>
-          <w:szCs w:val="20"/>
-          <w:lang w:val="en-US" w:eastAsia="ru-RU"/>
-        </w:rPr>
-        <w:t xml:space="preserve">R.id. </w:t>
+        <w:t xml:space="preserve">(R.id. </w:t>
       </w:r>
       <w:proofErr w:type="spellStart"/>
       <w:r>
@@ -6701,17 +6540,7 @@
           <w:szCs w:val="20"/>
           <w:lang w:val="en-US" w:eastAsia="ru-RU"/>
         </w:rPr>
-        <w:t>R.</w:t>
-      </w:r>
-      <w:proofErr w:type="gramStart"/>
-      <w:r>
-        <w:rPr>
-          <w:rFonts w:ascii="Courier New" w:eastAsia="Times New Roman" w:hAnsi="Courier New" w:cs="Courier New"/>
-          <w:sz w:val="20"/>
-          <w:szCs w:val="20"/>
-          <w:lang w:val="en-US" w:eastAsia="ru-RU"/>
-        </w:rPr>
-        <w:t>id.</w:t>
+        <w:t>R.id.</w:t>
       </w:r>
       <w:r>
         <w:rPr>
@@ -6725,7 +6554,6 @@
         <w:t>cconformpassword</w:t>
       </w:r>
       <w:proofErr w:type="spellEnd"/>
-      <w:proofErr w:type="gramEnd"/>
       <w:r>
         <w:rPr>
           <w:rFonts w:ascii="Courier New" w:eastAsia="Times New Roman" w:hAnsi="Courier New" w:cs="Courier New"/>
@@ -9131,7 +8959,6 @@
         <w:t xml:space="preserve">        public void </w:t>
       </w:r>
       <w:proofErr w:type="spellStart"/>
-      <w:proofErr w:type="gramStart"/>
       <w:r>
         <w:rPr>
           <w:lang w:val="en-US"/>
@@ -9143,14 +8970,7 @@
         <w:rPr>
           <w:lang w:val="en-US"/>
         </w:rPr>
-        <w:t>(</w:t>
-      </w:r>
-      <w:proofErr w:type="gramEnd"/>
-      <w:r>
-        <w:rPr>
-          <w:lang w:val="en-US"/>
-        </w:rPr>
-        <w:t>View view) {</w:t>
+        <w:t>(View view) {</w:t>
       </w:r>
       <w:r>
         <w:rPr>
@@ -11348,7 +11168,7 @@
           <w:lang w:eastAsia="ru-RU"/>
         </w:rPr>
       </w:pPr>
-      <w:bookmarkStart w:id="21" w:name="_Toc117112983"/>
+      <w:bookmarkStart w:id="20" w:name="_Toc117112983"/>
       <w:r>
         <w:rPr>
           <w:lang w:eastAsia="ru-RU"/>
@@ -11356,17 +11176,17 @@
         <w:lastRenderedPageBreak/>
         <w:t>Тестирование</w:t>
       </w:r>
+      <w:bookmarkEnd w:id="20"/>
+    </w:p>
+    <w:p>
+      <w:pPr>
+        <w:pStyle w:val="2"/>
+      </w:pPr>
+      <w:bookmarkStart w:id="21" w:name="_Toc117112984"/>
+      <w:r>
+        <w:t>Протокол тестирования дизайна приложения</w:t>
+      </w:r>
       <w:bookmarkEnd w:id="21"/>
-    </w:p>
-    <w:p>
-      <w:pPr>
-        <w:pStyle w:val="2"/>
-      </w:pPr>
-      <w:bookmarkStart w:id="22" w:name="_Toc117112984"/>
-      <w:r>
-        <w:t>Протокол тестирования дизайна приложения</w:t>
-      </w:r>
-      <w:bookmarkEnd w:id="22"/>
     </w:p>
     <w:p>
       <w:pPr>
@@ -11501,14 +11321,14 @@
       <w:pPr>
         <w:pStyle w:val="2"/>
       </w:pPr>
-      <w:bookmarkStart w:id="23" w:name="_Toc117112985"/>
+      <w:bookmarkStart w:id="22" w:name="_Toc117112985"/>
       <w:r>
         <w:t xml:space="preserve">Протокол </w:t>
       </w:r>
       <w:r>
         <w:t>тестирования функционала приложения</w:t>
       </w:r>
-      <w:bookmarkEnd w:id="23"/>
+      <w:bookmarkEnd w:id="22"/>
     </w:p>
     <w:p>
       <w:pPr>
@@ -11521,14 +11341,7 @@
         <w:rPr>
           <w:lang w:eastAsia="ru-RU"/>
         </w:rPr>
-        <w:t xml:space="preserve">Для проверки правильности ввода пароля при регистрации были </w:t>
-      </w:r>
-      <w:proofErr w:type="gramStart"/>
-      <w:r>
-        <w:rPr>
-          <w:lang w:eastAsia="ru-RU"/>
-        </w:rPr>
-        <w:t xml:space="preserve">проведены  </w:t>
+        <w:t xml:space="preserve">Для проверки правильности ввода пароля при регистрации были проведены  </w:t>
       </w:r>
       <w:proofErr w:type="spellStart"/>
       <w:r>
@@ -11538,7 +11351,6 @@
         <w:t>UnitTests</w:t>
       </w:r>
       <w:proofErr w:type="spellEnd"/>
-      <w:proofErr w:type="gramEnd"/>
       <w:r>
         <w:rPr>
           <w:lang w:eastAsia="ru-RU"/>
@@ -13302,7 +13114,7 @@
           <w:lang w:eastAsia="ru-RU"/>
         </w:rPr>
       </w:pPr>
-      <w:commentRangeStart w:id="24"/>
+      <w:commentRangeStart w:id="23"/>
       <w:r>
         <w:rPr>
           <w:lang w:eastAsia="ru-RU"/>
@@ -13929,12 +13741,12 @@
         </w:rPr>
         <w:t>Статус кейса: выполнено.</w:t>
       </w:r>
-      <w:commentRangeEnd w:id="24"/>
+      <w:commentRangeEnd w:id="23"/>
       <w:r>
         <w:rPr>
           <w:rStyle w:val="af6"/>
         </w:rPr>
-        <w:commentReference w:id="24"/>
+        <w:commentReference w:id="23"/>
       </w:r>
     </w:p>
     <w:p>
@@ -13952,12 +13764,12 @@
       <w:pPr>
         <w:pStyle w:val="11"/>
       </w:pPr>
-      <w:bookmarkStart w:id="25" w:name="_Toc117112986"/>
+      <w:bookmarkStart w:id="24" w:name="_Toc117112986"/>
       <w:r>
         <w:lastRenderedPageBreak/>
         <w:t>Заключение</w:t>
       </w:r>
-      <w:bookmarkEnd w:id="25"/>
+      <w:bookmarkEnd w:id="24"/>
     </w:p>
     <w:p>
       <w:pPr>
@@ -14115,19 +13927,19 @@
         </w:rPr>
         <w:t xml:space="preserve">В дальнейшем планируется совершенствовать приложение и добавить уже к имеющемуся </w:t>
       </w:r>
-      <w:commentRangeStart w:id="26"/>
+      <w:commentRangeStart w:id="25"/>
       <w:r>
         <w:rPr>
           <w:highlight w:val="yellow"/>
         </w:rPr>
         <w:t>функционал</w:t>
       </w:r>
-      <w:commentRangeEnd w:id="26"/>
+      <w:commentRangeEnd w:id="25"/>
       <w:r>
         <w:rPr>
           <w:rStyle w:val="af6"/>
         </w:rPr>
-        <w:commentReference w:id="26"/>
+        <w:commentReference w:id="25"/>
       </w:r>
       <w:r>
         <w:rPr>
@@ -14147,7 +13959,7 @@
           <w:rFonts w:eastAsia="Calibri"/>
         </w:rPr>
       </w:pPr>
-      <w:bookmarkStart w:id="27" w:name="_Toc117112987"/>
+      <w:bookmarkStart w:id="26" w:name="_Toc117112987"/>
       <w:r>
         <w:rPr>
           <w:rFonts w:eastAsia="Calibri"/>
@@ -14155,7 +13967,7 @@
         <w:lastRenderedPageBreak/>
         <w:t>Библиография</w:t>
       </w:r>
-      <w:bookmarkEnd w:id="27"/>
+      <w:bookmarkEnd w:id="26"/>
     </w:p>
     <w:p>
       <w:pPr>
@@ -15191,7 +15003,7 @@
           <w:rFonts w:eastAsia="Calibri"/>
         </w:rPr>
       </w:pPr>
-      <w:bookmarkStart w:id="28" w:name="_Toc117112988"/>
+      <w:bookmarkStart w:id="27" w:name="_Toc117112988"/>
       <w:r>
         <w:rPr>
           <w:rFonts w:eastAsia="Calibri"/>
@@ -15205,7 +15017,7 @@
         </w:rPr>
         <w:t>А</w:t>
       </w:r>
-      <w:bookmarkEnd w:id="28"/>
+      <w:bookmarkEnd w:id="27"/>
     </w:p>
     <w:p>
       <w:pPr>
@@ -16011,7 +15823,7 @@
           <w:lang w:eastAsia="ru-RU"/>
         </w:rPr>
       </w:pPr>
-      <w:bookmarkStart w:id="29" w:name="_Hlk10900017"/>
+      <w:bookmarkStart w:id="28" w:name="_Hlk10900017"/>
       <w:r>
         <w:rPr>
           <w:rFonts w:eastAsia="Times New Roman" w:cs="Times New Roman"/>
@@ -16030,7 +15842,7 @@
         </w:rPr>
         <w:t xml:space="preserve"> </w:t>
       </w:r>
-      <w:bookmarkEnd w:id="29"/>
+      <w:bookmarkEnd w:id="28"/>
       <w:r>
         <w:rPr>
           <w:rFonts w:eastAsia="Times New Roman" w:cs="Times New Roman"/>
@@ -17008,7 +16820,7 @@
           <w:szCs w:val="24"/>
         </w:rPr>
       </w:pPr>
-      <w:bookmarkStart w:id="30" w:name="_Hlk29931884"/>
+      <w:bookmarkStart w:id="29" w:name="_Hlk29931884"/>
       <w:r>
         <w:rPr>
           <w:rFonts w:eastAsia="Calibri" w:cs="Times New Roman"/>
@@ -17045,7 +16857,7 @@
         <w:t>Введение</w:t>
       </w:r>
     </w:p>
-    <w:bookmarkEnd w:id="30"/>
+    <w:bookmarkEnd w:id="29"/>
     <w:p>
       <w:pPr>
         <w:tabs>
@@ -18247,7 +18059,7 @@
         </w:rPr>
         <w:t>соблюдение типов данных при заполнении полей;</w:t>
       </w:r>
-      <w:bookmarkStart w:id="31" w:name="_Hlk26815356"/>
+      <w:bookmarkStart w:id="30" w:name="_Hlk26815356"/>
     </w:p>
     <w:p>
       <w:pPr>
@@ -18307,7 +18119,7 @@
         </w:rPr>
       </w:pPr>
     </w:p>
-    <w:bookmarkEnd w:id="31"/>
+    <w:bookmarkEnd w:id="30"/>
     <w:p>
       <w:pPr>
         <w:ind w:right="-2" w:firstLine="0"/>
@@ -18659,7 +18471,7 @@
         </w:rPr>
         <w:t xml:space="preserve">.7 </w:t>
       </w:r>
-      <w:bookmarkStart w:id="32" w:name="_Hlk26296653"/>
+      <w:bookmarkStart w:id="31" w:name="_Hlk26296653"/>
       <w:r>
         <w:rPr>
           <w:rFonts w:eastAsia="Calibri" w:cs="Times New Roman"/>
@@ -18669,7 +18481,7 @@
         </w:rPr>
         <w:t>Требования к маркировке и упаковке</w:t>
       </w:r>
-      <w:bookmarkEnd w:id="32"/>
+      <w:bookmarkEnd w:id="31"/>
     </w:p>
     <w:p>
       <w:pPr>
@@ -21465,7 +21277,7 @@
 
 <file path=word/comments.xml><?xml version="1.0" encoding="utf-8"?>
 <w:comments xmlns:wpc="http://schemas.microsoft.com/office/word/2010/wordprocessingCanvas" xmlns:cx="http://schemas.microsoft.com/office/drawing/2014/chartex" xmlns:cx1="http://schemas.microsoft.com/office/drawing/2015/9/8/chartex" xmlns:cx2="http://schemas.microsoft.com/office/drawing/2015/10/21/chartex" xmlns:cx3="http://schemas.microsoft.com/office/drawing/2016/5/9/chartex" xmlns:cx4="http://schemas.microsoft.com/office/drawing/2016/5/10/chartex" xmlns:cx5="http://schemas.microsoft.com/office/drawing/2016/5/11/chartex" xmlns:cx6="http://schemas.microsoft.com/office/drawing/2016/5/12/chartex" xmlns:cx7="http://schemas.microsoft.com/office/drawing/2016/5/13/chartex" xmlns:cx8="http://schemas.microsoft.com/office/drawing/2016/5/14/chartex" xmlns:mc="http://schemas.openxmlformats.org/markup-compatibility/2006" xmlns:aink="http://schemas.microsoft.com/office/drawing/2016/ink" xmlns:am3d="http://schemas.microsoft.com/office/drawing/2017/model3d" xmlns:o="urn:schemas-microsoft-com:office:office" xmlns:oel="http://schemas.microsoft.com/office/2019/extlst" xmlns:r="http://schemas.openxmlformats.org/officeDocument/2006/relationships" xmlns:m="http://schemas.openxmlformats.org/officeDocument/2006/math" xmlns:v="urn:schemas-microsoft-com:vml" xmlns:wp14="http://schemas.microsoft.com/office/word/2010/wordprocessingDrawing" xmlns:wp="http://schemas.openxmlformats.org/drawingml/2006/wordprocessingDrawing" xmlns:w10="urn:schemas-microsoft-com:office:word" xmlns:w="http://schemas.openxmlformats.org/wordprocessingml/2006/main" xmlns:w14="http://schemas.microsoft.com/office/word/2010/wordml" xmlns:w15="http://schemas.microsoft.com/office/word/2012/wordml" xmlns:w16cex="http://schemas.microsoft.com/office/word/2018/wordml/cex" xmlns:w16cid="http://schemas.microsoft.com/office/word/2016/wordml/cid" xmlns:w16="http://schemas.microsoft.com/office/word/2018/wordml" xmlns:w16sdtdh="http://schemas.microsoft.com/office/word/2020/wordml/sdtdatahash" xmlns:w16se="http://schemas.microsoft.com/office/word/2015/wordml/symex" xmlns:wpg="http://schemas.microsoft.com/office/word/2010/wordprocessingGroup" xmlns:wpi="http://schemas.microsoft.com/office/word/2010/wordprocessingInk" xmlns:wne="http://schemas.microsoft.com/office/word/2006/wordml" xmlns:wps="http://schemas.microsoft.com/office/word/2010/wordprocessingShape" mc:Ignorable="w14 w15 w16se w16cid w16 w16cex w16sdtdh wp14">
-  <w:comment w:id="6" w:author="irblska" w:date="2022-07-19T22:58:00Z" w:initials="i">
+  <w:comment w:id="11" w:author="irblska" w:date="2022-07-20T00:14:00Z" w:initials="i">
     <w:p>
       <w:pPr>
         <w:pStyle w:val="af7"/>
@@ -21477,11 +21289,19 @@
         <w:annotationRef/>
       </w:r>
       <w:r>
-        <w:t>Из этих данных следует сделать вывод и его написать в образ клиента, а сами данные не обязательно</w:t>
+        <w:t>Слишком мало написано для раздела!</w:t>
+      </w:r>
+    </w:p>
+    <w:p>
+      <w:pPr>
+        <w:pStyle w:val="af7"/>
+      </w:pPr>
+      <w:r>
+        <w:t>Причины выбора, описание среды, языка и СУБД</w:t>
       </w:r>
     </w:p>
   </w:comment>
-  <w:comment w:id="12" w:author="irblska" w:date="2022-07-20T00:14:00Z" w:initials="i">
+  <w:comment w:id="14" w:author="irblska" w:date="2022-07-20T00:17:00Z" w:initials="i">
     <w:p>
       <w:pPr>
         <w:pStyle w:val="af7"/>
@@ -21493,19 +21313,27 @@
         <w:annotationRef/>
       </w:r>
       <w:r>
-        <w:t>Слишком мало написано для раздела!</w:t>
-      </w:r>
-    </w:p>
+        <w:t>Исключить данное и подобные слова!</w:t>
+      </w:r>
+    </w:p>
+  </w:comment>
+  <w:comment w:id="16" w:author="irblska" w:date="2022-07-20T00:18:00Z" w:initials="i">
     <w:p>
       <w:pPr>
         <w:pStyle w:val="af7"/>
       </w:pPr>
       <w:r>
-        <w:t>Причины выбора, описание среды, языка и СУБД</w:t>
+        <w:rPr>
+          <w:rStyle w:val="af6"/>
+        </w:rPr>
+        <w:annotationRef/>
+      </w:r>
+      <w:r>
+        <w:t>Это не листинг!!!!!!!!!!!!!!!!!!!!!!!!!!!!!!</w:t>
       </w:r>
     </w:p>
   </w:comment>
-  <w:comment w:id="15" w:author="irblska" w:date="2022-07-20T00:17:00Z" w:initials="i">
+  <w:comment w:id="17" w:author="irblska" w:date="2022-07-20T00:19:00Z" w:initials="i">
     <w:p>
       <w:pPr>
         <w:pStyle w:val="af7"/>
@@ -21517,11 +21345,11 @@
         <w:annotationRef/>
       </w:r>
       <w:r>
-        <w:t>Исключить данное и подобные слова!</w:t>
+        <w:t>Какие плагины являются встраиваемыми? А какие дополнительными?</w:t>
       </w:r>
     </w:p>
   </w:comment>
-  <w:comment w:id="17" w:author="irblska" w:date="2022-07-20T00:18:00Z" w:initials="i">
+  <w:comment w:id="18" w:author="irblska" w:date="2022-07-20T00:20:00Z" w:initials="i">
     <w:p>
       <w:pPr>
         <w:pStyle w:val="af7"/>
@@ -21533,11 +21361,19 @@
         <w:annotationRef/>
       </w:r>
       <w:r>
-        <w:t>Это не листинг!!!!!!!!!!!!!!!!!!!!!!!!!!!!!!</w:t>
+        <w:t>Это тоже не листинг!</w:t>
+      </w:r>
+    </w:p>
+    <w:p>
+      <w:pPr>
+        <w:pStyle w:val="af7"/>
+      </w:pPr>
+      <w:r>
+        <w:t>Хотя в данном случае можно было бы использовать листинг</w:t>
       </w:r>
     </w:p>
   </w:comment>
-  <w:comment w:id="18" w:author="irblska" w:date="2022-07-20T00:19:00Z" w:initials="i">
+  <w:comment w:id="23" w:author="irblska" w:date="2022-07-21T00:59:00Z" w:initials="i">
     <w:p>
       <w:pPr>
         <w:pStyle w:val="af7"/>
@@ -21549,51 +21385,11 @@
         <w:annotationRef/>
       </w:r>
       <w:r>
-        <w:t>Какие плагины являются встраиваемыми? А какие дополнительными?</w:t>
+        <w:t>Присутствует неверное форматирование</w:t>
       </w:r>
     </w:p>
   </w:comment>
-  <w:comment w:id="19" w:author="irblska" w:date="2022-07-20T00:20:00Z" w:initials="i">
-    <w:p>
-      <w:pPr>
-        <w:pStyle w:val="af7"/>
-      </w:pPr>
-      <w:r>
-        <w:rPr>
-          <w:rStyle w:val="af6"/>
-        </w:rPr>
-        <w:annotationRef/>
-      </w:r>
-      <w:r>
-        <w:t>Это тоже не листинг!</w:t>
-      </w:r>
-    </w:p>
-    <w:p>
-      <w:pPr>
-        <w:pStyle w:val="af7"/>
-      </w:pPr>
-      <w:r>
-        <w:t>Хотя в данном случае можно было бы использовать листинг</w:t>
-      </w:r>
-    </w:p>
-  </w:comment>
-  <w:comment w:id="24" w:author="irblska" w:date="2022-07-21T00:59:00Z" w:initials="i">
-    <w:p>
-      <w:pPr>
-        <w:pStyle w:val="af7"/>
-      </w:pPr>
-      <w:r>
-        <w:rPr>
-          <w:rStyle w:val="af6"/>
-        </w:rPr>
-        <w:annotationRef/>
-      </w:r>
-      <w:r>
-        <w:t>Присутствует неверное форматирование</w:t>
-      </w:r>
-    </w:p>
-  </w:comment>
-  <w:comment w:id="26" w:author="irblska" w:date="2022-07-20T01:02:00Z" w:initials="i">
+  <w:comment w:id="25" w:author="irblska" w:date="2022-07-20T01:02:00Z" w:initials="i">
     <w:p>
       <w:pPr>
         <w:pStyle w:val="af7"/>
@@ -21614,7 +21410,6 @@
 
 <file path=word/commentsExtended.xml><?xml version="1.0" encoding="utf-8"?>
 <w15:commentsEx xmlns:wpc="http://schemas.microsoft.com/office/word/2010/wordprocessingCanvas" xmlns:cx="http://schemas.microsoft.com/office/drawing/2014/chartex" xmlns:cx1="http://schemas.microsoft.com/office/drawing/2015/9/8/chartex" xmlns:cx2="http://schemas.microsoft.com/office/drawing/2015/10/21/chartex" xmlns:cx3="http://schemas.microsoft.com/office/drawing/2016/5/9/chartex" xmlns:cx4="http://schemas.microsoft.com/office/drawing/2016/5/10/chartex" xmlns:cx5="http://schemas.microsoft.com/office/drawing/2016/5/11/chartex" xmlns:cx6="http://schemas.microsoft.com/office/drawing/2016/5/12/chartex" xmlns:cx7="http://schemas.microsoft.com/office/drawing/2016/5/13/chartex" xmlns:cx8="http://schemas.microsoft.com/office/drawing/2016/5/14/chartex" xmlns:mc="http://schemas.openxmlformats.org/markup-compatibility/2006" xmlns:aink="http://schemas.microsoft.com/office/drawing/2016/ink" xmlns:am3d="http://schemas.microsoft.com/office/drawing/2017/model3d" xmlns:o="urn:schemas-microsoft-com:office:office" xmlns:oel="http://schemas.microsoft.com/office/2019/extlst" xmlns:r="http://schemas.openxmlformats.org/officeDocument/2006/relationships" xmlns:m="http://schemas.openxmlformats.org/officeDocument/2006/math" xmlns:v="urn:schemas-microsoft-com:vml" xmlns:wp14="http://schemas.microsoft.com/office/word/2010/wordprocessingDrawing" xmlns:wp="http://schemas.openxmlformats.org/drawingml/2006/wordprocessingDrawing" xmlns:w10="urn:schemas-microsoft-com:office:word" xmlns:w="http://schemas.openxmlformats.org/wordprocessingml/2006/main" xmlns:w14="http://schemas.microsoft.com/office/word/2010/wordml" xmlns:w15="http://schemas.microsoft.com/office/word/2012/wordml" xmlns:w16cex="http://schemas.microsoft.com/office/word/2018/wordml/cex" xmlns:w16cid="http://schemas.microsoft.com/office/word/2016/wordml/cid" xmlns:w16="http://schemas.microsoft.com/office/word/2018/wordml" xmlns:w16sdtdh="http://schemas.microsoft.com/office/word/2020/wordml/sdtdatahash" xmlns:w16se="http://schemas.microsoft.com/office/word/2015/wordml/symex" xmlns:wpg="http://schemas.microsoft.com/office/word/2010/wordprocessingGroup" xmlns:wpi="http://schemas.microsoft.com/office/word/2010/wordprocessingInk" xmlns:wne="http://schemas.microsoft.com/office/word/2006/wordml" xmlns:wps="http://schemas.microsoft.com/office/word/2010/wordprocessingShape" mc:Ignorable="w14 w15 w16se w16cid w16 w16cex w16sdtdh wp14">
-  <w15:commentEx w15:paraId="1BACB4CF" w15:done="0"/>
   <w15:commentEx w15:paraId="20EE336A" w15:done="0"/>
   <w15:commentEx w15:paraId="2AB521D3" w15:done="0"/>
   <w15:commentEx w15:paraId="335A4A0D" w15:done="0"/>
@@ -21627,7 +21422,6 @@
 
 <file path=word/commentsIds.xml><?xml version="1.0" encoding="utf-8"?>
 <w16cid:commentsIds xmlns:wpc="http://schemas.microsoft.com/office/word/2010/wordprocessingCanvas" xmlns:cx="http://schemas.microsoft.com/office/drawing/2014/chartex" xmlns:cx1="http://schemas.microsoft.com/office/drawing/2015/9/8/chartex" xmlns:cx2="http://schemas.microsoft.com/office/drawing/2015/10/21/chartex" xmlns:cx3="http://schemas.microsoft.com/office/drawing/2016/5/9/chartex" xmlns:cx4="http://schemas.microsoft.com/office/drawing/2016/5/10/chartex" xmlns:cx5="http://schemas.microsoft.com/office/drawing/2016/5/11/chartex" xmlns:cx6="http://schemas.microsoft.com/office/drawing/2016/5/12/chartex" xmlns:cx7="http://schemas.microsoft.com/office/drawing/2016/5/13/chartex" xmlns:cx8="http://schemas.microsoft.com/office/drawing/2016/5/14/chartex" xmlns:mc="http://schemas.openxmlformats.org/markup-compatibility/2006" xmlns:aink="http://schemas.microsoft.com/office/drawing/2016/ink" xmlns:am3d="http://schemas.microsoft.com/office/drawing/2017/model3d" xmlns:o="urn:schemas-microsoft-com:office:office" xmlns:oel="http://schemas.microsoft.com/office/2019/extlst" xmlns:r="http://schemas.openxmlformats.org/officeDocument/2006/relationships" xmlns:m="http://schemas.openxmlformats.org/officeDocument/2006/math" xmlns:v="urn:schemas-microsoft-com:vml" xmlns:wp14="http://schemas.microsoft.com/office/word/2010/wordprocessingDrawing" xmlns:wp="http://schemas.openxmlformats.org/drawingml/2006/wordprocessingDrawing" xmlns:w10="urn:schemas-microsoft-com:office:word" xmlns:w="http://schemas.openxmlformats.org/wordprocessingml/2006/main" xmlns:w14="http://schemas.microsoft.com/office/word/2010/wordml" xmlns:w15="http://schemas.microsoft.com/office/word/2012/wordml" xmlns:w16cex="http://schemas.microsoft.com/office/word/2018/wordml/cex" xmlns:w16cid="http://schemas.microsoft.com/office/word/2016/wordml/cid" xmlns:w16="http://schemas.microsoft.com/office/word/2018/wordml" xmlns:w16sdtdh="http://schemas.microsoft.com/office/word/2020/wordml/sdtdatahash" xmlns:w16se="http://schemas.microsoft.com/office/word/2015/wordml/symex" xmlns:wpg="http://schemas.microsoft.com/office/word/2010/wordprocessingGroup" xmlns:wpi="http://schemas.microsoft.com/office/word/2010/wordprocessingInk" xmlns:wne="http://schemas.microsoft.com/office/word/2006/wordml" xmlns:wps="http://schemas.microsoft.com/office/word/2010/wordprocessingShape" mc:Ignorable="w14 w15 w16se w16cid w16 w16cex w16sdtdh wp14">
-  <w16cid:commentId w16cid:paraId="1BACB4CF" w16cid:durableId="27025901"/>
   <w16cid:commentId w16cid:paraId="20EE336A" w16cid:durableId="27025902"/>
   <w16cid:commentId w16cid:paraId="2AB521D3" w16cid:durableId="27025903"/>
   <w16cid:commentId w16cid:paraId="335A4A0D" w16cid:durableId="27025904"/>
